--- a/01. Gestión del proyecto/03. Planificación/01. Fase Inicio/Plan de Iteración Fase Inicio Iteracion 2.docx
+++ b/01. Gestión del proyecto/03. Planificación/01. Fase Inicio/Plan de Iteración Fase Inicio Iteracion 2.docx
@@ -1702,8 +1702,6 @@
       <w:r>
         <w:br w:type="page"/>
       </w:r>
-      <w:bookmarkStart w:id="0" w:name="_GoBack"/>
-      <w:bookmarkEnd w:id="0"/>
     </w:p>
     <w:sdt>
       <w:sdtPr>
@@ -1731,54 +1729,54 @@
       <w:pPr>
         <w:pStyle w:val="PSI-Ttulo1"/>
       </w:pPr>
-      <w:bookmarkStart w:id="1" w:name="_Toc493064522"/>
+      <w:bookmarkStart w:id="0" w:name="_Toc493064522"/>
       <w:r>
         <w:t>Introducción</w:t>
       </w:r>
+      <w:bookmarkEnd w:id="0"/>
+    </w:p>
+    <w:p>
+      <w:pPr>
+        <w:pStyle w:val="PSI-Normal"/>
+      </w:pPr>
+      <w:r>
+        <w:t>El objetivo de este Plan de Iteración es definir detalladamente un conjunto de actividades y recursos. Para cada Iteración realizada durante el proceso de desarrollo debe documentarse siguiendo la estructura que aquí se presenta.</w:t>
+      </w:r>
+    </w:p>
+    <w:p>
+      <w:pPr>
+        <w:pStyle w:val="PSI-Normal"/>
+      </w:pPr>
+      <w:r>
+        <w:t>Se establecen una serie de objetivos que deben ser alcanzados y sirven</w:t>
+      </w:r>
+      <w:r>
+        <w:t xml:space="preserve"> para</w:t>
+      </w:r>
+      <w:r>
+        <w:t xml:space="preserve"> evaluar el cumplimiento del plan en el momento del cierre</w:t>
+      </w:r>
+      <w:r>
+        <w:t xml:space="preserve"> de Iteración</w:t>
+      </w:r>
+      <w:r>
+        <w:t>. Los criterios de evaluación se deben informar y detallar en la sección correspondiente.</w:t>
+      </w:r>
+    </w:p>
+    <w:p>
+      <w:pPr>
+        <w:pStyle w:val="PSI-Normal"/>
+      </w:pPr>
+    </w:p>
+    <w:p>
+      <w:pPr>
+        <w:pStyle w:val="PSI-Ttulo2"/>
+      </w:pPr>
+      <w:bookmarkStart w:id="1" w:name="_Toc493064523"/>
+      <w:r>
+        <w:t>Propósito</w:t>
+      </w:r>
       <w:bookmarkEnd w:id="1"/>
-    </w:p>
-    <w:p>
-      <w:pPr>
-        <w:pStyle w:val="PSI-Normal"/>
-      </w:pPr>
-      <w:r>
-        <w:t>El objetivo de este Plan de Iteración es definir detalladamente un conjunto de actividades y recursos. Para cada Iteración realizada durante el proceso de desarrollo debe documentarse siguiendo la estructura que aquí se presenta.</w:t>
-      </w:r>
-    </w:p>
-    <w:p>
-      <w:pPr>
-        <w:pStyle w:val="PSI-Normal"/>
-      </w:pPr>
-      <w:r>
-        <w:t>Se establecen una serie de objetivos que deben ser alcanzados y sirven</w:t>
-      </w:r>
-      <w:r>
-        <w:t xml:space="preserve"> para</w:t>
-      </w:r>
-      <w:r>
-        <w:t xml:space="preserve"> evaluar el cumplimiento del plan en el momento del cierre</w:t>
-      </w:r>
-      <w:r>
-        <w:t xml:space="preserve"> de Iteración</w:t>
-      </w:r>
-      <w:r>
-        <w:t>. Los criterios de evaluación se deben informar y detallar en la sección correspondiente.</w:t>
-      </w:r>
-    </w:p>
-    <w:p>
-      <w:pPr>
-        <w:pStyle w:val="PSI-Normal"/>
-      </w:pPr>
-    </w:p>
-    <w:p>
-      <w:pPr>
-        <w:pStyle w:val="PSI-Ttulo2"/>
-      </w:pPr>
-      <w:bookmarkStart w:id="2" w:name="_Toc493064523"/>
-      <w:r>
-        <w:t>Propósito</w:t>
-      </w:r>
-      <w:bookmarkEnd w:id="2"/>
     </w:p>
     <w:p>
       <w:pPr>
@@ -1805,11 +1803,11 @@
       <w:pPr>
         <w:pStyle w:val="PSI-Ttulo2"/>
       </w:pPr>
-      <w:bookmarkStart w:id="3" w:name="_Toc493064524"/>
+      <w:bookmarkStart w:id="2" w:name="_Toc493064524"/>
       <w:r>
         <w:t>Referencias</w:t>
       </w:r>
-      <w:bookmarkEnd w:id="3"/>
+      <w:bookmarkEnd w:id="2"/>
     </w:p>
     <w:p>
       <w:pPr>
@@ -1910,21 +1908,21 @@
       <w:pPr>
         <w:pStyle w:val="PSI-Ttulo1"/>
       </w:pPr>
-      <w:bookmarkStart w:id="4" w:name="_Toc493064525"/>
+      <w:bookmarkStart w:id="3" w:name="_Toc493064525"/>
       <w:r>
         <w:t>Objetivos</w:t>
       </w:r>
+      <w:bookmarkEnd w:id="3"/>
+    </w:p>
+    <w:p>
+      <w:pPr>
+        <w:pStyle w:val="PSI-Ttulo2"/>
+      </w:pPr>
+      <w:bookmarkStart w:id="4" w:name="_Toc493064526"/>
+      <w:r>
+        <w:t>Criterios de Evaluación</w:t>
+      </w:r>
       <w:bookmarkEnd w:id="4"/>
-    </w:p>
-    <w:p>
-      <w:pPr>
-        <w:pStyle w:val="PSI-Ttulo2"/>
-      </w:pPr>
-      <w:bookmarkStart w:id="5" w:name="_Toc493064526"/>
-      <w:r>
-        <w:t>Criterios de Evaluación</w:t>
-      </w:r>
-      <w:bookmarkEnd w:id="5"/>
     </w:p>
     <w:p>
       <w:pPr>
@@ -2034,11 +2032,11 @@
       <w:pPr>
         <w:pStyle w:val="PSI-Ttulo2"/>
       </w:pPr>
-      <w:bookmarkStart w:id="6" w:name="_Toc493064527"/>
+      <w:bookmarkStart w:id="5" w:name="_Toc493064527"/>
       <w:r>
         <w:t>Elementos de la Línea Base</w:t>
       </w:r>
-      <w:bookmarkEnd w:id="6"/>
+      <w:bookmarkEnd w:id="5"/>
     </w:p>
     <w:p>
       <w:pPr>
@@ -2056,11 +2054,11 @@
       <w:pPr>
         <w:pStyle w:val="PSI-Ttulo1"/>
       </w:pPr>
-      <w:bookmarkStart w:id="7" w:name="_Toc493064528"/>
+      <w:bookmarkStart w:id="6" w:name="_Toc493064528"/>
       <w:r>
         <w:t>Planificación</w:t>
       </w:r>
-      <w:bookmarkEnd w:id="7"/>
+      <w:bookmarkEnd w:id="6"/>
     </w:p>
     <w:p>
       <w:pPr>
@@ -3025,27 +3023,7 @@
                 <w:szCs w:val="22"/>
                 <w:lang w:val="es-ES"/>
               </w:rPr>
-              <w:t xml:space="preserve">Probar </w:t>
-            </w:r>
-            <w:proofErr w:type="spellStart"/>
-            <w:r>
-              <w:rPr>
-                <w:rFonts w:asciiTheme="minorHAnsi" w:eastAsiaTheme="minorHAnsi" w:hAnsiTheme="minorHAnsi" w:cstheme="minorBidi"/>
-                <w:sz w:val="22"/>
-                <w:szCs w:val="22"/>
-                <w:lang w:val="es-ES"/>
-              </w:rPr>
-              <w:t>UARGFlow</w:t>
-            </w:r>
-            <w:proofErr w:type="spellEnd"/>
-            <w:r>
-              <w:rPr>
-                <w:rFonts w:asciiTheme="minorHAnsi" w:eastAsiaTheme="minorHAnsi" w:hAnsiTheme="minorHAnsi" w:cstheme="minorBidi"/>
-                <w:sz w:val="22"/>
-                <w:szCs w:val="22"/>
-                <w:lang w:val="es-ES"/>
-              </w:rPr>
-              <w:t xml:space="preserve"> localmente</w:t>
+              <w:t>Probar UARGFlow localmente</w:t>
             </w:r>
           </w:p>
         </w:tc>
@@ -3790,16 +3768,18 @@
                 <w:szCs w:val="22"/>
                 <w:lang w:val="es-ES"/>
               </w:rPr>
-              <w:t>Investigar</w:t>
-            </w:r>
-            <w:r>
-              <w:rPr>
-                <w:rFonts w:asciiTheme="minorHAnsi" w:eastAsiaTheme="minorHAnsi" w:hAnsiTheme="minorHAnsi" w:cstheme="minorBidi"/>
-                <w:sz w:val="22"/>
-                <w:szCs w:val="22"/>
-                <w:lang w:val="es-ES"/>
-              </w:rPr>
-              <w:t xml:space="preserve"> sobre PHP</w:t>
+              <w:t>Carg</w:t>
+            </w:r>
+            <w:bookmarkStart w:id="7" w:name="_GoBack"/>
+            <w:bookmarkEnd w:id="7"/>
+            <w:r>
+              <w:rPr>
+                <w:rFonts w:asciiTheme="minorHAnsi" w:eastAsiaTheme="minorHAnsi" w:hAnsiTheme="minorHAnsi" w:cstheme="minorBidi"/>
+                <w:sz w:val="22"/>
+                <w:szCs w:val="22"/>
+                <w:lang w:val="es-ES"/>
+              </w:rPr>
+              <w:t>ar tareas en TAIGA</w:t>
             </w:r>
           </w:p>
         </w:tc>
@@ -3824,7 +3804,7 @@
                 <w:szCs w:val="22"/>
                 <w:lang w:val="es-ES"/>
               </w:rPr>
-              <w:t>Todos</w:t>
+              <w:t>Márquez</w:t>
             </w:r>
           </w:p>
         </w:tc>
@@ -3905,19 +3885,17 @@
                 <w:szCs w:val="22"/>
                 <w:lang w:val="es-ES"/>
               </w:rPr>
-              <w:t xml:space="preserve">Investigar sobre </w:t>
-            </w:r>
-            <w:proofErr w:type="spellStart"/>
-            <w:r>
-              <w:rPr>
-                <w:rFonts w:asciiTheme="minorHAnsi" w:eastAsiaTheme="minorHAnsi" w:hAnsiTheme="minorHAnsi" w:cstheme="minorBidi"/>
-                <w:sz w:val="22"/>
-                <w:szCs w:val="22"/>
-                <w:lang w:val="es-ES"/>
-              </w:rPr>
-              <w:t>Ionic</w:t>
-            </w:r>
-            <w:proofErr w:type="spellEnd"/>
+              <w:t>Investigar</w:t>
+            </w:r>
+            <w:r>
+              <w:rPr>
+                <w:rFonts w:asciiTheme="minorHAnsi" w:eastAsiaTheme="minorHAnsi" w:hAnsiTheme="minorHAnsi" w:cstheme="minorBidi"/>
+                <w:sz w:val="22"/>
+                <w:szCs w:val="22"/>
+                <w:lang w:val="es-ES"/>
+              </w:rPr>
+              <w:t xml:space="preserve"> sobre PHP</w:t>
+            </w:r>
           </w:p>
         </w:tc>
         <w:tc>
@@ -3992,6 +3970,112 @@
                 <w:szCs w:val="22"/>
                 <w:lang w:val="es-ES"/>
               </w:rPr>
+              <w:t>13/SEP</w:t>
+            </w:r>
+          </w:p>
+        </w:tc>
+      </w:tr>
+      <w:tr>
+        <w:trPr>
+          <w:jc w:val="center"/>
+        </w:trPr>
+        <w:tc>
+          <w:tcPr>
+            <w:tcW w:w="5244" w:type="dxa"/>
+            <w:vAlign w:val="center"/>
+          </w:tcPr>
+          <w:p>
+            <w:pPr>
+              <w:rPr>
+                <w:rFonts w:asciiTheme="minorHAnsi" w:eastAsiaTheme="minorHAnsi" w:hAnsiTheme="minorHAnsi" w:cstheme="minorBidi"/>
+                <w:sz w:val="22"/>
+                <w:szCs w:val="22"/>
+                <w:lang w:val="es-ES"/>
+              </w:rPr>
+            </w:pPr>
+            <w:r>
+              <w:rPr>
+                <w:rFonts w:asciiTheme="minorHAnsi" w:eastAsiaTheme="minorHAnsi" w:hAnsiTheme="minorHAnsi" w:cstheme="minorBidi"/>
+                <w:sz w:val="22"/>
+                <w:szCs w:val="22"/>
+                <w:lang w:val="es-ES"/>
+              </w:rPr>
+              <w:t>Investigar sobre Ionic</w:t>
+            </w:r>
+          </w:p>
+        </w:tc>
+        <w:tc>
+          <w:tcPr>
+            <w:tcW w:w="1418" w:type="dxa"/>
+          </w:tcPr>
+          <w:p>
+            <w:pPr>
+              <w:jc w:val="center"/>
+              <w:rPr>
+                <w:rFonts w:asciiTheme="minorHAnsi" w:eastAsiaTheme="minorHAnsi" w:hAnsiTheme="minorHAnsi" w:cstheme="minorBidi"/>
+                <w:sz w:val="22"/>
+                <w:szCs w:val="22"/>
+                <w:lang w:val="es-ES"/>
+              </w:rPr>
+            </w:pPr>
+            <w:r>
+              <w:rPr>
+                <w:rFonts w:asciiTheme="minorHAnsi" w:eastAsiaTheme="minorHAnsi" w:hAnsiTheme="minorHAnsi" w:cstheme="minorBidi"/>
+                <w:sz w:val="22"/>
+                <w:szCs w:val="22"/>
+                <w:lang w:val="es-ES"/>
+              </w:rPr>
+              <w:t>Todos</w:t>
+            </w:r>
+          </w:p>
+        </w:tc>
+        <w:tc>
+          <w:tcPr>
+            <w:tcW w:w="1011" w:type="dxa"/>
+            <w:vAlign w:val="center"/>
+          </w:tcPr>
+          <w:p>
+            <w:pPr>
+              <w:jc w:val="center"/>
+              <w:rPr>
+                <w:rFonts w:asciiTheme="minorHAnsi" w:eastAsiaTheme="minorHAnsi" w:hAnsiTheme="minorHAnsi" w:cstheme="minorBidi"/>
+                <w:sz w:val="22"/>
+                <w:szCs w:val="22"/>
+                <w:lang w:val="es-ES"/>
+              </w:rPr>
+            </w:pPr>
+            <w:r>
+              <w:rPr>
+                <w:rFonts w:asciiTheme="minorHAnsi" w:eastAsiaTheme="minorHAnsi" w:hAnsiTheme="minorHAnsi" w:cstheme="minorBidi"/>
+                <w:sz w:val="22"/>
+                <w:szCs w:val="22"/>
+                <w:lang w:val="es-ES"/>
+              </w:rPr>
+              <w:t>13/SEP</w:t>
+            </w:r>
+          </w:p>
+        </w:tc>
+        <w:tc>
+          <w:tcPr>
+            <w:tcW w:w="920" w:type="dxa"/>
+            <w:vAlign w:val="center"/>
+          </w:tcPr>
+          <w:p>
+            <w:pPr>
+              <w:rPr>
+                <w:rFonts w:asciiTheme="minorHAnsi" w:eastAsiaTheme="minorHAnsi" w:hAnsiTheme="minorHAnsi" w:cstheme="minorBidi"/>
+                <w:sz w:val="22"/>
+                <w:szCs w:val="22"/>
+                <w:lang w:val="es-ES"/>
+              </w:rPr>
+            </w:pPr>
+            <w:r>
+              <w:rPr>
+                <w:rFonts w:asciiTheme="minorHAnsi" w:eastAsiaTheme="minorHAnsi" w:hAnsiTheme="minorHAnsi" w:cstheme="minorBidi"/>
+                <w:sz w:val="22"/>
+                <w:szCs w:val="22"/>
+                <w:lang w:val="es-ES"/>
+              </w:rPr>
               <w:t>18/SEP</w:t>
             </w:r>
           </w:p>
@@ -4311,35 +4395,7 @@
         <w:rPr>
           <w:lang w:val="es-AR"/>
         </w:rPr>
-        <w:t xml:space="preserve">Libro El Proceso Unificado del Desarrollo de Software – Jacobson, </w:t>
-      </w:r>
-      <w:proofErr w:type="spellStart"/>
-      <w:r>
-        <w:rPr>
-          <w:lang w:val="es-AR"/>
-        </w:rPr>
-        <w:t>Booch</w:t>
-      </w:r>
-      <w:proofErr w:type="spellEnd"/>
-      <w:r>
-        <w:rPr>
-          <w:lang w:val="es-AR"/>
-        </w:rPr>
-        <w:t xml:space="preserve"> y </w:t>
-      </w:r>
-      <w:proofErr w:type="spellStart"/>
-      <w:r>
-        <w:rPr>
-          <w:lang w:val="es-AR"/>
-        </w:rPr>
-        <w:t>Rumbaugh</w:t>
-      </w:r>
-      <w:proofErr w:type="spellEnd"/>
-      <w:r>
-        <w:rPr>
-          <w:lang w:val="es-AR"/>
-        </w:rPr>
-        <w:t>.</w:t>
+        <w:t>Libro El Proceso Unificado del Desarrollo de Software – Jacobson, Booch y Rumbaugh.</w:t>
       </w:r>
     </w:p>
     <w:p>
@@ -4723,7 +4779,7 @@
             <w:rFonts w:asciiTheme="majorHAnsi" w:hAnsiTheme="majorHAnsi" w:cstheme="majorHAnsi"/>
             <w:noProof/>
           </w:rPr>
-          <w:t>7</w:t>
+          <w:t>5</w:t>
         </w:r>
         <w:r>
           <w:rPr>
@@ -7839,7 +7895,7 @@
 </file>
 
 <file path=customXml/itemProps2.xml><?xml version="1.0" encoding="utf-8"?>
-<ds:datastoreItem xmlns:ds="http://schemas.openxmlformats.org/officeDocument/2006/customXml" ds:itemID="{A81E06AF-157D-4D2C-AFF3-B0232B8985D9}">
+<ds:datastoreItem xmlns:ds="http://schemas.openxmlformats.org/officeDocument/2006/customXml" ds:itemID="{071CE556-D21D-47CB-943B-E42817EC0D0E}">
   <ds:schemaRefs>
     <ds:schemaRef ds:uri="http://schemas.openxmlformats.org/officeDocument/2006/bibliography"/>
   </ds:schemaRefs>

--- a/01. Gestión del proyecto/03. Planificación/01. Fase Inicio/Plan de Iteración Fase Inicio Iteracion 2.docx
+++ b/01. Gestión del proyecto/03. Planificación/01. Fase Inicio/Plan de Iteración Fase Inicio Iteracion 2.docx
@@ -3768,18 +3768,7 @@
                 <w:szCs w:val="22"/>
                 <w:lang w:val="es-ES"/>
               </w:rPr>
-              <w:t>Carg</w:t>
-            </w:r>
-            <w:bookmarkStart w:id="7" w:name="_GoBack"/>
-            <w:bookmarkEnd w:id="7"/>
-            <w:r>
-              <w:rPr>
-                <w:rFonts w:asciiTheme="minorHAnsi" w:eastAsiaTheme="minorHAnsi" w:hAnsiTheme="minorHAnsi" w:cstheme="minorBidi"/>
-                <w:sz w:val="22"/>
-                <w:szCs w:val="22"/>
-                <w:lang w:val="es-ES"/>
-              </w:rPr>
-              <w:t>ar tareas en TAIGA</w:t>
+              <w:t>Cargar tareas en TAIGA</w:t>
             </w:r>
           </w:p>
         </w:tc>
@@ -3970,7 +3959,16 @@
                 <w:szCs w:val="22"/>
                 <w:lang w:val="es-ES"/>
               </w:rPr>
-              <w:t>13/SEP</w:t>
+              <w:t>18</w:t>
+            </w:r>
+            <w:r>
+              <w:rPr>
+                <w:rFonts w:asciiTheme="minorHAnsi" w:eastAsiaTheme="minorHAnsi" w:hAnsiTheme="minorHAnsi" w:cstheme="minorBidi"/>
+                <w:sz w:val="22"/>
+                <w:szCs w:val="22"/>
+                <w:lang w:val="es-ES"/>
+              </w:rPr>
+              <w:t>/SEP</w:t>
             </w:r>
           </w:p>
         </w:tc>
@@ -4084,12 +4082,2745 @@
     </w:tbl>
     <w:p>
       <w:pPr>
+        <w:jc w:val="both"/>
+      </w:pPr>
+      <w:bookmarkStart w:id="7" w:name="_Toc238197615"/>
+      <w:r>
+        <w:t>Con el objetivo de un acceso rápido a las tareas asignadas a cada integrante del grupo, se establece la división para cada uno:</w:t>
+      </w:r>
+    </w:p>
+    <w:p>
+      <w:pPr>
+        <w:jc w:val="both"/>
+      </w:pPr>
+    </w:p>
+    <w:tbl>
+      <w:tblPr>
+        <w:tblStyle w:val="Tablaconcuadrcula"/>
+        <w:tblW w:w="0" w:type="auto"/>
+        <w:tblInd w:w="108" w:type="dxa"/>
+        <w:tblLook w:val="04A0" w:firstRow="1" w:lastRow="0" w:firstColumn="1" w:lastColumn="0" w:noHBand="0" w:noVBand="1"/>
+      </w:tblPr>
+      <w:tblGrid>
+        <w:gridCol w:w="5529"/>
+        <w:gridCol w:w="1033"/>
+        <w:gridCol w:w="989"/>
+        <w:gridCol w:w="1061"/>
+      </w:tblGrid>
+      <w:tr>
+        <w:tc>
+          <w:tcPr>
+            <w:tcW w:w="8612" w:type="dxa"/>
+            <w:gridSpan w:val="4"/>
+            <w:shd w:val="clear" w:color="auto" w:fill="D9D9D9" w:themeFill="background1" w:themeFillShade="D9"/>
+          </w:tcPr>
+          <w:p>
+            <w:pPr>
+              <w:pStyle w:val="PSI-Normal"/>
+              <w:jc w:val="center"/>
+              <w:rPr>
+                <w:rFonts w:asciiTheme="minorHAnsi" w:eastAsiaTheme="minorHAnsi" w:hAnsiTheme="minorHAnsi" w:cstheme="minorBidi"/>
+                <w:b/>
+                <w:sz w:val="22"/>
+                <w:szCs w:val="22"/>
+                <w:lang w:val="es-ES"/>
+              </w:rPr>
+            </w:pPr>
+            <w:r>
+              <w:rPr>
+                <w:rFonts w:asciiTheme="minorHAnsi" w:eastAsiaTheme="minorHAnsi" w:hAnsiTheme="minorHAnsi" w:cstheme="minorBidi"/>
+                <w:b/>
+                <w:sz w:val="22"/>
+                <w:szCs w:val="22"/>
+                <w:lang w:val="es-ES"/>
+              </w:rPr>
+              <w:t>Oyarzo Mariela</w:t>
+            </w:r>
+          </w:p>
+        </w:tc>
+      </w:tr>
+      <w:tr>
+        <w:tc>
+          <w:tcPr>
+            <w:tcW w:w="5529" w:type="dxa"/>
+            <w:shd w:val="clear" w:color="auto" w:fill="D9D9D9" w:themeFill="background1" w:themeFillShade="D9"/>
+          </w:tcPr>
+          <w:p>
+            <w:pPr>
+              <w:pStyle w:val="PSI-Normal"/>
+              <w:jc w:val="center"/>
+              <w:rPr>
+                <w:rFonts w:asciiTheme="minorHAnsi" w:eastAsiaTheme="minorHAnsi" w:hAnsiTheme="minorHAnsi" w:cstheme="minorBidi"/>
+                <w:b/>
+                <w:sz w:val="22"/>
+                <w:szCs w:val="22"/>
+                <w:lang w:val="es-ES"/>
+              </w:rPr>
+            </w:pPr>
+            <w:r>
+              <w:rPr>
+                <w:rFonts w:asciiTheme="minorHAnsi" w:eastAsiaTheme="minorHAnsi" w:hAnsiTheme="minorHAnsi" w:cstheme="minorBidi"/>
+                <w:b/>
+                <w:sz w:val="22"/>
+                <w:szCs w:val="22"/>
+                <w:lang w:val="es-ES"/>
+              </w:rPr>
+              <w:t>Nombre de la Tarea</w:t>
+            </w:r>
+          </w:p>
+        </w:tc>
+        <w:tc>
+          <w:tcPr>
+            <w:tcW w:w="1033" w:type="dxa"/>
+            <w:shd w:val="clear" w:color="auto" w:fill="D9D9D9" w:themeFill="background1" w:themeFillShade="D9"/>
+          </w:tcPr>
+          <w:p>
+            <w:pPr>
+              <w:pStyle w:val="PSI-Normal"/>
+              <w:jc w:val="center"/>
+              <w:rPr>
+                <w:rFonts w:asciiTheme="minorHAnsi" w:eastAsiaTheme="minorHAnsi" w:hAnsiTheme="minorHAnsi" w:cstheme="minorBidi"/>
+                <w:b/>
+                <w:sz w:val="22"/>
+                <w:szCs w:val="22"/>
+                <w:lang w:val="es-ES"/>
+              </w:rPr>
+            </w:pPr>
+            <w:r>
+              <w:rPr>
+                <w:rFonts w:asciiTheme="minorHAnsi" w:eastAsiaTheme="minorHAnsi" w:hAnsiTheme="minorHAnsi" w:cstheme="minorBidi"/>
+                <w:b/>
+                <w:sz w:val="22"/>
+                <w:szCs w:val="22"/>
+                <w:lang w:val="es-ES"/>
+              </w:rPr>
+              <w:t>Inicio</w:t>
+            </w:r>
+          </w:p>
+        </w:tc>
+        <w:tc>
+          <w:tcPr>
+            <w:tcW w:w="989" w:type="dxa"/>
+            <w:shd w:val="clear" w:color="auto" w:fill="D9D9D9" w:themeFill="background1" w:themeFillShade="D9"/>
+          </w:tcPr>
+          <w:p>
+            <w:pPr>
+              <w:pStyle w:val="PSI-Normal"/>
+              <w:jc w:val="center"/>
+              <w:rPr>
+                <w:rFonts w:asciiTheme="minorHAnsi" w:eastAsiaTheme="minorHAnsi" w:hAnsiTheme="minorHAnsi" w:cstheme="minorBidi"/>
+                <w:b/>
+                <w:sz w:val="22"/>
+                <w:szCs w:val="22"/>
+                <w:lang w:val="es-ES"/>
+              </w:rPr>
+            </w:pPr>
+            <w:r>
+              <w:rPr>
+                <w:rFonts w:asciiTheme="minorHAnsi" w:eastAsiaTheme="minorHAnsi" w:hAnsiTheme="minorHAnsi" w:cstheme="minorBidi"/>
+                <w:b/>
+                <w:sz w:val="22"/>
+                <w:szCs w:val="22"/>
+                <w:lang w:val="es-ES"/>
+              </w:rPr>
+              <w:t>Fin</w:t>
+            </w:r>
+          </w:p>
+        </w:tc>
+        <w:tc>
+          <w:tcPr>
+            <w:tcW w:w="1061" w:type="dxa"/>
+            <w:shd w:val="clear" w:color="auto" w:fill="D9D9D9" w:themeFill="background1" w:themeFillShade="D9"/>
+          </w:tcPr>
+          <w:p>
+            <w:pPr>
+              <w:pStyle w:val="PSI-Normal"/>
+              <w:jc w:val="center"/>
+              <w:rPr>
+                <w:rFonts w:asciiTheme="minorHAnsi" w:eastAsiaTheme="minorHAnsi" w:hAnsiTheme="minorHAnsi" w:cstheme="minorBidi"/>
+                <w:b/>
+                <w:sz w:val="22"/>
+                <w:szCs w:val="22"/>
+                <w:lang w:val="es-ES"/>
+              </w:rPr>
+            </w:pPr>
+            <w:r>
+              <w:rPr>
+                <w:rFonts w:asciiTheme="minorHAnsi" w:eastAsiaTheme="minorHAnsi" w:hAnsiTheme="minorHAnsi" w:cstheme="minorBidi"/>
+                <w:b/>
+                <w:sz w:val="22"/>
+                <w:szCs w:val="22"/>
+                <w:lang w:val="es-ES"/>
+              </w:rPr>
+              <w:t>Prioridad</w:t>
+            </w:r>
+          </w:p>
+        </w:tc>
+      </w:tr>
+      <w:tr>
+        <w:tc>
+          <w:tcPr>
+            <w:tcW w:w="5529" w:type="dxa"/>
+            <w:vAlign w:val="center"/>
+          </w:tcPr>
+          <w:p>
+            <w:pPr>
+              <w:rPr>
+                <w:rFonts w:asciiTheme="minorHAnsi" w:eastAsiaTheme="minorHAnsi" w:hAnsiTheme="minorHAnsi" w:cstheme="minorBidi"/>
+                <w:sz w:val="22"/>
+                <w:szCs w:val="22"/>
+                <w:lang w:val="es-ES"/>
+              </w:rPr>
+            </w:pPr>
+            <w:r>
+              <w:rPr>
+                <w:rFonts w:asciiTheme="minorHAnsi" w:eastAsiaTheme="minorHAnsi" w:hAnsiTheme="minorHAnsi" w:cstheme="minorBidi"/>
+                <w:sz w:val="22"/>
+                <w:szCs w:val="22"/>
+                <w:lang w:val="es-ES"/>
+              </w:rPr>
+              <w:t>Actualizar Glosario</w:t>
+            </w:r>
+          </w:p>
+        </w:tc>
+        <w:tc>
+          <w:tcPr>
+            <w:tcW w:w="1033" w:type="dxa"/>
+            <w:vAlign w:val="center"/>
+          </w:tcPr>
+          <w:p>
+            <w:pPr>
+              <w:jc w:val="center"/>
+              <w:rPr>
+                <w:rFonts w:asciiTheme="minorHAnsi" w:eastAsiaTheme="minorHAnsi" w:hAnsiTheme="minorHAnsi" w:cstheme="minorBidi"/>
+                <w:sz w:val="22"/>
+                <w:szCs w:val="22"/>
+                <w:lang w:val="es-ES"/>
+              </w:rPr>
+            </w:pPr>
+            <w:r>
+              <w:rPr>
+                <w:rFonts w:asciiTheme="minorHAnsi" w:eastAsiaTheme="minorHAnsi" w:hAnsiTheme="minorHAnsi" w:cstheme="minorBidi"/>
+                <w:sz w:val="22"/>
+                <w:szCs w:val="22"/>
+                <w:lang w:val="es-ES"/>
+              </w:rPr>
+              <w:t>13/SEP</w:t>
+            </w:r>
+          </w:p>
+        </w:tc>
+        <w:tc>
+          <w:tcPr>
+            <w:tcW w:w="989" w:type="dxa"/>
+            <w:vAlign w:val="center"/>
+          </w:tcPr>
+          <w:p>
+            <w:pPr>
+              <w:jc w:val="center"/>
+              <w:rPr>
+                <w:rFonts w:asciiTheme="minorHAnsi" w:eastAsiaTheme="minorHAnsi" w:hAnsiTheme="minorHAnsi" w:cstheme="minorBidi"/>
+                <w:sz w:val="22"/>
+                <w:szCs w:val="22"/>
+                <w:lang w:val="es-ES"/>
+              </w:rPr>
+            </w:pPr>
+            <w:r>
+              <w:rPr>
+                <w:rFonts w:asciiTheme="minorHAnsi" w:eastAsiaTheme="minorHAnsi" w:hAnsiTheme="minorHAnsi" w:cstheme="minorBidi"/>
+                <w:sz w:val="22"/>
+                <w:szCs w:val="22"/>
+                <w:lang w:val="es-ES"/>
+              </w:rPr>
+              <w:t>18/SEP</w:t>
+            </w:r>
+          </w:p>
+        </w:tc>
+        <w:tc>
+          <w:tcPr>
+            <w:tcW w:w="1061" w:type="dxa"/>
+            <w:vAlign w:val="center"/>
+          </w:tcPr>
+          <w:p>
+            <w:pPr>
+              <w:jc w:val="center"/>
+              <w:rPr>
+                <w:rFonts w:asciiTheme="minorHAnsi" w:eastAsiaTheme="minorHAnsi" w:hAnsiTheme="minorHAnsi" w:cstheme="minorBidi"/>
+                <w:sz w:val="22"/>
+                <w:szCs w:val="22"/>
+                <w:lang w:val="es-ES"/>
+              </w:rPr>
+            </w:pPr>
+            <w:r>
+              <w:rPr>
+                <w:rFonts w:asciiTheme="minorHAnsi" w:eastAsiaTheme="minorHAnsi" w:hAnsiTheme="minorHAnsi" w:cstheme="minorBidi"/>
+                <w:sz w:val="22"/>
+                <w:szCs w:val="22"/>
+                <w:lang w:val="es-ES"/>
+              </w:rPr>
+              <w:t>Alta</w:t>
+            </w:r>
+          </w:p>
+        </w:tc>
+      </w:tr>
+      <w:tr>
+        <w:tc>
+          <w:tcPr>
+            <w:tcW w:w="5529" w:type="dxa"/>
+            <w:vAlign w:val="center"/>
+          </w:tcPr>
+          <w:p>
+            <w:pPr>
+              <w:rPr>
+                <w:rFonts w:asciiTheme="minorHAnsi" w:eastAsiaTheme="minorHAnsi" w:hAnsiTheme="minorHAnsi" w:cstheme="minorBidi"/>
+                <w:sz w:val="22"/>
+                <w:szCs w:val="22"/>
+                <w:lang w:val="es-ES"/>
+              </w:rPr>
+            </w:pPr>
+            <w:r>
+              <w:rPr>
+                <w:rFonts w:asciiTheme="minorHAnsi" w:eastAsiaTheme="minorHAnsi" w:hAnsiTheme="minorHAnsi" w:cstheme="minorBidi"/>
+                <w:sz w:val="22"/>
+                <w:szCs w:val="22"/>
+                <w:lang w:val="es-ES"/>
+              </w:rPr>
+              <w:t>Iniciar Modelo de Diseño</w:t>
+            </w:r>
+          </w:p>
+        </w:tc>
+        <w:tc>
+          <w:tcPr>
+            <w:tcW w:w="1033" w:type="dxa"/>
+            <w:vAlign w:val="center"/>
+          </w:tcPr>
+          <w:p>
+            <w:pPr>
+              <w:jc w:val="center"/>
+              <w:rPr>
+                <w:rFonts w:asciiTheme="minorHAnsi" w:eastAsiaTheme="minorHAnsi" w:hAnsiTheme="minorHAnsi" w:cstheme="minorBidi"/>
+                <w:sz w:val="22"/>
+                <w:szCs w:val="22"/>
+                <w:lang w:val="es-ES"/>
+              </w:rPr>
+            </w:pPr>
+            <w:r>
+              <w:rPr>
+                <w:rFonts w:asciiTheme="minorHAnsi" w:eastAsiaTheme="minorHAnsi" w:hAnsiTheme="minorHAnsi" w:cstheme="minorBidi"/>
+                <w:sz w:val="22"/>
+                <w:szCs w:val="22"/>
+                <w:lang w:val="es-ES"/>
+              </w:rPr>
+              <w:t>13/SEP</w:t>
+            </w:r>
+          </w:p>
+        </w:tc>
+        <w:tc>
+          <w:tcPr>
+            <w:tcW w:w="989" w:type="dxa"/>
+            <w:vAlign w:val="center"/>
+          </w:tcPr>
+          <w:p>
+            <w:pPr>
+              <w:jc w:val="center"/>
+              <w:rPr>
+                <w:rFonts w:asciiTheme="minorHAnsi" w:eastAsiaTheme="minorHAnsi" w:hAnsiTheme="minorHAnsi" w:cstheme="minorBidi"/>
+                <w:sz w:val="22"/>
+                <w:szCs w:val="22"/>
+                <w:lang w:val="es-ES"/>
+              </w:rPr>
+            </w:pPr>
+            <w:r>
+              <w:rPr>
+                <w:rFonts w:asciiTheme="minorHAnsi" w:eastAsiaTheme="minorHAnsi" w:hAnsiTheme="minorHAnsi" w:cstheme="minorBidi"/>
+                <w:sz w:val="22"/>
+                <w:szCs w:val="22"/>
+                <w:lang w:val="es-ES"/>
+              </w:rPr>
+              <w:t>18/SEP</w:t>
+            </w:r>
+          </w:p>
+        </w:tc>
+        <w:tc>
+          <w:tcPr>
+            <w:tcW w:w="1061" w:type="dxa"/>
+            <w:vAlign w:val="center"/>
+          </w:tcPr>
+          <w:p>
+            <w:pPr>
+              <w:jc w:val="center"/>
+              <w:rPr>
+                <w:rFonts w:asciiTheme="minorHAnsi" w:eastAsiaTheme="minorHAnsi" w:hAnsiTheme="minorHAnsi" w:cstheme="minorBidi"/>
+                <w:sz w:val="22"/>
+                <w:szCs w:val="22"/>
+                <w:lang w:val="es-ES"/>
+              </w:rPr>
+            </w:pPr>
+            <w:r>
+              <w:rPr>
+                <w:rFonts w:asciiTheme="minorHAnsi" w:eastAsiaTheme="minorHAnsi" w:hAnsiTheme="minorHAnsi" w:cstheme="minorBidi"/>
+                <w:sz w:val="22"/>
+                <w:szCs w:val="22"/>
+                <w:lang w:val="es-ES"/>
+              </w:rPr>
+              <w:t>Media</w:t>
+            </w:r>
+          </w:p>
+        </w:tc>
+      </w:tr>
+      <w:tr>
+        <w:tc>
+          <w:tcPr>
+            <w:tcW w:w="5529" w:type="dxa"/>
+            <w:vAlign w:val="center"/>
+          </w:tcPr>
+          <w:p>
+            <w:pPr>
+              <w:rPr>
+                <w:rFonts w:asciiTheme="minorHAnsi" w:eastAsiaTheme="minorHAnsi" w:hAnsiTheme="minorHAnsi" w:cstheme="minorBidi"/>
+                <w:sz w:val="22"/>
+                <w:szCs w:val="22"/>
+                <w:lang w:val="es-ES"/>
+              </w:rPr>
+            </w:pPr>
+            <w:r>
+              <w:rPr>
+                <w:rFonts w:asciiTheme="minorHAnsi" w:eastAsiaTheme="minorHAnsi" w:hAnsiTheme="minorHAnsi" w:cstheme="minorBidi"/>
+                <w:sz w:val="22"/>
+                <w:szCs w:val="22"/>
+                <w:lang w:val="es-ES"/>
+              </w:rPr>
+              <w:lastRenderedPageBreak/>
+              <w:t>Redactar Plan de Gestión de Configuración</w:t>
+            </w:r>
+          </w:p>
+        </w:tc>
+        <w:tc>
+          <w:tcPr>
+            <w:tcW w:w="1033" w:type="dxa"/>
+            <w:vAlign w:val="center"/>
+          </w:tcPr>
+          <w:p>
+            <w:pPr>
+              <w:jc w:val="center"/>
+              <w:rPr>
+                <w:rFonts w:asciiTheme="minorHAnsi" w:eastAsiaTheme="minorHAnsi" w:hAnsiTheme="minorHAnsi" w:cstheme="minorBidi"/>
+                <w:sz w:val="22"/>
+                <w:szCs w:val="22"/>
+                <w:lang w:val="es-ES"/>
+              </w:rPr>
+            </w:pPr>
+            <w:r>
+              <w:rPr>
+                <w:rFonts w:asciiTheme="minorHAnsi" w:eastAsiaTheme="minorHAnsi" w:hAnsiTheme="minorHAnsi" w:cstheme="minorBidi"/>
+                <w:sz w:val="22"/>
+                <w:szCs w:val="22"/>
+                <w:lang w:val="es-ES"/>
+              </w:rPr>
+              <w:t>13/SEP</w:t>
+            </w:r>
+          </w:p>
+        </w:tc>
+        <w:tc>
+          <w:tcPr>
+            <w:tcW w:w="989" w:type="dxa"/>
+            <w:vAlign w:val="center"/>
+          </w:tcPr>
+          <w:p>
+            <w:pPr>
+              <w:jc w:val="center"/>
+              <w:rPr>
+                <w:rFonts w:asciiTheme="minorHAnsi" w:eastAsiaTheme="minorHAnsi" w:hAnsiTheme="minorHAnsi" w:cstheme="minorBidi"/>
+                <w:sz w:val="22"/>
+                <w:szCs w:val="22"/>
+                <w:lang w:val="es-ES"/>
+              </w:rPr>
+            </w:pPr>
+            <w:r>
+              <w:rPr>
+                <w:rFonts w:asciiTheme="minorHAnsi" w:eastAsiaTheme="minorHAnsi" w:hAnsiTheme="minorHAnsi" w:cstheme="minorBidi"/>
+                <w:sz w:val="22"/>
+                <w:szCs w:val="22"/>
+                <w:lang w:val="es-ES"/>
+              </w:rPr>
+              <w:t>18/SEP</w:t>
+            </w:r>
+          </w:p>
+        </w:tc>
+        <w:tc>
+          <w:tcPr>
+            <w:tcW w:w="1061" w:type="dxa"/>
+            <w:vAlign w:val="center"/>
+          </w:tcPr>
+          <w:p>
+            <w:pPr>
+              <w:jc w:val="center"/>
+              <w:rPr>
+                <w:rFonts w:asciiTheme="minorHAnsi" w:eastAsiaTheme="minorHAnsi" w:hAnsiTheme="minorHAnsi" w:cstheme="minorBidi"/>
+                <w:sz w:val="22"/>
+                <w:szCs w:val="22"/>
+                <w:lang w:val="es-ES"/>
+              </w:rPr>
+            </w:pPr>
+            <w:r>
+              <w:rPr>
+                <w:rFonts w:asciiTheme="minorHAnsi" w:eastAsiaTheme="minorHAnsi" w:hAnsiTheme="minorHAnsi" w:cstheme="minorBidi"/>
+                <w:sz w:val="22"/>
+                <w:szCs w:val="22"/>
+                <w:lang w:val="es-ES"/>
+              </w:rPr>
+              <w:t>Media</w:t>
+            </w:r>
+          </w:p>
+        </w:tc>
+      </w:tr>
+      <w:tr>
+        <w:tc>
+          <w:tcPr>
+            <w:tcW w:w="5529" w:type="dxa"/>
+            <w:vAlign w:val="center"/>
+          </w:tcPr>
+          <w:p>
+            <w:pPr>
+              <w:rPr>
+                <w:rFonts w:asciiTheme="minorHAnsi" w:eastAsiaTheme="minorHAnsi" w:hAnsiTheme="minorHAnsi" w:cstheme="minorBidi"/>
+                <w:sz w:val="22"/>
+                <w:szCs w:val="22"/>
+                <w:lang w:val="es-ES"/>
+              </w:rPr>
+            </w:pPr>
+            <w:r>
+              <w:rPr>
+                <w:rFonts w:asciiTheme="minorHAnsi" w:eastAsiaTheme="minorHAnsi" w:hAnsiTheme="minorHAnsi" w:cstheme="minorBidi"/>
+                <w:sz w:val="22"/>
+                <w:szCs w:val="22"/>
+                <w:lang w:val="es-ES"/>
+              </w:rPr>
+              <w:t>Realizar ejemplo de conexión APP con base de datos</w:t>
+            </w:r>
+          </w:p>
+        </w:tc>
+        <w:tc>
+          <w:tcPr>
+            <w:tcW w:w="1033" w:type="dxa"/>
+            <w:vAlign w:val="center"/>
+          </w:tcPr>
+          <w:p>
+            <w:pPr>
+              <w:jc w:val="center"/>
+              <w:rPr>
+                <w:rFonts w:asciiTheme="minorHAnsi" w:eastAsiaTheme="minorHAnsi" w:hAnsiTheme="minorHAnsi" w:cstheme="minorBidi"/>
+                <w:sz w:val="22"/>
+                <w:szCs w:val="22"/>
+                <w:lang w:val="es-ES"/>
+              </w:rPr>
+            </w:pPr>
+            <w:r>
+              <w:rPr>
+                <w:rFonts w:asciiTheme="minorHAnsi" w:eastAsiaTheme="minorHAnsi" w:hAnsiTheme="minorHAnsi" w:cstheme="minorBidi"/>
+                <w:sz w:val="22"/>
+                <w:szCs w:val="22"/>
+                <w:lang w:val="es-ES"/>
+              </w:rPr>
+              <w:t>15/SEP</w:t>
+            </w:r>
+          </w:p>
+        </w:tc>
+        <w:tc>
+          <w:tcPr>
+            <w:tcW w:w="989" w:type="dxa"/>
+            <w:vAlign w:val="center"/>
+          </w:tcPr>
+          <w:p>
+            <w:pPr>
+              <w:jc w:val="center"/>
+              <w:rPr>
+                <w:rFonts w:asciiTheme="minorHAnsi" w:eastAsiaTheme="minorHAnsi" w:hAnsiTheme="minorHAnsi" w:cstheme="minorBidi"/>
+                <w:sz w:val="22"/>
+                <w:szCs w:val="22"/>
+                <w:lang w:val="es-ES"/>
+              </w:rPr>
+            </w:pPr>
+            <w:r>
+              <w:rPr>
+                <w:rFonts w:asciiTheme="minorHAnsi" w:eastAsiaTheme="minorHAnsi" w:hAnsiTheme="minorHAnsi" w:cstheme="minorBidi"/>
+                <w:sz w:val="22"/>
+                <w:szCs w:val="22"/>
+                <w:lang w:val="es-ES"/>
+              </w:rPr>
+              <w:t>18/SEP</w:t>
+            </w:r>
+          </w:p>
+        </w:tc>
+        <w:tc>
+          <w:tcPr>
+            <w:tcW w:w="1061" w:type="dxa"/>
+            <w:vAlign w:val="center"/>
+          </w:tcPr>
+          <w:p>
+            <w:pPr>
+              <w:jc w:val="center"/>
+              <w:rPr>
+                <w:rFonts w:asciiTheme="minorHAnsi" w:eastAsiaTheme="minorHAnsi" w:hAnsiTheme="minorHAnsi" w:cstheme="minorBidi"/>
+                <w:sz w:val="22"/>
+                <w:szCs w:val="22"/>
+                <w:lang w:val="es-ES"/>
+              </w:rPr>
+            </w:pPr>
+            <w:r>
+              <w:rPr>
+                <w:rFonts w:asciiTheme="minorHAnsi" w:eastAsiaTheme="minorHAnsi" w:hAnsiTheme="minorHAnsi" w:cstheme="minorBidi"/>
+                <w:sz w:val="22"/>
+                <w:szCs w:val="22"/>
+                <w:lang w:val="es-ES"/>
+              </w:rPr>
+              <w:t>Baja</w:t>
+            </w:r>
+          </w:p>
+        </w:tc>
+      </w:tr>
+      <w:tr>
+        <w:tc>
+          <w:tcPr>
+            <w:tcW w:w="5529" w:type="dxa"/>
+            <w:vAlign w:val="center"/>
+          </w:tcPr>
+          <w:p>
+            <w:pPr>
+              <w:rPr>
+                <w:rFonts w:asciiTheme="minorHAnsi" w:eastAsiaTheme="minorHAnsi" w:hAnsiTheme="minorHAnsi" w:cstheme="minorBidi"/>
+                <w:sz w:val="22"/>
+                <w:szCs w:val="22"/>
+                <w:lang w:val="es-ES"/>
+              </w:rPr>
+            </w:pPr>
+            <w:r>
+              <w:rPr>
+                <w:rFonts w:asciiTheme="minorHAnsi" w:eastAsiaTheme="minorHAnsi" w:hAnsiTheme="minorHAnsi" w:cstheme="minorBidi"/>
+                <w:sz w:val="22"/>
+                <w:szCs w:val="22"/>
+                <w:lang w:val="es-ES"/>
+              </w:rPr>
+              <w:t>Investigar sobre PHP</w:t>
+            </w:r>
+          </w:p>
+        </w:tc>
+        <w:tc>
+          <w:tcPr>
+            <w:tcW w:w="1033" w:type="dxa"/>
+            <w:vAlign w:val="center"/>
+          </w:tcPr>
+          <w:p>
+            <w:pPr>
+              <w:jc w:val="center"/>
+              <w:rPr>
+                <w:rFonts w:asciiTheme="minorHAnsi" w:eastAsiaTheme="minorHAnsi" w:hAnsiTheme="minorHAnsi" w:cstheme="minorBidi"/>
+                <w:sz w:val="22"/>
+                <w:szCs w:val="22"/>
+                <w:lang w:val="es-ES"/>
+              </w:rPr>
+            </w:pPr>
+            <w:r>
+              <w:rPr>
+                <w:rFonts w:asciiTheme="minorHAnsi" w:eastAsiaTheme="minorHAnsi" w:hAnsiTheme="minorHAnsi" w:cstheme="minorBidi"/>
+                <w:sz w:val="22"/>
+                <w:szCs w:val="22"/>
+                <w:lang w:val="es-ES"/>
+              </w:rPr>
+              <w:t>13/SEP</w:t>
+            </w:r>
+          </w:p>
+        </w:tc>
+        <w:tc>
+          <w:tcPr>
+            <w:tcW w:w="989" w:type="dxa"/>
+            <w:vAlign w:val="center"/>
+          </w:tcPr>
+          <w:p>
+            <w:pPr>
+              <w:jc w:val="center"/>
+              <w:rPr>
+                <w:rFonts w:asciiTheme="minorHAnsi" w:eastAsiaTheme="minorHAnsi" w:hAnsiTheme="minorHAnsi" w:cstheme="minorBidi"/>
+                <w:sz w:val="22"/>
+                <w:szCs w:val="22"/>
+                <w:lang w:val="es-ES"/>
+              </w:rPr>
+            </w:pPr>
+            <w:r>
+              <w:rPr>
+                <w:rFonts w:asciiTheme="minorHAnsi" w:eastAsiaTheme="minorHAnsi" w:hAnsiTheme="minorHAnsi" w:cstheme="minorBidi"/>
+                <w:sz w:val="22"/>
+                <w:szCs w:val="22"/>
+                <w:lang w:val="es-ES"/>
+              </w:rPr>
+              <w:t>18/SEP</w:t>
+            </w:r>
+          </w:p>
+        </w:tc>
+        <w:tc>
+          <w:tcPr>
+            <w:tcW w:w="1061" w:type="dxa"/>
+            <w:vAlign w:val="center"/>
+          </w:tcPr>
+          <w:p>
+            <w:pPr>
+              <w:jc w:val="center"/>
+              <w:rPr>
+                <w:rFonts w:asciiTheme="minorHAnsi" w:eastAsiaTheme="minorHAnsi" w:hAnsiTheme="minorHAnsi" w:cstheme="minorBidi"/>
+                <w:sz w:val="22"/>
+                <w:szCs w:val="22"/>
+                <w:lang w:val="es-ES"/>
+              </w:rPr>
+            </w:pPr>
+            <w:r>
+              <w:rPr>
+                <w:rFonts w:asciiTheme="minorHAnsi" w:eastAsiaTheme="minorHAnsi" w:hAnsiTheme="minorHAnsi" w:cstheme="minorBidi"/>
+                <w:sz w:val="22"/>
+                <w:szCs w:val="22"/>
+                <w:lang w:val="es-ES"/>
+              </w:rPr>
+              <w:t>Baja</w:t>
+            </w:r>
+          </w:p>
+        </w:tc>
+      </w:tr>
+      <w:tr>
+        <w:tc>
+          <w:tcPr>
+            <w:tcW w:w="5529" w:type="dxa"/>
+            <w:vAlign w:val="center"/>
+          </w:tcPr>
+          <w:p>
+            <w:pPr>
+              <w:rPr>
+                <w:rFonts w:asciiTheme="minorHAnsi" w:eastAsiaTheme="minorHAnsi" w:hAnsiTheme="minorHAnsi" w:cstheme="minorBidi"/>
+                <w:sz w:val="22"/>
+                <w:szCs w:val="22"/>
+                <w:lang w:val="es-ES"/>
+              </w:rPr>
+            </w:pPr>
+            <w:r>
+              <w:rPr>
+                <w:rFonts w:asciiTheme="minorHAnsi" w:eastAsiaTheme="minorHAnsi" w:hAnsiTheme="minorHAnsi" w:cstheme="minorBidi"/>
+                <w:sz w:val="22"/>
+                <w:szCs w:val="22"/>
+                <w:lang w:val="es-ES"/>
+              </w:rPr>
+              <w:t>Investigar sobre Ionic</w:t>
+            </w:r>
+          </w:p>
+        </w:tc>
+        <w:tc>
+          <w:tcPr>
+            <w:tcW w:w="1033" w:type="dxa"/>
+            <w:vAlign w:val="center"/>
+          </w:tcPr>
+          <w:p>
+            <w:pPr>
+              <w:jc w:val="center"/>
+              <w:rPr>
+                <w:rFonts w:asciiTheme="minorHAnsi" w:eastAsiaTheme="minorHAnsi" w:hAnsiTheme="minorHAnsi" w:cstheme="minorBidi"/>
+                <w:sz w:val="22"/>
+                <w:szCs w:val="22"/>
+                <w:lang w:val="es-ES"/>
+              </w:rPr>
+            </w:pPr>
+            <w:r>
+              <w:rPr>
+                <w:rFonts w:asciiTheme="minorHAnsi" w:eastAsiaTheme="minorHAnsi" w:hAnsiTheme="minorHAnsi" w:cstheme="minorBidi"/>
+                <w:sz w:val="22"/>
+                <w:szCs w:val="22"/>
+                <w:lang w:val="es-ES"/>
+              </w:rPr>
+              <w:t>13/SEP</w:t>
+            </w:r>
+          </w:p>
+        </w:tc>
+        <w:tc>
+          <w:tcPr>
+            <w:tcW w:w="989" w:type="dxa"/>
+            <w:vAlign w:val="center"/>
+          </w:tcPr>
+          <w:p>
+            <w:pPr>
+              <w:jc w:val="center"/>
+              <w:rPr>
+                <w:rFonts w:asciiTheme="minorHAnsi" w:eastAsiaTheme="minorHAnsi" w:hAnsiTheme="minorHAnsi" w:cstheme="minorBidi"/>
+                <w:sz w:val="22"/>
+                <w:szCs w:val="22"/>
+                <w:lang w:val="es-ES"/>
+              </w:rPr>
+            </w:pPr>
+            <w:r>
+              <w:rPr>
+                <w:rFonts w:asciiTheme="minorHAnsi" w:eastAsiaTheme="minorHAnsi" w:hAnsiTheme="minorHAnsi" w:cstheme="minorBidi"/>
+                <w:sz w:val="22"/>
+                <w:szCs w:val="22"/>
+                <w:lang w:val="es-ES"/>
+              </w:rPr>
+              <w:t>18/SEP</w:t>
+            </w:r>
+          </w:p>
+        </w:tc>
+        <w:tc>
+          <w:tcPr>
+            <w:tcW w:w="1061" w:type="dxa"/>
+            <w:vAlign w:val="center"/>
+          </w:tcPr>
+          <w:p>
+            <w:pPr>
+              <w:jc w:val="center"/>
+              <w:rPr>
+                <w:rFonts w:asciiTheme="minorHAnsi" w:eastAsiaTheme="minorHAnsi" w:hAnsiTheme="minorHAnsi" w:cstheme="minorBidi"/>
+                <w:sz w:val="22"/>
+                <w:szCs w:val="22"/>
+                <w:lang w:val="es-ES"/>
+              </w:rPr>
+            </w:pPr>
+            <w:r>
+              <w:rPr>
+                <w:rFonts w:asciiTheme="minorHAnsi" w:eastAsiaTheme="minorHAnsi" w:hAnsiTheme="minorHAnsi" w:cstheme="minorBidi"/>
+                <w:sz w:val="22"/>
+                <w:szCs w:val="22"/>
+                <w:lang w:val="es-ES"/>
+              </w:rPr>
+              <w:t>Baja</w:t>
+            </w:r>
+          </w:p>
+        </w:tc>
+      </w:tr>
+    </w:tbl>
+    <w:p>
+      <w:pPr>
         <w:pStyle w:val="PSI-Normal"/>
       </w:pPr>
-      <w:bookmarkStart w:id="8" w:name="_Toc238197615"/>
-      <w:r>
-        <w:tab/>
-      </w:r>
+    </w:p>
+    <w:tbl>
+      <w:tblPr>
+        <w:tblStyle w:val="Tablaconcuadrcula"/>
+        <w:tblW w:w="0" w:type="auto"/>
+        <w:tblInd w:w="108" w:type="dxa"/>
+        <w:tblLook w:val="04A0" w:firstRow="1" w:lastRow="0" w:firstColumn="1" w:lastColumn="0" w:noHBand="0" w:noVBand="1"/>
+      </w:tblPr>
+      <w:tblGrid>
+        <w:gridCol w:w="5529"/>
+        <w:gridCol w:w="1033"/>
+        <w:gridCol w:w="989"/>
+        <w:gridCol w:w="1061"/>
+      </w:tblGrid>
+      <w:tr>
+        <w:tc>
+          <w:tcPr>
+            <w:tcW w:w="8612" w:type="dxa"/>
+            <w:gridSpan w:val="4"/>
+            <w:shd w:val="clear" w:color="auto" w:fill="D9D9D9" w:themeFill="background1" w:themeFillShade="D9"/>
+          </w:tcPr>
+          <w:p>
+            <w:pPr>
+              <w:pStyle w:val="PSI-Normal"/>
+              <w:jc w:val="center"/>
+              <w:rPr>
+                <w:rFonts w:asciiTheme="minorHAnsi" w:eastAsiaTheme="minorHAnsi" w:hAnsiTheme="minorHAnsi" w:cstheme="minorBidi"/>
+                <w:b/>
+                <w:sz w:val="22"/>
+                <w:szCs w:val="22"/>
+                <w:lang w:val="es-ES"/>
+              </w:rPr>
+            </w:pPr>
+            <w:r>
+              <w:rPr>
+                <w:rFonts w:asciiTheme="minorHAnsi" w:eastAsiaTheme="minorHAnsi" w:hAnsiTheme="minorHAnsi" w:cstheme="minorBidi"/>
+                <w:b/>
+                <w:sz w:val="22"/>
+                <w:szCs w:val="22"/>
+                <w:lang w:val="es-ES"/>
+              </w:rPr>
+              <w:t>Quiroga Sandra</w:t>
+            </w:r>
+          </w:p>
+        </w:tc>
+      </w:tr>
+      <w:tr>
+        <w:tc>
+          <w:tcPr>
+            <w:tcW w:w="5529" w:type="dxa"/>
+            <w:shd w:val="clear" w:color="auto" w:fill="D9D9D9" w:themeFill="background1" w:themeFillShade="D9"/>
+          </w:tcPr>
+          <w:p>
+            <w:pPr>
+              <w:pStyle w:val="PSI-Normal"/>
+              <w:jc w:val="center"/>
+              <w:rPr>
+                <w:rFonts w:asciiTheme="minorHAnsi" w:eastAsiaTheme="minorHAnsi" w:hAnsiTheme="minorHAnsi" w:cstheme="minorBidi"/>
+                <w:b/>
+                <w:sz w:val="22"/>
+                <w:szCs w:val="22"/>
+                <w:lang w:val="es-ES"/>
+              </w:rPr>
+            </w:pPr>
+            <w:r>
+              <w:rPr>
+                <w:rFonts w:asciiTheme="minorHAnsi" w:eastAsiaTheme="minorHAnsi" w:hAnsiTheme="minorHAnsi" w:cstheme="minorBidi"/>
+                <w:b/>
+                <w:sz w:val="22"/>
+                <w:szCs w:val="22"/>
+                <w:lang w:val="es-ES"/>
+              </w:rPr>
+              <w:t>Nombre de la Tarea</w:t>
+            </w:r>
+          </w:p>
+        </w:tc>
+        <w:tc>
+          <w:tcPr>
+            <w:tcW w:w="1033" w:type="dxa"/>
+            <w:shd w:val="clear" w:color="auto" w:fill="D9D9D9" w:themeFill="background1" w:themeFillShade="D9"/>
+          </w:tcPr>
+          <w:p>
+            <w:pPr>
+              <w:pStyle w:val="PSI-Normal"/>
+              <w:jc w:val="center"/>
+              <w:rPr>
+                <w:rFonts w:asciiTheme="minorHAnsi" w:eastAsiaTheme="minorHAnsi" w:hAnsiTheme="minorHAnsi" w:cstheme="minorBidi"/>
+                <w:b/>
+                <w:sz w:val="22"/>
+                <w:szCs w:val="22"/>
+                <w:lang w:val="es-ES"/>
+              </w:rPr>
+            </w:pPr>
+            <w:r>
+              <w:rPr>
+                <w:rFonts w:asciiTheme="minorHAnsi" w:eastAsiaTheme="minorHAnsi" w:hAnsiTheme="minorHAnsi" w:cstheme="minorBidi"/>
+                <w:b/>
+                <w:sz w:val="22"/>
+                <w:szCs w:val="22"/>
+                <w:lang w:val="es-ES"/>
+              </w:rPr>
+              <w:t>Inicio</w:t>
+            </w:r>
+          </w:p>
+        </w:tc>
+        <w:tc>
+          <w:tcPr>
+            <w:tcW w:w="989" w:type="dxa"/>
+            <w:shd w:val="clear" w:color="auto" w:fill="D9D9D9" w:themeFill="background1" w:themeFillShade="D9"/>
+          </w:tcPr>
+          <w:p>
+            <w:pPr>
+              <w:pStyle w:val="PSI-Normal"/>
+              <w:jc w:val="center"/>
+              <w:rPr>
+                <w:rFonts w:asciiTheme="minorHAnsi" w:eastAsiaTheme="minorHAnsi" w:hAnsiTheme="minorHAnsi" w:cstheme="minorBidi"/>
+                <w:b/>
+                <w:sz w:val="22"/>
+                <w:szCs w:val="22"/>
+                <w:lang w:val="es-ES"/>
+              </w:rPr>
+            </w:pPr>
+            <w:r>
+              <w:rPr>
+                <w:rFonts w:asciiTheme="minorHAnsi" w:eastAsiaTheme="minorHAnsi" w:hAnsiTheme="minorHAnsi" w:cstheme="minorBidi"/>
+                <w:b/>
+                <w:sz w:val="22"/>
+                <w:szCs w:val="22"/>
+                <w:lang w:val="es-ES"/>
+              </w:rPr>
+              <w:t>Fin</w:t>
+            </w:r>
+          </w:p>
+        </w:tc>
+        <w:tc>
+          <w:tcPr>
+            <w:tcW w:w="1061" w:type="dxa"/>
+            <w:shd w:val="clear" w:color="auto" w:fill="D9D9D9" w:themeFill="background1" w:themeFillShade="D9"/>
+          </w:tcPr>
+          <w:p>
+            <w:pPr>
+              <w:pStyle w:val="PSI-Normal"/>
+              <w:jc w:val="center"/>
+              <w:rPr>
+                <w:rFonts w:asciiTheme="minorHAnsi" w:eastAsiaTheme="minorHAnsi" w:hAnsiTheme="minorHAnsi" w:cstheme="minorBidi"/>
+                <w:b/>
+                <w:sz w:val="22"/>
+                <w:szCs w:val="22"/>
+                <w:lang w:val="es-ES"/>
+              </w:rPr>
+            </w:pPr>
+            <w:r>
+              <w:rPr>
+                <w:rFonts w:asciiTheme="minorHAnsi" w:eastAsiaTheme="minorHAnsi" w:hAnsiTheme="minorHAnsi" w:cstheme="minorBidi"/>
+                <w:b/>
+                <w:sz w:val="22"/>
+                <w:szCs w:val="22"/>
+                <w:lang w:val="es-ES"/>
+              </w:rPr>
+              <w:t>Prioridad</w:t>
+            </w:r>
+          </w:p>
+        </w:tc>
+      </w:tr>
+      <w:tr>
+        <w:tc>
+          <w:tcPr>
+            <w:tcW w:w="5529" w:type="dxa"/>
+            <w:vAlign w:val="center"/>
+          </w:tcPr>
+          <w:p>
+            <w:pPr>
+              <w:rPr>
+                <w:rFonts w:asciiTheme="minorHAnsi" w:eastAsiaTheme="minorHAnsi" w:hAnsiTheme="minorHAnsi" w:cstheme="minorBidi"/>
+                <w:sz w:val="22"/>
+                <w:szCs w:val="22"/>
+                <w:lang w:val="es-ES"/>
+              </w:rPr>
+            </w:pPr>
+            <w:r>
+              <w:rPr>
+                <w:rFonts w:asciiTheme="minorHAnsi" w:eastAsiaTheme="minorHAnsi" w:hAnsiTheme="minorHAnsi" w:cstheme="minorBidi"/>
+                <w:sz w:val="22"/>
+                <w:szCs w:val="22"/>
+                <w:lang w:val="es-ES"/>
+              </w:rPr>
+              <w:t>Redactar Modelo de Casos de Uso</w:t>
+            </w:r>
+          </w:p>
+        </w:tc>
+        <w:tc>
+          <w:tcPr>
+            <w:tcW w:w="1033" w:type="dxa"/>
+            <w:vAlign w:val="center"/>
+          </w:tcPr>
+          <w:p>
+            <w:pPr>
+              <w:jc w:val="center"/>
+              <w:rPr>
+                <w:rFonts w:asciiTheme="minorHAnsi" w:eastAsiaTheme="minorHAnsi" w:hAnsiTheme="minorHAnsi" w:cstheme="minorBidi"/>
+                <w:sz w:val="22"/>
+                <w:szCs w:val="22"/>
+                <w:lang w:val="es-ES"/>
+              </w:rPr>
+            </w:pPr>
+            <w:r>
+              <w:rPr>
+                <w:rFonts w:asciiTheme="minorHAnsi" w:eastAsiaTheme="minorHAnsi" w:hAnsiTheme="minorHAnsi" w:cstheme="minorBidi"/>
+                <w:sz w:val="22"/>
+                <w:szCs w:val="22"/>
+                <w:lang w:val="es-ES"/>
+              </w:rPr>
+              <w:t>13/SEP</w:t>
+            </w:r>
+          </w:p>
+        </w:tc>
+        <w:tc>
+          <w:tcPr>
+            <w:tcW w:w="989" w:type="dxa"/>
+            <w:vAlign w:val="center"/>
+          </w:tcPr>
+          <w:p>
+            <w:pPr>
+              <w:jc w:val="center"/>
+              <w:rPr>
+                <w:rFonts w:asciiTheme="minorHAnsi" w:eastAsiaTheme="minorHAnsi" w:hAnsiTheme="minorHAnsi" w:cstheme="minorBidi"/>
+                <w:sz w:val="22"/>
+                <w:szCs w:val="22"/>
+                <w:lang w:val="es-ES"/>
+              </w:rPr>
+            </w:pPr>
+            <w:r>
+              <w:rPr>
+                <w:rFonts w:asciiTheme="minorHAnsi" w:eastAsiaTheme="minorHAnsi" w:hAnsiTheme="minorHAnsi" w:cstheme="minorBidi"/>
+                <w:sz w:val="22"/>
+                <w:szCs w:val="22"/>
+                <w:lang w:val="es-ES"/>
+              </w:rPr>
+              <w:t>18/SEP</w:t>
+            </w:r>
+          </w:p>
+        </w:tc>
+        <w:tc>
+          <w:tcPr>
+            <w:tcW w:w="1061" w:type="dxa"/>
+            <w:vAlign w:val="center"/>
+          </w:tcPr>
+          <w:p>
+            <w:pPr>
+              <w:jc w:val="center"/>
+              <w:rPr>
+                <w:rFonts w:asciiTheme="minorHAnsi" w:eastAsiaTheme="minorHAnsi" w:hAnsiTheme="minorHAnsi" w:cstheme="minorBidi"/>
+                <w:sz w:val="22"/>
+                <w:szCs w:val="22"/>
+                <w:lang w:val="es-ES"/>
+              </w:rPr>
+            </w:pPr>
+            <w:r>
+              <w:rPr>
+                <w:rFonts w:asciiTheme="minorHAnsi" w:eastAsiaTheme="minorHAnsi" w:hAnsiTheme="minorHAnsi" w:cstheme="minorBidi"/>
+                <w:sz w:val="22"/>
+                <w:szCs w:val="22"/>
+                <w:lang w:val="es-ES"/>
+              </w:rPr>
+              <w:t>Alta</w:t>
+            </w:r>
+          </w:p>
+        </w:tc>
+      </w:tr>
+      <w:tr>
+        <w:tc>
+          <w:tcPr>
+            <w:tcW w:w="5529" w:type="dxa"/>
+            <w:vAlign w:val="center"/>
+          </w:tcPr>
+          <w:p>
+            <w:pPr>
+              <w:rPr>
+                <w:rFonts w:asciiTheme="minorHAnsi" w:eastAsiaTheme="minorHAnsi" w:hAnsiTheme="minorHAnsi" w:cstheme="minorBidi"/>
+                <w:sz w:val="22"/>
+                <w:szCs w:val="22"/>
+                <w:lang w:val="es-ES"/>
+              </w:rPr>
+            </w:pPr>
+            <w:r>
+              <w:rPr>
+                <w:rFonts w:asciiTheme="minorHAnsi" w:eastAsiaTheme="minorHAnsi" w:hAnsiTheme="minorHAnsi" w:cstheme="minorBidi"/>
+                <w:sz w:val="22"/>
+                <w:szCs w:val="22"/>
+                <w:lang w:val="es-ES"/>
+              </w:rPr>
+              <w:t>Iniciar Arquitectura del Sistema</w:t>
+            </w:r>
+          </w:p>
+        </w:tc>
+        <w:tc>
+          <w:tcPr>
+            <w:tcW w:w="1033" w:type="dxa"/>
+            <w:vAlign w:val="center"/>
+          </w:tcPr>
+          <w:p>
+            <w:pPr>
+              <w:jc w:val="center"/>
+              <w:rPr>
+                <w:rFonts w:asciiTheme="minorHAnsi" w:eastAsiaTheme="minorHAnsi" w:hAnsiTheme="minorHAnsi" w:cstheme="minorBidi"/>
+                <w:sz w:val="22"/>
+                <w:szCs w:val="22"/>
+                <w:lang w:val="es-ES"/>
+              </w:rPr>
+            </w:pPr>
+            <w:r>
+              <w:rPr>
+                <w:rFonts w:asciiTheme="minorHAnsi" w:eastAsiaTheme="minorHAnsi" w:hAnsiTheme="minorHAnsi" w:cstheme="minorBidi"/>
+                <w:sz w:val="22"/>
+                <w:szCs w:val="22"/>
+                <w:lang w:val="es-ES"/>
+              </w:rPr>
+              <w:t>13/SEP</w:t>
+            </w:r>
+          </w:p>
+        </w:tc>
+        <w:tc>
+          <w:tcPr>
+            <w:tcW w:w="989" w:type="dxa"/>
+            <w:vAlign w:val="center"/>
+          </w:tcPr>
+          <w:p>
+            <w:pPr>
+              <w:jc w:val="center"/>
+              <w:rPr>
+                <w:rFonts w:asciiTheme="minorHAnsi" w:eastAsiaTheme="minorHAnsi" w:hAnsiTheme="minorHAnsi" w:cstheme="minorBidi"/>
+                <w:sz w:val="22"/>
+                <w:szCs w:val="22"/>
+                <w:lang w:val="es-ES"/>
+              </w:rPr>
+            </w:pPr>
+            <w:r>
+              <w:rPr>
+                <w:rFonts w:asciiTheme="minorHAnsi" w:eastAsiaTheme="minorHAnsi" w:hAnsiTheme="minorHAnsi" w:cstheme="minorBidi"/>
+                <w:sz w:val="22"/>
+                <w:szCs w:val="22"/>
+                <w:lang w:val="es-ES"/>
+              </w:rPr>
+              <w:t>18/SEP</w:t>
+            </w:r>
+          </w:p>
+        </w:tc>
+        <w:tc>
+          <w:tcPr>
+            <w:tcW w:w="1061" w:type="dxa"/>
+            <w:vAlign w:val="center"/>
+          </w:tcPr>
+          <w:p>
+            <w:pPr>
+              <w:jc w:val="center"/>
+              <w:rPr>
+                <w:rFonts w:asciiTheme="minorHAnsi" w:eastAsiaTheme="minorHAnsi" w:hAnsiTheme="minorHAnsi" w:cstheme="minorBidi"/>
+                <w:sz w:val="22"/>
+                <w:szCs w:val="22"/>
+                <w:lang w:val="es-ES"/>
+              </w:rPr>
+            </w:pPr>
+            <w:r>
+              <w:rPr>
+                <w:rFonts w:asciiTheme="minorHAnsi" w:eastAsiaTheme="minorHAnsi" w:hAnsiTheme="minorHAnsi" w:cstheme="minorBidi"/>
+                <w:sz w:val="22"/>
+                <w:szCs w:val="22"/>
+                <w:lang w:val="es-ES"/>
+              </w:rPr>
+              <w:t>Media</w:t>
+            </w:r>
+          </w:p>
+        </w:tc>
+      </w:tr>
+      <w:tr>
+        <w:tc>
+          <w:tcPr>
+            <w:tcW w:w="5529" w:type="dxa"/>
+            <w:vAlign w:val="center"/>
+          </w:tcPr>
+          <w:p>
+            <w:pPr>
+              <w:rPr>
+                <w:rFonts w:asciiTheme="minorHAnsi" w:eastAsiaTheme="minorHAnsi" w:hAnsiTheme="minorHAnsi" w:cstheme="minorBidi"/>
+                <w:sz w:val="22"/>
+                <w:szCs w:val="22"/>
+                <w:lang w:val="es-ES"/>
+              </w:rPr>
+            </w:pPr>
+            <w:r>
+              <w:rPr>
+                <w:rFonts w:asciiTheme="minorHAnsi" w:eastAsiaTheme="minorHAnsi" w:hAnsiTheme="minorHAnsi" w:cstheme="minorBidi"/>
+                <w:sz w:val="22"/>
+                <w:szCs w:val="22"/>
+                <w:lang w:val="es-ES"/>
+              </w:rPr>
+              <w:t>Realizar Estimación 1</w:t>
+            </w:r>
+          </w:p>
+        </w:tc>
+        <w:tc>
+          <w:tcPr>
+            <w:tcW w:w="1033" w:type="dxa"/>
+            <w:vAlign w:val="center"/>
+          </w:tcPr>
+          <w:p>
+            <w:pPr>
+              <w:jc w:val="center"/>
+              <w:rPr>
+                <w:rFonts w:asciiTheme="minorHAnsi" w:eastAsiaTheme="minorHAnsi" w:hAnsiTheme="minorHAnsi" w:cstheme="minorBidi"/>
+                <w:sz w:val="22"/>
+                <w:szCs w:val="22"/>
+                <w:lang w:val="es-ES"/>
+              </w:rPr>
+            </w:pPr>
+            <w:r>
+              <w:rPr>
+                <w:rFonts w:asciiTheme="minorHAnsi" w:eastAsiaTheme="minorHAnsi" w:hAnsiTheme="minorHAnsi" w:cstheme="minorBidi"/>
+                <w:sz w:val="22"/>
+                <w:szCs w:val="22"/>
+                <w:lang w:val="es-ES"/>
+              </w:rPr>
+              <w:t>15/SEP</w:t>
+            </w:r>
+          </w:p>
+        </w:tc>
+        <w:tc>
+          <w:tcPr>
+            <w:tcW w:w="989" w:type="dxa"/>
+            <w:vAlign w:val="center"/>
+          </w:tcPr>
+          <w:p>
+            <w:pPr>
+              <w:jc w:val="center"/>
+              <w:rPr>
+                <w:rFonts w:asciiTheme="minorHAnsi" w:eastAsiaTheme="minorHAnsi" w:hAnsiTheme="minorHAnsi" w:cstheme="minorBidi"/>
+                <w:sz w:val="22"/>
+                <w:szCs w:val="22"/>
+                <w:lang w:val="es-ES"/>
+              </w:rPr>
+            </w:pPr>
+            <w:r>
+              <w:rPr>
+                <w:rFonts w:asciiTheme="minorHAnsi" w:eastAsiaTheme="minorHAnsi" w:hAnsiTheme="minorHAnsi" w:cstheme="minorBidi"/>
+                <w:sz w:val="22"/>
+                <w:szCs w:val="22"/>
+                <w:lang w:val="es-ES"/>
+              </w:rPr>
+              <w:t>18/SEP</w:t>
+            </w:r>
+          </w:p>
+        </w:tc>
+        <w:tc>
+          <w:tcPr>
+            <w:tcW w:w="1061" w:type="dxa"/>
+            <w:vAlign w:val="center"/>
+          </w:tcPr>
+          <w:p>
+            <w:pPr>
+              <w:jc w:val="center"/>
+              <w:rPr>
+                <w:rFonts w:asciiTheme="minorHAnsi" w:eastAsiaTheme="minorHAnsi" w:hAnsiTheme="minorHAnsi" w:cstheme="minorBidi"/>
+                <w:sz w:val="22"/>
+                <w:szCs w:val="22"/>
+                <w:lang w:val="es-ES"/>
+              </w:rPr>
+            </w:pPr>
+            <w:r>
+              <w:rPr>
+                <w:rFonts w:asciiTheme="minorHAnsi" w:eastAsiaTheme="minorHAnsi" w:hAnsiTheme="minorHAnsi" w:cstheme="minorBidi"/>
+                <w:sz w:val="22"/>
+                <w:szCs w:val="22"/>
+                <w:lang w:val="es-ES"/>
+              </w:rPr>
+              <w:t>Media</w:t>
+            </w:r>
+          </w:p>
+        </w:tc>
+      </w:tr>
+      <w:tr>
+        <w:tc>
+          <w:tcPr>
+            <w:tcW w:w="5529" w:type="dxa"/>
+            <w:vAlign w:val="center"/>
+          </w:tcPr>
+          <w:p>
+            <w:pPr>
+              <w:rPr>
+                <w:rFonts w:asciiTheme="minorHAnsi" w:eastAsiaTheme="minorHAnsi" w:hAnsiTheme="minorHAnsi" w:cstheme="minorBidi"/>
+                <w:sz w:val="22"/>
+                <w:szCs w:val="22"/>
+                <w:lang w:val="es-ES"/>
+              </w:rPr>
+            </w:pPr>
+            <w:r>
+              <w:rPr>
+                <w:rFonts w:asciiTheme="minorHAnsi" w:eastAsiaTheme="minorHAnsi" w:hAnsiTheme="minorHAnsi" w:cstheme="minorBidi"/>
+                <w:sz w:val="22"/>
+                <w:szCs w:val="22"/>
+                <w:lang w:val="es-ES"/>
+              </w:rPr>
+              <w:t>Probar UARGFlow localmente</w:t>
+            </w:r>
+          </w:p>
+        </w:tc>
+        <w:tc>
+          <w:tcPr>
+            <w:tcW w:w="1033" w:type="dxa"/>
+            <w:vAlign w:val="center"/>
+          </w:tcPr>
+          <w:p>
+            <w:pPr>
+              <w:jc w:val="center"/>
+              <w:rPr>
+                <w:rFonts w:asciiTheme="minorHAnsi" w:eastAsiaTheme="minorHAnsi" w:hAnsiTheme="minorHAnsi" w:cstheme="minorBidi"/>
+                <w:sz w:val="22"/>
+                <w:szCs w:val="22"/>
+                <w:lang w:val="es-ES"/>
+              </w:rPr>
+            </w:pPr>
+            <w:r>
+              <w:rPr>
+                <w:rFonts w:asciiTheme="minorHAnsi" w:eastAsiaTheme="minorHAnsi" w:hAnsiTheme="minorHAnsi" w:cstheme="minorBidi"/>
+                <w:sz w:val="22"/>
+                <w:szCs w:val="22"/>
+                <w:lang w:val="es-ES"/>
+              </w:rPr>
+              <w:t>17/SEP</w:t>
+            </w:r>
+          </w:p>
+        </w:tc>
+        <w:tc>
+          <w:tcPr>
+            <w:tcW w:w="989" w:type="dxa"/>
+            <w:vAlign w:val="center"/>
+          </w:tcPr>
+          <w:p>
+            <w:pPr>
+              <w:jc w:val="center"/>
+              <w:rPr>
+                <w:rFonts w:asciiTheme="minorHAnsi" w:eastAsiaTheme="minorHAnsi" w:hAnsiTheme="minorHAnsi" w:cstheme="minorBidi"/>
+                <w:sz w:val="22"/>
+                <w:szCs w:val="22"/>
+                <w:lang w:val="es-ES"/>
+              </w:rPr>
+            </w:pPr>
+            <w:r>
+              <w:rPr>
+                <w:rFonts w:asciiTheme="minorHAnsi" w:eastAsiaTheme="minorHAnsi" w:hAnsiTheme="minorHAnsi" w:cstheme="minorBidi"/>
+                <w:sz w:val="22"/>
+                <w:szCs w:val="22"/>
+                <w:lang w:val="es-ES"/>
+              </w:rPr>
+              <w:t>18/SEP</w:t>
+            </w:r>
+          </w:p>
+        </w:tc>
+        <w:tc>
+          <w:tcPr>
+            <w:tcW w:w="1061" w:type="dxa"/>
+            <w:vAlign w:val="center"/>
+          </w:tcPr>
+          <w:p>
+            <w:pPr>
+              <w:jc w:val="center"/>
+              <w:rPr>
+                <w:rFonts w:asciiTheme="minorHAnsi" w:eastAsiaTheme="minorHAnsi" w:hAnsiTheme="minorHAnsi" w:cstheme="minorBidi"/>
+                <w:sz w:val="22"/>
+                <w:szCs w:val="22"/>
+                <w:lang w:val="es-ES"/>
+              </w:rPr>
+            </w:pPr>
+            <w:r>
+              <w:rPr>
+                <w:rFonts w:asciiTheme="minorHAnsi" w:eastAsiaTheme="minorHAnsi" w:hAnsiTheme="minorHAnsi" w:cstheme="minorBidi"/>
+                <w:sz w:val="22"/>
+                <w:szCs w:val="22"/>
+                <w:lang w:val="es-ES"/>
+              </w:rPr>
+              <w:t>Baja</w:t>
+            </w:r>
+          </w:p>
+        </w:tc>
+      </w:tr>
+      <w:tr>
+        <w:tc>
+          <w:tcPr>
+            <w:tcW w:w="5529" w:type="dxa"/>
+            <w:vAlign w:val="center"/>
+          </w:tcPr>
+          <w:p>
+            <w:pPr>
+              <w:rPr>
+                <w:rFonts w:asciiTheme="minorHAnsi" w:eastAsiaTheme="minorHAnsi" w:hAnsiTheme="minorHAnsi" w:cstheme="minorBidi"/>
+                <w:sz w:val="22"/>
+                <w:szCs w:val="22"/>
+                <w:lang w:val="es-ES"/>
+              </w:rPr>
+            </w:pPr>
+            <w:r>
+              <w:rPr>
+                <w:rFonts w:asciiTheme="minorHAnsi" w:eastAsiaTheme="minorHAnsi" w:hAnsiTheme="minorHAnsi" w:cstheme="minorBidi"/>
+                <w:sz w:val="22"/>
+                <w:szCs w:val="22"/>
+                <w:lang w:val="es-ES"/>
+              </w:rPr>
+              <w:t>Investigar sobre PHP</w:t>
+            </w:r>
+          </w:p>
+        </w:tc>
+        <w:tc>
+          <w:tcPr>
+            <w:tcW w:w="1033" w:type="dxa"/>
+            <w:vAlign w:val="center"/>
+          </w:tcPr>
+          <w:p>
+            <w:pPr>
+              <w:jc w:val="center"/>
+              <w:rPr>
+                <w:rFonts w:asciiTheme="minorHAnsi" w:eastAsiaTheme="minorHAnsi" w:hAnsiTheme="minorHAnsi" w:cstheme="minorBidi"/>
+                <w:sz w:val="22"/>
+                <w:szCs w:val="22"/>
+                <w:lang w:val="es-ES"/>
+              </w:rPr>
+            </w:pPr>
+            <w:r>
+              <w:rPr>
+                <w:rFonts w:asciiTheme="minorHAnsi" w:eastAsiaTheme="minorHAnsi" w:hAnsiTheme="minorHAnsi" w:cstheme="minorBidi"/>
+                <w:sz w:val="22"/>
+                <w:szCs w:val="22"/>
+                <w:lang w:val="es-ES"/>
+              </w:rPr>
+              <w:t>13/SEP</w:t>
+            </w:r>
+          </w:p>
+        </w:tc>
+        <w:tc>
+          <w:tcPr>
+            <w:tcW w:w="989" w:type="dxa"/>
+            <w:vAlign w:val="center"/>
+          </w:tcPr>
+          <w:p>
+            <w:pPr>
+              <w:jc w:val="center"/>
+              <w:rPr>
+                <w:rFonts w:asciiTheme="minorHAnsi" w:eastAsiaTheme="minorHAnsi" w:hAnsiTheme="minorHAnsi" w:cstheme="minorBidi"/>
+                <w:sz w:val="22"/>
+                <w:szCs w:val="22"/>
+                <w:lang w:val="es-ES"/>
+              </w:rPr>
+            </w:pPr>
+            <w:r>
+              <w:rPr>
+                <w:rFonts w:asciiTheme="minorHAnsi" w:eastAsiaTheme="minorHAnsi" w:hAnsiTheme="minorHAnsi" w:cstheme="minorBidi"/>
+                <w:sz w:val="22"/>
+                <w:szCs w:val="22"/>
+                <w:lang w:val="es-ES"/>
+              </w:rPr>
+              <w:t>18</w:t>
+            </w:r>
+            <w:r>
+              <w:rPr>
+                <w:rFonts w:asciiTheme="minorHAnsi" w:eastAsiaTheme="minorHAnsi" w:hAnsiTheme="minorHAnsi" w:cstheme="minorBidi"/>
+                <w:sz w:val="22"/>
+                <w:szCs w:val="22"/>
+                <w:lang w:val="es-ES"/>
+              </w:rPr>
+              <w:t>/SEP</w:t>
+            </w:r>
+          </w:p>
+        </w:tc>
+        <w:tc>
+          <w:tcPr>
+            <w:tcW w:w="1061" w:type="dxa"/>
+            <w:vAlign w:val="center"/>
+          </w:tcPr>
+          <w:p>
+            <w:pPr>
+              <w:jc w:val="center"/>
+              <w:rPr>
+                <w:rFonts w:asciiTheme="minorHAnsi" w:eastAsiaTheme="minorHAnsi" w:hAnsiTheme="minorHAnsi" w:cstheme="minorBidi"/>
+                <w:sz w:val="22"/>
+                <w:szCs w:val="22"/>
+                <w:lang w:val="es-ES"/>
+              </w:rPr>
+            </w:pPr>
+            <w:r>
+              <w:rPr>
+                <w:rFonts w:asciiTheme="minorHAnsi" w:eastAsiaTheme="minorHAnsi" w:hAnsiTheme="minorHAnsi" w:cstheme="minorBidi"/>
+                <w:sz w:val="22"/>
+                <w:szCs w:val="22"/>
+                <w:lang w:val="es-ES"/>
+              </w:rPr>
+              <w:t>Baja</w:t>
+            </w:r>
+          </w:p>
+        </w:tc>
+      </w:tr>
+      <w:tr>
+        <w:tc>
+          <w:tcPr>
+            <w:tcW w:w="5529" w:type="dxa"/>
+            <w:vAlign w:val="center"/>
+          </w:tcPr>
+          <w:p>
+            <w:pPr>
+              <w:rPr>
+                <w:rFonts w:asciiTheme="minorHAnsi" w:eastAsiaTheme="minorHAnsi" w:hAnsiTheme="minorHAnsi" w:cstheme="minorBidi"/>
+                <w:sz w:val="22"/>
+                <w:szCs w:val="22"/>
+                <w:lang w:val="es-ES"/>
+              </w:rPr>
+            </w:pPr>
+            <w:r>
+              <w:rPr>
+                <w:rFonts w:asciiTheme="minorHAnsi" w:eastAsiaTheme="minorHAnsi" w:hAnsiTheme="minorHAnsi" w:cstheme="minorBidi"/>
+                <w:sz w:val="22"/>
+                <w:szCs w:val="22"/>
+                <w:lang w:val="es-ES"/>
+              </w:rPr>
+              <w:t>Investigar sobre Ionic</w:t>
+            </w:r>
+          </w:p>
+        </w:tc>
+        <w:tc>
+          <w:tcPr>
+            <w:tcW w:w="1033" w:type="dxa"/>
+            <w:vAlign w:val="center"/>
+          </w:tcPr>
+          <w:p>
+            <w:pPr>
+              <w:jc w:val="center"/>
+              <w:rPr>
+                <w:rFonts w:asciiTheme="minorHAnsi" w:eastAsiaTheme="minorHAnsi" w:hAnsiTheme="minorHAnsi" w:cstheme="minorBidi"/>
+                <w:sz w:val="22"/>
+                <w:szCs w:val="22"/>
+                <w:lang w:val="es-ES"/>
+              </w:rPr>
+            </w:pPr>
+            <w:r>
+              <w:rPr>
+                <w:rFonts w:asciiTheme="minorHAnsi" w:eastAsiaTheme="minorHAnsi" w:hAnsiTheme="minorHAnsi" w:cstheme="minorBidi"/>
+                <w:sz w:val="22"/>
+                <w:szCs w:val="22"/>
+                <w:lang w:val="es-ES"/>
+              </w:rPr>
+              <w:t>13/SEP</w:t>
+            </w:r>
+          </w:p>
+        </w:tc>
+        <w:tc>
+          <w:tcPr>
+            <w:tcW w:w="989" w:type="dxa"/>
+            <w:vAlign w:val="center"/>
+          </w:tcPr>
+          <w:p>
+            <w:pPr>
+              <w:jc w:val="center"/>
+              <w:rPr>
+                <w:rFonts w:asciiTheme="minorHAnsi" w:eastAsiaTheme="minorHAnsi" w:hAnsiTheme="minorHAnsi" w:cstheme="minorBidi"/>
+                <w:sz w:val="22"/>
+                <w:szCs w:val="22"/>
+                <w:lang w:val="es-ES"/>
+              </w:rPr>
+            </w:pPr>
+            <w:r>
+              <w:rPr>
+                <w:rFonts w:asciiTheme="minorHAnsi" w:eastAsiaTheme="minorHAnsi" w:hAnsiTheme="minorHAnsi" w:cstheme="minorBidi"/>
+                <w:sz w:val="22"/>
+                <w:szCs w:val="22"/>
+                <w:lang w:val="es-ES"/>
+              </w:rPr>
+              <w:t>18/SEP</w:t>
+            </w:r>
+          </w:p>
+        </w:tc>
+        <w:tc>
+          <w:tcPr>
+            <w:tcW w:w="1061" w:type="dxa"/>
+            <w:vAlign w:val="center"/>
+          </w:tcPr>
+          <w:p>
+            <w:pPr>
+              <w:jc w:val="center"/>
+              <w:rPr>
+                <w:rFonts w:asciiTheme="minorHAnsi" w:eastAsiaTheme="minorHAnsi" w:hAnsiTheme="minorHAnsi" w:cstheme="minorBidi"/>
+                <w:sz w:val="22"/>
+                <w:szCs w:val="22"/>
+                <w:lang w:val="es-ES"/>
+              </w:rPr>
+            </w:pPr>
+            <w:r>
+              <w:rPr>
+                <w:rFonts w:asciiTheme="minorHAnsi" w:eastAsiaTheme="minorHAnsi" w:hAnsiTheme="minorHAnsi" w:cstheme="minorBidi"/>
+                <w:sz w:val="22"/>
+                <w:szCs w:val="22"/>
+                <w:lang w:val="es-ES"/>
+              </w:rPr>
+              <w:t>Baja</w:t>
+            </w:r>
+          </w:p>
+        </w:tc>
+      </w:tr>
+    </w:tbl>
+    <w:p>
+      <w:pPr>
+        <w:pStyle w:val="PSI-Normal"/>
+      </w:pPr>
+    </w:p>
+    <w:tbl>
+      <w:tblPr>
+        <w:tblStyle w:val="Tablaconcuadrcula"/>
+        <w:tblW w:w="0" w:type="auto"/>
+        <w:tblInd w:w="108" w:type="dxa"/>
+        <w:tblLook w:val="04A0" w:firstRow="1" w:lastRow="0" w:firstColumn="1" w:lastColumn="0" w:noHBand="0" w:noVBand="1"/>
+      </w:tblPr>
+      <w:tblGrid>
+        <w:gridCol w:w="5529"/>
+        <w:gridCol w:w="1033"/>
+        <w:gridCol w:w="989"/>
+        <w:gridCol w:w="1061"/>
+      </w:tblGrid>
+      <w:tr>
+        <w:tc>
+          <w:tcPr>
+            <w:tcW w:w="8612" w:type="dxa"/>
+            <w:gridSpan w:val="4"/>
+            <w:shd w:val="clear" w:color="auto" w:fill="D9D9D9" w:themeFill="background1" w:themeFillShade="D9"/>
+          </w:tcPr>
+          <w:p>
+            <w:pPr>
+              <w:pStyle w:val="PSI-Normal"/>
+              <w:jc w:val="center"/>
+              <w:rPr>
+                <w:rFonts w:asciiTheme="minorHAnsi" w:eastAsiaTheme="minorHAnsi" w:hAnsiTheme="minorHAnsi" w:cstheme="minorBidi"/>
+                <w:b/>
+                <w:sz w:val="22"/>
+                <w:szCs w:val="22"/>
+                <w:lang w:val="es-ES"/>
+              </w:rPr>
+            </w:pPr>
+            <w:r>
+              <w:rPr>
+                <w:rFonts w:asciiTheme="minorHAnsi" w:eastAsiaTheme="minorHAnsi" w:hAnsiTheme="minorHAnsi" w:cstheme="minorBidi"/>
+                <w:b/>
+                <w:sz w:val="22"/>
+                <w:szCs w:val="22"/>
+                <w:lang w:val="es-ES"/>
+              </w:rPr>
+              <w:t>Márquez Emanuel</w:t>
+            </w:r>
+          </w:p>
+        </w:tc>
+      </w:tr>
+      <w:tr>
+        <w:tc>
+          <w:tcPr>
+            <w:tcW w:w="5529" w:type="dxa"/>
+            <w:shd w:val="clear" w:color="auto" w:fill="D9D9D9" w:themeFill="background1" w:themeFillShade="D9"/>
+          </w:tcPr>
+          <w:p>
+            <w:pPr>
+              <w:pStyle w:val="PSI-Normal"/>
+              <w:jc w:val="center"/>
+              <w:rPr>
+                <w:rFonts w:asciiTheme="minorHAnsi" w:eastAsiaTheme="minorHAnsi" w:hAnsiTheme="minorHAnsi" w:cstheme="minorBidi"/>
+                <w:b/>
+                <w:sz w:val="22"/>
+                <w:szCs w:val="22"/>
+                <w:lang w:val="es-ES"/>
+              </w:rPr>
+            </w:pPr>
+            <w:r>
+              <w:rPr>
+                <w:rFonts w:asciiTheme="minorHAnsi" w:eastAsiaTheme="minorHAnsi" w:hAnsiTheme="minorHAnsi" w:cstheme="minorBidi"/>
+                <w:b/>
+                <w:sz w:val="22"/>
+                <w:szCs w:val="22"/>
+                <w:lang w:val="es-ES"/>
+              </w:rPr>
+              <w:t>Nombre de la Tarea</w:t>
+            </w:r>
+          </w:p>
+        </w:tc>
+        <w:tc>
+          <w:tcPr>
+            <w:tcW w:w="1033" w:type="dxa"/>
+            <w:shd w:val="clear" w:color="auto" w:fill="D9D9D9" w:themeFill="background1" w:themeFillShade="D9"/>
+          </w:tcPr>
+          <w:p>
+            <w:pPr>
+              <w:pStyle w:val="PSI-Normal"/>
+              <w:jc w:val="center"/>
+              <w:rPr>
+                <w:rFonts w:asciiTheme="minorHAnsi" w:eastAsiaTheme="minorHAnsi" w:hAnsiTheme="minorHAnsi" w:cstheme="minorBidi"/>
+                <w:b/>
+                <w:sz w:val="22"/>
+                <w:szCs w:val="22"/>
+                <w:lang w:val="es-ES"/>
+              </w:rPr>
+            </w:pPr>
+            <w:r>
+              <w:rPr>
+                <w:rFonts w:asciiTheme="minorHAnsi" w:eastAsiaTheme="minorHAnsi" w:hAnsiTheme="minorHAnsi" w:cstheme="minorBidi"/>
+                <w:b/>
+                <w:sz w:val="22"/>
+                <w:szCs w:val="22"/>
+                <w:lang w:val="es-ES"/>
+              </w:rPr>
+              <w:t>Inicio</w:t>
+            </w:r>
+          </w:p>
+        </w:tc>
+        <w:tc>
+          <w:tcPr>
+            <w:tcW w:w="989" w:type="dxa"/>
+            <w:shd w:val="clear" w:color="auto" w:fill="D9D9D9" w:themeFill="background1" w:themeFillShade="D9"/>
+          </w:tcPr>
+          <w:p>
+            <w:pPr>
+              <w:pStyle w:val="PSI-Normal"/>
+              <w:jc w:val="center"/>
+              <w:rPr>
+                <w:rFonts w:asciiTheme="minorHAnsi" w:eastAsiaTheme="minorHAnsi" w:hAnsiTheme="minorHAnsi" w:cstheme="minorBidi"/>
+                <w:b/>
+                <w:sz w:val="22"/>
+                <w:szCs w:val="22"/>
+                <w:lang w:val="es-ES"/>
+              </w:rPr>
+            </w:pPr>
+            <w:r>
+              <w:rPr>
+                <w:rFonts w:asciiTheme="minorHAnsi" w:eastAsiaTheme="minorHAnsi" w:hAnsiTheme="minorHAnsi" w:cstheme="minorBidi"/>
+                <w:b/>
+                <w:sz w:val="22"/>
+                <w:szCs w:val="22"/>
+                <w:lang w:val="es-ES"/>
+              </w:rPr>
+              <w:t>Fin</w:t>
+            </w:r>
+          </w:p>
+        </w:tc>
+        <w:tc>
+          <w:tcPr>
+            <w:tcW w:w="1061" w:type="dxa"/>
+            <w:shd w:val="clear" w:color="auto" w:fill="D9D9D9" w:themeFill="background1" w:themeFillShade="D9"/>
+          </w:tcPr>
+          <w:p>
+            <w:pPr>
+              <w:pStyle w:val="PSI-Normal"/>
+              <w:jc w:val="center"/>
+              <w:rPr>
+                <w:rFonts w:asciiTheme="minorHAnsi" w:eastAsiaTheme="minorHAnsi" w:hAnsiTheme="minorHAnsi" w:cstheme="minorBidi"/>
+                <w:b/>
+                <w:sz w:val="22"/>
+                <w:szCs w:val="22"/>
+                <w:lang w:val="es-ES"/>
+              </w:rPr>
+            </w:pPr>
+            <w:r>
+              <w:rPr>
+                <w:rFonts w:asciiTheme="minorHAnsi" w:eastAsiaTheme="minorHAnsi" w:hAnsiTheme="minorHAnsi" w:cstheme="minorBidi"/>
+                <w:b/>
+                <w:sz w:val="22"/>
+                <w:szCs w:val="22"/>
+                <w:lang w:val="es-ES"/>
+              </w:rPr>
+              <w:t>Prioridad</w:t>
+            </w:r>
+          </w:p>
+        </w:tc>
+      </w:tr>
+      <w:tr>
+        <w:tc>
+          <w:tcPr>
+            <w:tcW w:w="5529" w:type="dxa"/>
+            <w:vAlign w:val="center"/>
+          </w:tcPr>
+          <w:p>
+            <w:pPr>
+              <w:rPr>
+                <w:rFonts w:asciiTheme="minorHAnsi" w:eastAsiaTheme="minorHAnsi" w:hAnsiTheme="minorHAnsi" w:cstheme="minorBidi"/>
+                <w:sz w:val="22"/>
+                <w:szCs w:val="22"/>
+                <w:lang w:val="es-ES"/>
+              </w:rPr>
+            </w:pPr>
+            <w:r>
+              <w:rPr>
+                <w:rFonts w:asciiTheme="minorHAnsi" w:eastAsiaTheme="minorHAnsi" w:hAnsiTheme="minorHAnsi" w:cstheme="minorBidi"/>
+                <w:sz w:val="22"/>
+                <w:szCs w:val="22"/>
+                <w:lang w:val="es-ES"/>
+              </w:rPr>
+              <w:t>Redactar Especificación de Requerimientos de Software</w:t>
+            </w:r>
+          </w:p>
+        </w:tc>
+        <w:tc>
+          <w:tcPr>
+            <w:tcW w:w="1033" w:type="dxa"/>
+            <w:vAlign w:val="center"/>
+          </w:tcPr>
+          <w:p>
+            <w:pPr>
+              <w:jc w:val="center"/>
+              <w:rPr>
+                <w:rFonts w:asciiTheme="minorHAnsi" w:eastAsiaTheme="minorHAnsi" w:hAnsiTheme="minorHAnsi" w:cstheme="minorBidi"/>
+                <w:sz w:val="22"/>
+                <w:szCs w:val="22"/>
+                <w:lang w:val="es-ES"/>
+              </w:rPr>
+            </w:pPr>
+            <w:r>
+              <w:rPr>
+                <w:rFonts w:asciiTheme="minorHAnsi" w:eastAsiaTheme="minorHAnsi" w:hAnsiTheme="minorHAnsi" w:cstheme="minorBidi"/>
+                <w:sz w:val="22"/>
+                <w:szCs w:val="22"/>
+                <w:lang w:val="es-ES"/>
+              </w:rPr>
+              <w:t>13/SEP</w:t>
+            </w:r>
+          </w:p>
+        </w:tc>
+        <w:tc>
+          <w:tcPr>
+            <w:tcW w:w="989" w:type="dxa"/>
+            <w:vAlign w:val="center"/>
+          </w:tcPr>
+          <w:p>
+            <w:pPr>
+              <w:jc w:val="center"/>
+              <w:rPr>
+                <w:rFonts w:asciiTheme="minorHAnsi" w:eastAsiaTheme="minorHAnsi" w:hAnsiTheme="minorHAnsi" w:cstheme="minorBidi"/>
+                <w:sz w:val="22"/>
+                <w:szCs w:val="22"/>
+                <w:lang w:val="es-ES"/>
+              </w:rPr>
+            </w:pPr>
+            <w:r>
+              <w:rPr>
+                <w:rFonts w:asciiTheme="minorHAnsi" w:eastAsiaTheme="minorHAnsi" w:hAnsiTheme="minorHAnsi" w:cstheme="minorBidi"/>
+                <w:sz w:val="22"/>
+                <w:szCs w:val="22"/>
+                <w:lang w:val="es-ES"/>
+              </w:rPr>
+              <w:t>15/SEP</w:t>
+            </w:r>
+          </w:p>
+        </w:tc>
+        <w:tc>
+          <w:tcPr>
+            <w:tcW w:w="1061" w:type="dxa"/>
+            <w:vAlign w:val="center"/>
+          </w:tcPr>
+          <w:p>
+            <w:pPr>
+              <w:jc w:val="center"/>
+              <w:rPr>
+                <w:rFonts w:asciiTheme="minorHAnsi" w:eastAsiaTheme="minorHAnsi" w:hAnsiTheme="minorHAnsi" w:cstheme="minorBidi"/>
+                <w:sz w:val="22"/>
+                <w:szCs w:val="22"/>
+                <w:lang w:val="es-ES"/>
+              </w:rPr>
+            </w:pPr>
+            <w:r>
+              <w:rPr>
+                <w:rFonts w:asciiTheme="minorHAnsi" w:eastAsiaTheme="minorHAnsi" w:hAnsiTheme="minorHAnsi" w:cstheme="minorBidi"/>
+                <w:sz w:val="22"/>
+                <w:szCs w:val="22"/>
+                <w:lang w:val="es-ES"/>
+              </w:rPr>
+              <w:t>Alta</w:t>
+            </w:r>
+          </w:p>
+        </w:tc>
+      </w:tr>
+      <w:tr>
+        <w:tc>
+          <w:tcPr>
+            <w:tcW w:w="5529" w:type="dxa"/>
+            <w:vAlign w:val="center"/>
+          </w:tcPr>
+          <w:p>
+            <w:pPr>
+              <w:rPr>
+                <w:rFonts w:asciiTheme="minorHAnsi" w:eastAsiaTheme="minorHAnsi" w:hAnsiTheme="minorHAnsi" w:cstheme="minorBidi"/>
+                <w:sz w:val="22"/>
+                <w:szCs w:val="22"/>
+                <w:lang w:val="es-ES"/>
+              </w:rPr>
+            </w:pPr>
+            <w:r>
+              <w:rPr>
+                <w:rFonts w:asciiTheme="minorHAnsi" w:eastAsiaTheme="minorHAnsi" w:hAnsiTheme="minorHAnsi" w:cstheme="minorBidi"/>
+                <w:sz w:val="22"/>
+                <w:szCs w:val="22"/>
+                <w:lang w:val="es-ES"/>
+              </w:rPr>
+              <w:t>Redactar Propuesta de Desarrollo</w:t>
+            </w:r>
+          </w:p>
+        </w:tc>
+        <w:tc>
+          <w:tcPr>
+            <w:tcW w:w="1033" w:type="dxa"/>
+            <w:vAlign w:val="center"/>
+          </w:tcPr>
+          <w:p>
+            <w:pPr>
+              <w:jc w:val="center"/>
+              <w:rPr>
+                <w:rFonts w:asciiTheme="minorHAnsi" w:eastAsiaTheme="minorHAnsi" w:hAnsiTheme="minorHAnsi" w:cstheme="minorBidi"/>
+                <w:sz w:val="22"/>
+                <w:szCs w:val="22"/>
+                <w:lang w:val="es-ES"/>
+              </w:rPr>
+            </w:pPr>
+            <w:r>
+              <w:rPr>
+                <w:rFonts w:asciiTheme="minorHAnsi" w:eastAsiaTheme="minorHAnsi" w:hAnsiTheme="minorHAnsi" w:cstheme="minorBidi"/>
+                <w:sz w:val="22"/>
+                <w:szCs w:val="22"/>
+                <w:lang w:val="es-ES"/>
+              </w:rPr>
+              <w:t>13/SEP</w:t>
+            </w:r>
+          </w:p>
+        </w:tc>
+        <w:tc>
+          <w:tcPr>
+            <w:tcW w:w="989" w:type="dxa"/>
+            <w:vAlign w:val="center"/>
+          </w:tcPr>
+          <w:p>
+            <w:pPr>
+              <w:jc w:val="center"/>
+              <w:rPr>
+                <w:rFonts w:asciiTheme="minorHAnsi" w:eastAsiaTheme="minorHAnsi" w:hAnsiTheme="minorHAnsi" w:cstheme="minorBidi"/>
+                <w:sz w:val="22"/>
+                <w:szCs w:val="22"/>
+                <w:lang w:val="es-ES"/>
+              </w:rPr>
+            </w:pPr>
+            <w:r>
+              <w:rPr>
+                <w:rFonts w:asciiTheme="minorHAnsi" w:eastAsiaTheme="minorHAnsi" w:hAnsiTheme="minorHAnsi" w:cstheme="minorBidi"/>
+                <w:sz w:val="22"/>
+                <w:szCs w:val="22"/>
+                <w:lang w:val="es-ES"/>
+              </w:rPr>
+              <w:t>15/SEP</w:t>
+            </w:r>
+          </w:p>
+        </w:tc>
+        <w:tc>
+          <w:tcPr>
+            <w:tcW w:w="1061" w:type="dxa"/>
+            <w:vAlign w:val="center"/>
+          </w:tcPr>
+          <w:p>
+            <w:pPr>
+              <w:jc w:val="center"/>
+              <w:rPr>
+                <w:rFonts w:asciiTheme="minorHAnsi" w:eastAsiaTheme="minorHAnsi" w:hAnsiTheme="minorHAnsi" w:cstheme="minorBidi"/>
+                <w:sz w:val="22"/>
+                <w:szCs w:val="22"/>
+                <w:lang w:val="es-ES"/>
+              </w:rPr>
+            </w:pPr>
+            <w:r>
+              <w:rPr>
+                <w:rFonts w:asciiTheme="minorHAnsi" w:eastAsiaTheme="minorHAnsi" w:hAnsiTheme="minorHAnsi" w:cstheme="minorBidi"/>
+                <w:sz w:val="22"/>
+                <w:szCs w:val="22"/>
+                <w:lang w:val="es-ES"/>
+              </w:rPr>
+              <w:t>Media</w:t>
+            </w:r>
+          </w:p>
+        </w:tc>
+      </w:tr>
+      <w:tr>
+        <w:tc>
+          <w:tcPr>
+            <w:tcW w:w="5529" w:type="dxa"/>
+            <w:vAlign w:val="center"/>
+          </w:tcPr>
+          <w:p>
+            <w:pPr>
+              <w:rPr>
+                <w:rFonts w:asciiTheme="minorHAnsi" w:eastAsiaTheme="minorHAnsi" w:hAnsiTheme="minorHAnsi" w:cstheme="minorBidi"/>
+                <w:sz w:val="22"/>
+                <w:szCs w:val="22"/>
+                <w:lang w:val="es-ES"/>
+              </w:rPr>
+            </w:pPr>
+            <w:r>
+              <w:rPr>
+                <w:rFonts w:asciiTheme="minorHAnsi" w:eastAsiaTheme="minorHAnsi" w:hAnsiTheme="minorHAnsi" w:cstheme="minorBidi"/>
+                <w:sz w:val="22"/>
+                <w:szCs w:val="22"/>
+                <w:lang w:val="es-ES"/>
+              </w:rPr>
+              <w:t>Redactar Plan de Gestión de Riesgos</w:t>
+            </w:r>
+          </w:p>
+        </w:tc>
+        <w:tc>
+          <w:tcPr>
+            <w:tcW w:w="1033" w:type="dxa"/>
+            <w:vAlign w:val="center"/>
+          </w:tcPr>
+          <w:p>
+            <w:pPr>
+              <w:jc w:val="center"/>
+              <w:rPr>
+                <w:rFonts w:asciiTheme="minorHAnsi" w:eastAsiaTheme="minorHAnsi" w:hAnsiTheme="minorHAnsi" w:cstheme="minorBidi"/>
+                <w:sz w:val="22"/>
+                <w:szCs w:val="22"/>
+                <w:lang w:val="es-ES"/>
+              </w:rPr>
+            </w:pPr>
+            <w:r>
+              <w:rPr>
+                <w:rFonts w:asciiTheme="minorHAnsi" w:eastAsiaTheme="minorHAnsi" w:hAnsiTheme="minorHAnsi" w:cstheme="minorBidi"/>
+                <w:sz w:val="22"/>
+                <w:szCs w:val="22"/>
+                <w:lang w:val="es-ES"/>
+              </w:rPr>
+              <w:t>13/SEP</w:t>
+            </w:r>
+          </w:p>
+        </w:tc>
+        <w:tc>
+          <w:tcPr>
+            <w:tcW w:w="989" w:type="dxa"/>
+            <w:vAlign w:val="center"/>
+          </w:tcPr>
+          <w:p>
+            <w:pPr>
+              <w:jc w:val="center"/>
+              <w:rPr>
+                <w:rFonts w:asciiTheme="minorHAnsi" w:eastAsiaTheme="minorHAnsi" w:hAnsiTheme="minorHAnsi" w:cstheme="minorBidi"/>
+                <w:sz w:val="22"/>
+                <w:szCs w:val="22"/>
+                <w:lang w:val="es-ES"/>
+              </w:rPr>
+            </w:pPr>
+            <w:r>
+              <w:rPr>
+                <w:rFonts w:asciiTheme="minorHAnsi" w:eastAsiaTheme="minorHAnsi" w:hAnsiTheme="minorHAnsi" w:cstheme="minorBidi"/>
+                <w:sz w:val="22"/>
+                <w:szCs w:val="22"/>
+                <w:lang w:val="es-ES"/>
+              </w:rPr>
+              <w:t>13/SEP</w:t>
+            </w:r>
+          </w:p>
+        </w:tc>
+        <w:tc>
+          <w:tcPr>
+            <w:tcW w:w="1061" w:type="dxa"/>
+            <w:vAlign w:val="center"/>
+          </w:tcPr>
+          <w:p>
+            <w:pPr>
+              <w:jc w:val="center"/>
+              <w:rPr>
+                <w:rFonts w:asciiTheme="minorHAnsi" w:eastAsiaTheme="minorHAnsi" w:hAnsiTheme="minorHAnsi" w:cstheme="minorBidi"/>
+                <w:sz w:val="22"/>
+                <w:szCs w:val="22"/>
+                <w:lang w:val="es-ES"/>
+              </w:rPr>
+            </w:pPr>
+            <w:r>
+              <w:rPr>
+                <w:rFonts w:asciiTheme="minorHAnsi" w:eastAsiaTheme="minorHAnsi" w:hAnsiTheme="minorHAnsi" w:cstheme="minorBidi"/>
+                <w:sz w:val="22"/>
+                <w:szCs w:val="22"/>
+                <w:lang w:val="es-ES"/>
+              </w:rPr>
+              <w:t>Media</w:t>
+            </w:r>
+          </w:p>
+        </w:tc>
+      </w:tr>
+      <w:tr>
+        <w:tc>
+          <w:tcPr>
+            <w:tcW w:w="5529" w:type="dxa"/>
+            <w:vAlign w:val="center"/>
+          </w:tcPr>
+          <w:p>
+            <w:pPr>
+              <w:rPr>
+                <w:rFonts w:asciiTheme="minorHAnsi" w:eastAsiaTheme="minorHAnsi" w:hAnsiTheme="minorHAnsi" w:cstheme="minorBidi"/>
+                <w:sz w:val="22"/>
+                <w:szCs w:val="22"/>
+                <w:lang w:val="es-ES"/>
+              </w:rPr>
+            </w:pPr>
+            <w:r>
+              <w:rPr>
+                <w:rFonts w:asciiTheme="minorHAnsi" w:eastAsiaTheme="minorHAnsi" w:hAnsiTheme="minorHAnsi" w:cstheme="minorBidi"/>
+                <w:sz w:val="22"/>
+                <w:szCs w:val="22"/>
+                <w:lang w:val="es-ES"/>
+              </w:rPr>
+              <w:t>Cargar tareas en TAIGA</w:t>
+            </w:r>
+          </w:p>
+        </w:tc>
+        <w:tc>
+          <w:tcPr>
+            <w:tcW w:w="1033" w:type="dxa"/>
+            <w:vAlign w:val="center"/>
+          </w:tcPr>
+          <w:p>
+            <w:pPr>
+              <w:jc w:val="center"/>
+              <w:rPr>
+                <w:rFonts w:asciiTheme="minorHAnsi" w:eastAsiaTheme="minorHAnsi" w:hAnsiTheme="minorHAnsi" w:cstheme="minorBidi"/>
+                <w:sz w:val="22"/>
+                <w:szCs w:val="22"/>
+                <w:lang w:val="es-ES"/>
+              </w:rPr>
+            </w:pPr>
+            <w:r>
+              <w:rPr>
+                <w:rFonts w:asciiTheme="minorHAnsi" w:eastAsiaTheme="minorHAnsi" w:hAnsiTheme="minorHAnsi" w:cstheme="minorBidi"/>
+                <w:sz w:val="22"/>
+                <w:szCs w:val="22"/>
+                <w:lang w:val="es-ES"/>
+              </w:rPr>
+              <w:t>13/SEP</w:t>
+            </w:r>
+          </w:p>
+        </w:tc>
+        <w:tc>
+          <w:tcPr>
+            <w:tcW w:w="989" w:type="dxa"/>
+            <w:vAlign w:val="center"/>
+          </w:tcPr>
+          <w:p>
+            <w:pPr>
+              <w:jc w:val="center"/>
+              <w:rPr>
+                <w:rFonts w:asciiTheme="minorHAnsi" w:eastAsiaTheme="minorHAnsi" w:hAnsiTheme="minorHAnsi" w:cstheme="minorBidi"/>
+                <w:sz w:val="22"/>
+                <w:szCs w:val="22"/>
+                <w:lang w:val="es-ES"/>
+              </w:rPr>
+            </w:pPr>
+            <w:r>
+              <w:rPr>
+                <w:rFonts w:asciiTheme="minorHAnsi" w:eastAsiaTheme="minorHAnsi" w:hAnsiTheme="minorHAnsi" w:cstheme="minorBidi"/>
+                <w:sz w:val="22"/>
+                <w:szCs w:val="22"/>
+                <w:lang w:val="es-ES"/>
+              </w:rPr>
+              <w:t>13/SEP</w:t>
+            </w:r>
+          </w:p>
+        </w:tc>
+        <w:tc>
+          <w:tcPr>
+            <w:tcW w:w="1061" w:type="dxa"/>
+            <w:vAlign w:val="center"/>
+          </w:tcPr>
+          <w:p>
+            <w:pPr>
+              <w:jc w:val="center"/>
+            </w:pPr>
+            <w:r>
+              <w:rPr>
+                <w:rFonts w:asciiTheme="minorHAnsi" w:eastAsiaTheme="minorHAnsi" w:hAnsiTheme="minorHAnsi" w:cstheme="minorBidi"/>
+                <w:sz w:val="22"/>
+                <w:szCs w:val="22"/>
+                <w:lang w:val="es-ES"/>
+              </w:rPr>
+              <w:t>Media</w:t>
+            </w:r>
+          </w:p>
+        </w:tc>
+      </w:tr>
+      <w:tr>
+        <w:tc>
+          <w:tcPr>
+            <w:tcW w:w="5529" w:type="dxa"/>
+            <w:vAlign w:val="center"/>
+          </w:tcPr>
+          <w:p>
+            <w:pPr>
+              <w:rPr>
+                <w:rFonts w:asciiTheme="minorHAnsi" w:eastAsiaTheme="minorHAnsi" w:hAnsiTheme="minorHAnsi" w:cstheme="minorBidi"/>
+                <w:sz w:val="22"/>
+                <w:szCs w:val="22"/>
+                <w:lang w:val="es-ES"/>
+              </w:rPr>
+            </w:pPr>
+            <w:r>
+              <w:rPr>
+                <w:rFonts w:asciiTheme="minorHAnsi" w:eastAsiaTheme="minorHAnsi" w:hAnsiTheme="minorHAnsi" w:cstheme="minorBidi"/>
+                <w:sz w:val="22"/>
+                <w:szCs w:val="22"/>
+                <w:lang w:val="es-ES"/>
+              </w:rPr>
+              <w:t>Planificar Próxima Iteración</w:t>
+            </w:r>
+          </w:p>
+        </w:tc>
+        <w:tc>
+          <w:tcPr>
+            <w:tcW w:w="1033" w:type="dxa"/>
+            <w:vAlign w:val="center"/>
+          </w:tcPr>
+          <w:p>
+            <w:pPr>
+              <w:jc w:val="center"/>
+              <w:rPr>
+                <w:rFonts w:asciiTheme="minorHAnsi" w:eastAsiaTheme="minorHAnsi" w:hAnsiTheme="minorHAnsi" w:cstheme="minorBidi"/>
+                <w:sz w:val="22"/>
+                <w:szCs w:val="22"/>
+                <w:lang w:val="es-ES"/>
+              </w:rPr>
+            </w:pPr>
+            <w:r>
+              <w:rPr>
+                <w:rFonts w:asciiTheme="minorHAnsi" w:eastAsiaTheme="minorHAnsi" w:hAnsiTheme="minorHAnsi" w:cstheme="minorBidi"/>
+                <w:sz w:val="22"/>
+                <w:szCs w:val="22"/>
+                <w:lang w:val="es-ES"/>
+              </w:rPr>
+              <w:t>17/SEP</w:t>
+            </w:r>
+          </w:p>
+        </w:tc>
+        <w:tc>
+          <w:tcPr>
+            <w:tcW w:w="989" w:type="dxa"/>
+            <w:vAlign w:val="center"/>
+          </w:tcPr>
+          <w:p>
+            <w:pPr>
+              <w:jc w:val="center"/>
+              <w:rPr>
+                <w:rFonts w:asciiTheme="minorHAnsi" w:eastAsiaTheme="minorHAnsi" w:hAnsiTheme="minorHAnsi" w:cstheme="minorBidi"/>
+                <w:sz w:val="22"/>
+                <w:szCs w:val="22"/>
+                <w:lang w:val="es-ES"/>
+              </w:rPr>
+            </w:pPr>
+            <w:r>
+              <w:rPr>
+                <w:rFonts w:asciiTheme="minorHAnsi" w:eastAsiaTheme="minorHAnsi" w:hAnsiTheme="minorHAnsi" w:cstheme="minorBidi"/>
+                <w:sz w:val="22"/>
+                <w:szCs w:val="22"/>
+                <w:lang w:val="es-ES"/>
+              </w:rPr>
+              <w:t>18/SEP</w:t>
+            </w:r>
+          </w:p>
+        </w:tc>
+        <w:tc>
+          <w:tcPr>
+            <w:tcW w:w="1061" w:type="dxa"/>
+            <w:vAlign w:val="center"/>
+          </w:tcPr>
+          <w:p>
+            <w:pPr>
+              <w:jc w:val="center"/>
+              <w:rPr>
+                <w:rFonts w:asciiTheme="minorHAnsi" w:eastAsiaTheme="minorHAnsi" w:hAnsiTheme="minorHAnsi" w:cstheme="minorBidi"/>
+                <w:sz w:val="22"/>
+                <w:szCs w:val="22"/>
+                <w:lang w:val="es-ES"/>
+              </w:rPr>
+            </w:pPr>
+            <w:r>
+              <w:rPr>
+                <w:rFonts w:asciiTheme="minorHAnsi" w:eastAsiaTheme="minorHAnsi" w:hAnsiTheme="minorHAnsi" w:cstheme="minorBidi"/>
+                <w:sz w:val="22"/>
+                <w:szCs w:val="22"/>
+                <w:lang w:val="es-ES"/>
+              </w:rPr>
+              <w:t>Baja</w:t>
+            </w:r>
+          </w:p>
+        </w:tc>
+      </w:tr>
+      <w:tr>
+        <w:tc>
+          <w:tcPr>
+            <w:tcW w:w="5529" w:type="dxa"/>
+            <w:vAlign w:val="center"/>
+          </w:tcPr>
+          <w:p>
+            <w:pPr>
+              <w:rPr>
+                <w:rFonts w:asciiTheme="minorHAnsi" w:eastAsiaTheme="minorHAnsi" w:hAnsiTheme="minorHAnsi" w:cstheme="minorBidi"/>
+                <w:sz w:val="22"/>
+                <w:szCs w:val="22"/>
+                <w:lang w:val="es-ES"/>
+              </w:rPr>
+            </w:pPr>
+            <w:r>
+              <w:rPr>
+                <w:rFonts w:asciiTheme="minorHAnsi" w:eastAsiaTheme="minorHAnsi" w:hAnsiTheme="minorHAnsi" w:cstheme="minorBidi"/>
+                <w:sz w:val="22"/>
+                <w:szCs w:val="22"/>
+                <w:lang w:val="es-ES"/>
+              </w:rPr>
+              <w:t>Evaluar Iteración 2, Fase de Inicio</w:t>
+            </w:r>
+          </w:p>
+        </w:tc>
+        <w:tc>
+          <w:tcPr>
+            <w:tcW w:w="1033" w:type="dxa"/>
+            <w:vAlign w:val="center"/>
+          </w:tcPr>
+          <w:p>
+            <w:pPr>
+              <w:jc w:val="center"/>
+              <w:rPr>
+                <w:rFonts w:asciiTheme="minorHAnsi" w:eastAsiaTheme="minorHAnsi" w:hAnsiTheme="minorHAnsi" w:cstheme="minorBidi"/>
+                <w:sz w:val="22"/>
+                <w:szCs w:val="22"/>
+                <w:lang w:val="es-ES"/>
+              </w:rPr>
+            </w:pPr>
+            <w:r>
+              <w:rPr>
+                <w:rFonts w:asciiTheme="minorHAnsi" w:eastAsiaTheme="minorHAnsi" w:hAnsiTheme="minorHAnsi" w:cstheme="minorBidi"/>
+                <w:sz w:val="22"/>
+                <w:szCs w:val="22"/>
+                <w:lang w:val="es-ES"/>
+              </w:rPr>
+              <w:t>18/SEP</w:t>
+            </w:r>
+          </w:p>
+        </w:tc>
+        <w:tc>
+          <w:tcPr>
+            <w:tcW w:w="989" w:type="dxa"/>
+            <w:vAlign w:val="center"/>
+          </w:tcPr>
+          <w:p>
+            <w:pPr>
+              <w:jc w:val="center"/>
+              <w:rPr>
+                <w:rFonts w:asciiTheme="minorHAnsi" w:eastAsiaTheme="minorHAnsi" w:hAnsiTheme="minorHAnsi" w:cstheme="minorBidi"/>
+                <w:sz w:val="22"/>
+                <w:szCs w:val="22"/>
+                <w:lang w:val="es-ES"/>
+              </w:rPr>
+            </w:pPr>
+            <w:r>
+              <w:rPr>
+                <w:rFonts w:asciiTheme="minorHAnsi" w:eastAsiaTheme="minorHAnsi" w:hAnsiTheme="minorHAnsi" w:cstheme="minorBidi"/>
+                <w:sz w:val="22"/>
+                <w:szCs w:val="22"/>
+                <w:lang w:val="es-ES"/>
+              </w:rPr>
+              <w:t>18/SEP</w:t>
+            </w:r>
+          </w:p>
+        </w:tc>
+        <w:tc>
+          <w:tcPr>
+            <w:tcW w:w="1061" w:type="dxa"/>
+            <w:vAlign w:val="center"/>
+          </w:tcPr>
+          <w:p>
+            <w:pPr>
+              <w:jc w:val="center"/>
+              <w:rPr>
+                <w:rFonts w:asciiTheme="minorHAnsi" w:eastAsiaTheme="minorHAnsi" w:hAnsiTheme="minorHAnsi" w:cstheme="minorBidi"/>
+                <w:sz w:val="22"/>
+                <w:szCs w:val="22"/>
+                <w:lang w:val="es-ES"/>
+              </w:rPr>
+            </w:pPr>
+            <w:r>
+              <w:rPr>
+                <w:rFonts w:asciiTheme="minorHAnsi" w:eastAsiaTheme="minorHAnsi" w:hAnsiTheme="minorHAnsi" w:cstheme="minorBidi"/>
+                <w:sz w:val="22"/>
+                <w:szCs w:val="22"/>
+                <w:lang w:val="es-ES"/>
+              </w:rPr>
+              <w:t>Baja</w:t>
+            </w:r>
+          </w:p>
+        </w:tc>
+      </w:tr>
+      <w:tr>
+        <w:tc>
+          <w:tcPr>
+            <w:tcW w:w="5529" w:type="dxa"/>
+            <w:vAlign w:val="center"/>
+          </w:tcPr>
+          <w:p>
+            <w:pPr>
+              <w:rPr>
+                <w:rFonts w:asciiTheme="minorHAnsi" w:eastAsiaTheme="minorHAnsi" w:hAnsiTheme="minorHAnsi" w:cstheme="minorBidi"/>
+                <w:sz w:val="22"/>
+                <w:szCs w:val="22"/>
+                <w:lang w:val="es-ES"/>
+              </w:rPr>
+            </w:pPr>
+            <w:r>
+              <w:rPr>
+                <w:rFonts w:asciiTheme="minorHAnsi" w:eastAsiaTheme="minorHAnsi" w:hAnsiTheme="minorHAnsi" w:cstheme="minorBidi"/>
+                <w:sz w:val="22"/>
+                <w:szCs w:val="22"/>
+                <w:lang w:val="es-ES"/>
+              </w:rPr>
+              <w:t>Documentar Métricas sobre Iteración 2, Fase de Inicio</w:t>
+            </w:r>
+          </w:p>
+        </w:tc>
+        <w:tc>
+          <w:tcPr>
+            <w:tcW w:w="1033" w:type="dxa"/>
+            <w:vAlign w:val="center"/>
+          </w:tcPr>
+          <w:p>
+            <w:pPr>
+              <w:jc w:val="center"/>
+              <w:rPr>
+                <w:rFonts w:asciiTheme="minorHAnsi" w:eastAsiaTheme="minorHAnsi" w:hAnsiTheme="minorHAnsi" w:cstheme="minorBidi"/>
+                <w:sz w:val="22"/>
+                <w:szCs w:val="22"/>
+                <w:lang w:val="es-ES"/>
+              </w:rPr>
+            </w:pPr>
+            <w:r>
+              <w:rPr>
+                <w:rFonts w:asciiTheme="minorHAnsi" w:eastAsiaTheme="minorHAnsi" w:hAnsiTheme="minorHAnsi" w:cstheme="minorBidi"/>
+                <w:sz w:val="22"/>
+                <w:szCs w:val="22"/>
+                <w:lang w:val="es-ES"/>
+              </w:rPr>
+              <w:t>18/SEP</w:t>
+            </w:r>
+          </w:p>
+        </w:tc>
+        <w:tc>
+          <w:tcPr>
+            <w:tcW w:w="989" w:type="dxa"/>
+            <w:vAlign w:val="center"/>
+          </w:tcPr>
+          <w:p>
+            <w:pPr>
+              <w:jc w:val="center"/>
+              <w:rPr>
+                <w:rFonts w:asciiTheme="minorHAnsi" w:eastAsiaTheme="minorHAnsi" w:hAnsiTheme="minorHAnsi" w:cstheme="minorBidi"/>
+                <w:sz w:val="22"/>
+                <w:szCs w:val="22"/>
+                <w:lang w:val="es-ES"/>
+              </w:rPr>
+            </w:pPr>
+            <w:r>
+              <w:rPr>
+                <w:rFonts w:asciiTheme="minorHAnsi" w:eastAsiaTheme="minorHAnsi" w:hAnsiTheme="minorHAnsi" w:cstheme="minorBidi"/>
+                <w:sz w:val="22"/>
+                <w:szCs w:val="22"/>
+                <w:lang w:val="es-ES"/>
+              </w:rPr>
+              <w:t>18/SEP</w:t>
+            </w:r>
+          </w:p>
+        </w:tc>
+        <w:tc>
+          <w:tcPr>
+            <w:tcW w:w="1061" w:type="dxa"/>
+            <w:vAlign w:val="center"/>
+          </w:tcPr>
+          <w:p>
+            <w:pPr>
+              <w:jc w:val="center"/>
+              <w:rPr>
+                <w:rFonts w:asciiTheme="minorHAnsi" w:eastAsiaTheme="minorHAnsi" w:hAnsiTheme="minorHAnsi" w:cstheme="minorBidi"/>
+                <w:sz w:val="22"/>
+                <w:szCs w:val="22"/>
+                <w:lang w:val="es-ES"/>
+              </w:rPr>
+            </w:pPr>
+            <w:r>
+              <w:rPr>
+                <w:rFonts w:asciiTheme="minorHAnsi" w:eastAsiaTheme="minorHAnsi" w:hAnsiTheme="minorHAnsi" w:cstheme="minorBidi"/>
+                <w:sz w:val="22"/>
+                <w:szCs w:val="22"/>
+                <w:lang w:val="es-ES"/>
+              </w:rPr>
+              <w:t>Baja</w:t>
+            </w:r>
+          </w:p>
+        </w:tc>
+      </w:tr>
+      <w:tr>
+        <w:tc>
+          <w:tcPr>
+            <w:tcW w:w="5529" w:type="dxa"/>
+            <w:vAlign w:val="center"/>
+          </w:tcPr>
+          <w:p>
+            <w:pPr>
+              <w:rPr>
+                <w:rFonts w:asciiTheme="minorHAnsi" w:eastAsiaTheme="minorHAnsi" w:hAnsiTheme="minorHAnsi" w:cstheme="minorBidi"/>
+                <w:sz w:val="22"/>
+                <w:szCs w:val="22"/>
+                <w:lang w:val="es-ES"/>
+              </w:rPr>
+            </w:pPr>
+            <w:r>
+              <w:rPr>
+                <w:rFonts w:asciiTheme="minorHAnsi" w:eastAsiaTheme="minorHAnsi" w:hAnsiTheme="minorHAnsi" w:cstheme="minorBidi"/>
+                <w:sz w:val="22"/>
+                <w:szCs w:val="22"/>
+                <w:lang w:val="es-ES"/>
+              </w:rPr>
+              <w:t>Investigar sobre PHP</w:t>
+            </w:r>
+          </w:p>
+        </w:tc>
+        <w:tc>
+          <w:tcPr>
+            <w:tcW w:w="1033" w:type="dxa"/>
+            <w:vAlign w:val="center"/>
+          </w:tcPr>
+          <w:p>
+            <w:pPr>
+              <w:jc w:val="center"/>
+              <w:rPr>
+                <w:rFonts w:asciiTheme="minorHAnsi" w:eastAsiaTheme="minorHAnsi" w:hAnsiTheme="minorHAnsi" w:cstheme="minorBidi"/>
+                <w:sz w:val="22"/>
+                <w:szCs w:val="22"/>
+                <w:lang w:val="es-ES"/>
+              </w:rPr>
+            </w:pPr>
+            <w:r>
+              <w:rPr>
+                <w:rFonts w:asciiTheme="minorHAnsi" w:eastAsiaTheme="minorHAnsi" w:hAnsiTheme="minorHAnsi" w:cstheme="minorBidi"/>
+                <w:sz w:val="22"/>
+                <w:szCs w:val="22"/>
+                <w:lang w:val="es-ES"/>
+              </w:rPr>
+              <w:t>13/SEP</w:t>
+            </w:r>
+          </w:p>
+        </w:tc>
+        <w:tc>
+          <w:tcPr>
+            <w:tcW w:w="989" w:type="dxa"/>
+            <w:vAlign w:val="center"/>
+          </w:tcPr>
+          <w:p>
+            <w:pPr>
+              <w:jc w:val="center"/>
+              <w:rPr>
+                <w:rFonts w:asciiTheme="minorHAnsi" w:eastAsiaTheme="minorHAnsi" w:hAnsiTheme="minorHAnsi" w:cstheme="minorBidi"/>
+                <w:sz w:val="22"/>
+                <w:szCs w:val="22"/>
+                <w:lang w:val="es-ES"/>
+              </w:rPr>
+            </w:pPr>
+            <w:r>
+              <w:rPr>
+                <w:rFonts w:asciiTheme="minorHAnsi" w:eastAsiaTheme="minorHAnsi" w:hAnsiTheme="minorHAnsi" w:cstheme="minorBidi"/>
+                <w:sz w:val="22"/>
+                <w:szCs w:val="22"/>
+                <w:lang w:val="es-ES"/>
+              </w:rPr>
+              <w:t>18</w:t>
+            </w:r>
+            <w:r>
+              <w:rPr>
+                <w:rFonts w:asciiTheme="minorHAnsi" w:eastAsiaTheme="minorHAnsi" w:hAnsiTheme="minorHAnsi" w:cstheme="minorBidi"/>
+                <w:sz w:val="22"/>
+                <w:szCs w:val="22"/>
+                <w:lang w:val="es-ES"/>
+              </w:rPr>
+              <w:t>/SEP</w:t>
+            </w:r>
+          </w:p>
+        </w:tc>
+        <w:tc>
+          <w:tcPr>
+            <w:tcW w:w="1061" w:type="dxa"/>
+            <w:vAlign w:val="center"/>
+          </w:tcPr>
+          <w:p>
+            <w:pPr>
+              <w:jc w:val="center"/>
+              <w:rPr>
+                <w:rFonts w:asciiTheme="minorHAnsi" w:eastAsiaTheme="minorHAnsi" w:hAnsiTheme="minorHAnsi" w:cstheme="minorBidi"/>
+                <w:sz w:val="22"/>
+                <w:szCs w:val="22"/>
+                <w:lang w:val="es-ES"/>
+              </w:rPr>
+            </w:pPr>
+            <w:r>
+              <w:rPr>
+                <w:rFonts w:asciiTheme="minorHAnsi" w:eastAsiaTheme="minorHAnsi" w:hAnsiTheme="minorHAnsi" w:cstheme="minorBidi"/>
+                <w:sz w:val="22"/>
+                <w:szCs w:val="22"/>
+                <w:lang w:val="es-ES"/>
+              </w:rPr>
+              <w:t>Baja</w:t>
+            </w:r>
+          </w:p>
+        </w:tc>
+      </w:tr>
+      <w:tr>
+        <w:tc>
+          <w:tcPr>
+            <w:tcW w:w="5529" w:type="dxa"/>
+            <w:vAlign w:val="center"/>
+          </w:tcPr>
+          <w:p>
+            <w:pPr>
+              <w:rPr>
+                <w:rFonts w:asciiTheme="minorHAnsi" w:eastAsiaTheme="minorHAnsi" w:hAnsiTheme="minorHAnsi" w:cstheme="minorBidi"/>
+                <w:sz w:val="22"/>
+                <w:szCs w:val="22"/>
+                <w:lang w:val="es-ES"/>
+              </w:rPr>
+            </w:pPr>
+            <w:r>
+              <w:rPr>
+                <w:rFonts w:asciiTheme="minorHAnsi" w:eastAsiaTheme="minorHAnsi" w:hAnsiTheme="minorHAnsi" w:cstheme="minorBidi"/>
+                <w:sz w:val="22"/>
+                <w:szCs w:val="22"/>
+                <w:lang w:val="es-ES"/>
+              </w:rPr>
+              <w:t>Investigar sobre Ionic</w:t>
+            </w:r>
+          </w:p>
+        </w:tc>
+        <w:tc>
+          <w:tcPr>
+            <w:tcW w:w="1033" w:type="dxa"/>
+            <w:vAlign w:val="center"/>
+          </w:tcPr>
+          <w:p>
+            <w:pPr>
+              <w:jc w:val="center"/>
+              <w:rPr>
+                <w:rFonts w:asciiTheme="minorHAnsi" w:eastAsiaTheme="minorHAnsi" w:hAnsiTheme="minorHAnsi" w:cstheme="minorBidi"/>
+                <w:sz w:val="22"/>
+                <w:szCs w:val="22"/>
+                <w:lang w:val="es-ES"/>
+              </w:rPr>
+            </w:pPr>
+            <w:r>
+              <w:rPr>
+                <w:rFonts w:asciiTheme="minorHAnsi" w:eastAsiaTheme="minorHAnsi" w:hAnsiTheme="minorHAnsi" w:cstheme="minorBidi"/>
+                <w:sz w:val="22"/>
+                <w:szCs w:val="22"/>
+                <w:lang w:val="es-ES"/>
+              </w:rPr>
+              <w:t>13/SEP</w:t>
+            </w:r>
+          </w:p>
+        </w:tc>
+        <w:tc>
+          <w:tcPr>
+            <w:tcW w:w="989" w:type="dxa"/>
+            <w:vAlign w:val="center"/>
+          </w:tcPr>
+          <w:p>
+            <w:pPr>
+              <w:jc w:val="center"/>
+              <w:rPr>
+                <w:rFonts w:asciiTheme="minorHAnsi" w:eastAsiaTheme="minorHAnsi" w:hAnsiTheme="minorHAnsi" w:cstheme="minorBidi"/>
+                <w:sz w:val="22"/>
+                <w:szCs w:val="22"/>
+                <w:lang w:val="es-ES"/>
+              </w:rPr>
+            </w:pPr>
+            <w:r>
+              <w:rPr>
+                <w:rFonts w:asciiTheme="minorHAnsi" w:eastAsiaTheme="minorHAnsi" w:hAnsiTheme="minorHAnsi" w:cstheme="minorBidi"/>
+                <w:sz w:val="22"/>
+                <w:szCs w:val="22"/>
+                <w:lang w:val="es-ES"/>
+              </w:rPr>
+              <w:t>18/SEP</w:t>
+            </w:r>
+          </w:p>
+        </w:tc>
+        <w:tc>
+          <w:tcPr>
+            <w:tcW w:w="1061" w:type="dxa"/>
+            <w:vAlign w:val="center"/>
+          </w:tcPr>
+          <w:p>
+            <w:pPr>
+              <w:jc w:val="center"/>
+              <w:rPr>
+                <w:rFonts w:asciiTheme="minorHAnsi" w:eastAsiaTheme="minorHAnsi" w:hAnsiTheme="minorHAnsi" w:cstheme="minorBidi"/>
+                <w:sz w:val="22"/>
+                <w:szCs w:val="22"/>
+                <w:lang w:val="es-ES"/>
+              </w:rPr>
+            </w:pPr>
+            <w:r>
+              <w:rPr>
+                <w:rFonts w:asciiTheme="minorHAnsi" w:eastAsiaTheme="minorHAnsi" w:hAnsiTheme="minorHAnsi" w:cstheme="minorBidi"/>
+                <w:sz w:val="22"/>
+                <w:szCs w:val="22"/>
+                <w:lang w:val="es-ES"/>
+              </w:rPr>
+              <w:t>Baja</w:t>
+            </w:r>
+          </w:p>
+        </w:tc>
+      </w:tr>
+    </w:tbl>
+    <w:p>
+      <w:pPr>
+        <w:pStyle w:val="PSI-Normal"/>
+        <w:ind w:left="0" w:firstLine="0"/>
+      </w:pPr>
+      <w:bookmarkStart w:id="8" w:name="_GoBack"/>
+      <w:bookmarkEnd w:id="8"/>
     </w:p>
     <w:p>
       <w:pPr>
@@ -4107,7 +6838,7 @@
         </w:rPr>
         <w:t>Casos de Uso y Escenarios</w:t>
       </w:r>
-      <w:bookmarkEnd w:id="8"/>
+      <w:bookmarkEnd w:id="7"/>
       <w:bookmarkEnd w:id="9"/>
     </w:p>
     <w:p>
@@ -4123,7 +6854,6 @@
         <w:pStyle w:val="PSI-Normal"/>
       </w:pPr>
       <w:r>
-        <w:lastRenderedPageBreak/>
         <w:t>Se reconocen los Requerimientos Funcionales, Requerimientos No Funcionales, Actores y Casos de Usos del sistema. En iteraciones posteriores se tratan subconjuntos de casos de uso en base a la priorización que se realice.</w:t>
       </w:r>
     </w:p>
@@ -4270,6 +7000,7 @@
         <w:rPr>
           <w:lang w:val="en-US"/>
         </w:rPr>
+        <w:lastRenderedPageBreak/>
         <w:t xml:space="preserve">1 Notebook </w:t>
       </w:r>
       <w:r>
@@ -4631,6 +7362,7 @@
         <w:rPr>
           <w:lang w:val="es-AR"/>
         </w:rPr>
+        <w:lastRenderedPageBreak/>
         <w:tab/>
       </w:r>
       <w:r>
@@ -4816,7 +7548,7 @@
             <w:rFonts w:asciiTheme="majorHAnsi" w:hAnsiTheme="majorHAnsi" w:cstheme="majorHAnsi"/>
             <w:noProof/>
           </w:rPr>
-          <w:t>7</w:t>
+          <w:t>8</w:t>
         </w:r>
         <w:r>
           <w:rPr>
@@ -7895,7 +10627,7 @@
 </file>
 
 <file path=customXml/itemProps2.xml><?xml version="1.0" encoding="utf-8"?>
-<ds:datastoreItem xmlns:ds="http://schemas.openxmlformats.org/officeDocument/2006/customXml" ds:itemID="{071CE556-D21D-47CB-943B-E42817EC0D0E}">
+<ds:datastoreItem xmlns:ds="http://schemas.openxmlformats.org/officeDocument/2006/customXml" ds:itemID="{A0B86C2E-DFFA-4873-8040-C45D93194F08}">
   <ds:schemaRefs>
     <ds:schemaRef ds:uri="http://schemas.openxmlformats.org/officeDocument/2006/bibliography"/>
   </ds:schemaRefs>

--- a/01. Gestión del proyecto/03. Planificación/01. Fase Inicio/Plan de Iteración Fase Inicio Iteracion 2.docx
+++ b/01. Gestión del proyecto/03. Planificación/01. Fase Inicio/Plan de Iteración Fase Inicio Iteracion 2.docx
@@ -5551,16 +5551,7 @@
                 <w:szCs w:val="22"/>
                 <w:lang w:val="es-ES"/>
               </w:rPr>
-              <w:t>18</w:t>
-            </w:r>
-            <w:r>
-              <w:rPr>
-                <w:rFonts w:asciiTheme="minorHAnsi" w:eastAsiaTheme="minorHAnsi" w:hAnsiTheme="minorHAnsi" w:cstheme="minorBidi"/>
-                <w:sz w:val="22"/>
-                <w:szCs w:val="22"/>
-                <w:lang w:val="es-ES"/>
-              </w:rPr>
-              <w:t>/SEP</w:t>
+              <w:t>18/SEP</w:t>
             </w:r>
           </w:p>
         </w:tc>
@@ -6668,16 +6659,7 @@
                 <w:szCs w:val="22"/>
                 <w:lang w:val="es-ES"/>
               </w:rPr>
-              <w:t>18</w:t>
-            </w:r>
-            <w:r>
-              <w:rPr>
-                <w:rFonts w:asciiTheme="minorHAnsi" w:eastAsiaTheme="minorHAnsi" w:hAnsiTheme="minorHAnsi" w:cstheme="minorBidi"/>
-                <w:sz w:val="22"/>
-                <w:szCs w:val="22"/>
-                <w:lang w:val="es-ES"/>
-              </w:rPr>
-              <w:t>/SEP</w:t>
+              <w:t>18/SEP</w:t>
             </w:r>
           </w:p>
         </w:tc>
@@ -6819,8 +6801,6 @@
         <w:pStyle w:val="PSI-Normal"/>
         <w:ind w:left="0" w:firstLine="0"/>
       </w:pPr>
-      <w:bookmarkStart w:id="8" w:name="_GoBack"/>
-      <w:bookmarkEnd w:id="8"/>
     </w:p>
     <w:p>
       <w:pPr>
@@ -6830,7 +6810,7 @@
           <w:color w:val="365F91"/>
         </w:rPr>
       </w:pPr>
-      <w:bookmarkStart w:id="9" w:name="_Toc493064529"/>
+      <w:bookmarkStart w:id="8" w:name="_Toc493064529"/>
       <w:r>
         <w:rPr>
           <w:rFonts w:ascii="Cambria" w:eastAsia="DejaVu Sans" w:hAnsi="Cambria" w:cs="Times New Roman"/>
@@ -6839,7 +6819,7 @@
         <w:t>Casos de Uso y Escenarios</w:t>
       </w:r>
       <w:bookmarkEnd w:id="7"/>
-      <w:bookmarkEnd w:id="9"/>
+      <w:bookmarkEnd w:id="8"/>
     </w:p>
     <w:p>
       <w:pPr>
@@ -6861,11 +6841,11 @@
       <w:pPr>
         <w:pStyle w:val="PSI-Ttulo1"/>
       </w:pPr>
-      <w:bookmarkStart w:id="10" w:name="_Toc493064530"/>
+      <w:bookmarkStart w:id="9" w:name="_Toc493064530"/>
       <w:r>
         <w:t>Recursos</w:t>
       </w:r>
-      <w:bookmarkEnd w:id="10"/>
+      <w:bookmarkEnd w:id="9"/>
     </w:p>
     <w:p>
       <w:pPr>
@@ -7143,7 +7123,7 @@
       <w:pPr>
         <w:pStyle w:val="PSI-Ttulo1"/>
       </w:pPr>
-      <w:bookmarkStart w:id="11" w:name="_Toc493064531"/>
+      <w:bookmarkStart w:id="10" w:name="_Toc493064531"/>
       <w:r>
         <w:t>Evaluación</w:t>
       </w:r>
@@ -7156,36 +7136,122 @@
       <w:r>
         <w:t xml:space="preserve"> Septiembre 2017</w:t>
       </w:r>
+      <w:bookmarkEnd w:id="10"/>
+    </w:p>
+    <w:p>
+      <w:r>
+        <w:t>Al finalizar la iteración</w:t>
+      </w:r>
+      <w:r>
+        <w:t xml:space="preserve"> </w:t>
+      </w:r>
+      <w:r>
+        <w:t>se deben haber</w:t>
+      </w:r>
+      <w:r>
+        <w:t xml:space="preserve"> alcanzado los siguientes ítem</w:t>
+      </w:r>
+      <w:r>
+        <w:t>s</w:t>
+      </w:r>
+      <w:r>
+        <w:t>:</w:t>
+      </w:r>
+    </w:p>
+    <w:p>
+      <w:pPr>
+        <w:pStyle w:val="PSI-Normal"/>
+        <w:numPr>
+          <w:ilvl w:val="0"/>
+          <w:numId w:val="13"/>
+        </w:numPr>
+      </w:pPr>
+      <w:r>
+        <w:t>Iniciar el Modelo de Diseño.</w:t>
+      </w:r>
+    </w:p>
+    <w:p>
+      <w:pPr>
+        <w:pStyle w:val="PSI-Normal"/>
+        <w:numPr>
+          <w:ilvl w:val="0"/>
+          <w:numId w:val="13"/>
+        </w:numPr>
+      </w:pPr>
+      <w:r>
+        <w:t xml:space="preserve">Continuar el Modelo de Casos de Uso. </w:t>
+      </w:r>
+    </w:p>
+    <w:p>
+      <w:pPr>
+        <w:pStyle w:val="PSI-Normal"/>
+        <w:numPr>
+          <w:ilvl w:val="0"/>
+          <w:numId w:val="13"/>
+        </w:numPr>
+      </w:pPr>
+      <w:r>
+        <w:t>Redactar Especificación de Requerimientos de Software.</w:t>
+      </w:r>
+    </w:p>
+    <w:p>
+      <w:pPr>
+        <w:pStyle w:val="PSI-Normal"/>
+        <w:numPr>
+          <w:ilvl w:val="0"/>
+          <w:numId w:val="13"/>
+        </w:numPr>
+      </w:pPr>
+      <w:r>
+        <w:t xml:space="preserve">Iniciar la Arquitectura del Sistema. </w:t>
+      </w:r>
+    </w:p>
+    <w:p>
+      <w:pPr>
+        <w:pStyle w:val="PSI-Normal"/>
+        <w:numPr>
+          <w:ilvl w:val="0"/>
+          <w:numId w:val="13"/>
+        </w:numPr>
+      </w:pPr>
+      <w:r>
+        <w:t>Gestionar riesgos.</w:t>
+      </w:r>
+    </w:p>
+    <w:p>
+      <w:pPr>
+        <w:pStyle w:val="PSI-Normal"/>
+        <w:numPr>
+          <w:ilvl w:val="0"/>
+          <w:numId w:val="13"/>
+        </w:numPr>
+      </w:pPr>
+      <w:r>
+        <w:t>Estimación del proyecto.</w:t>
+      </w:r>
+    </w:p>
+    <w:p>
+      <w:pPr>
+        <w:pStyle w:val="PSI-Normal"/>
+        <w:numPr>
+          <w:ilvl w:val="0"/>
+          <w:numId w:val="13"/>
+        </w:numPr>
+      </w:pPr>
+      <w:r>
+        <w:t>Plan del proyecto.</w:t>
+      </w:r>
+    </w:p>
+    <w:p>
+      <w:pPr>
+        <w:rPr>
+          <w:u w:val="single"/>
+        </w:rPr>
+      </w:pPr>
+      <w:bookmarkStart w:id="11" w:name="_GoBack"/>
       <w:bookmarkEnd w:id="11"/>
     </w:p>
     <w:p>
-      <w:r>
-        <w:t>Al finalizar la iteración</w:t>
-      </w:r>
-      <w:r>
-        <w:t xml:space="preserve"> </w:t>
-      </w:r>
-      <w:r>
-        <w:t>se deben haber</w:t>
-      </w:r>
-      <w:r>
-        <w:t xml:space="preserve"> alcanzado los siguientes ítem</w:t>
-      </w:r>
-      <w:r>
-        <w:t>s</w:t>
-      </w:r>
-      <w:r>
-        <w:t>:</w:t>
-      </w:r>
-    </w:p>
-    <w:p>
-      <w:pPr>
-        <w:rPr>
-          <w:u w:val="single"/>
-        </w:rPr>
-      </w:pPr>
-    </w:p>
-    <w:p>
       <w:pPr>
         <w:pStyle w:val="PSI-Ttulo2"/>
       </w:pPr>
@@ -7205,8 +7271,83 @@
     </w:p>
     <w:p>
       <w:pPr>
-        <w:pStyle w:val="PSI-Ttulo2"/>
-      </w:pPr>
+        <w:pStyle w:val="Prrafodelista"/>
+        <w:numPr>
+          <w:ilvl w:val="0"/>
+          <w:numId w:val="13"/>
+        </w:numPr>
+        <w:spacing w:before="120" w:after="120"/>
+        <w:ind w:left="714" w:hanging="357"/>
+        <w:contextualSpacing w:val="0"/>
+        <w:jc w:val="both"/>
+      </w:pPr>
+      <w:r>
+        <w:t>Continuar el Modelo de casos de uso.</w:t>
+      </w:r>
+    </w:p>
+    <w:p>
+      <w:pPr>
+        <w:pStyle w:val="Prrafodelista"/>
+        <w:numPr>
+          <w:ilvl w:val="0"/>
+          <w:numId w:val="13"/>
+        </w:numPr>
+        <w:spacing w:before="120" w:after="120"/>
+        <w:ind w:left="714" w:hanging="357"/>
+        <w:contextualSpacing w:val="0"/>
+        <w:jc w:val="both"/>
+      </w:pPr>
+      <w:r>
+        <w:t>Redactar Especificación de Requerimientos de Software.</w:t>
+      </w:r>
+    </w:p>
+    <w:p>
+      <w:pPr>
+        <w:pStyle w:val="Prrafodelista"/>
+        <w:numPr>
+          <w:ilvl w:val="0"/>
+          <w:numId w:val="13"/>
+        </w:numPr>
+        <w:spacing w:before="120" w:after="120"/>
+        <w:ind w:left="714" w:hanging="357"/>
+        <w:contextualSpacing w:val="0"/>
+        <w:jc w:val="both"/>
+      </w:pPr>
+      <w:r>
+        <w:t>Iniciar la Arquitectura del Sistema.</w:t>
+      </w:r>
+    </w:p>
+    <w:p>
+      <w:pPr>
+        <w:pStyle w:val="Prrafodelista"/>
+        <w:numPr>
+          <w:ilvl w:val="0"/>
+          <w:numId w:val="13"/>
+        </w:numPr>
+        <w:spacing w:before="120" w:after="120"/>
+        <w:ind w:left="714" w:hanging="357"/>
+        <w:contextualSpacing w:val="0"/>
+        <w:jc w:val="both"/>
+      </w:pPr>
+      <w:r>
+        <w:t>Gestionar riesgos.</w:t>
+      </w:r>
+    </w:p>
+    <w:p>
+      <w:pPr>
+        <w:pStyle w:val="Prrafodelista"/>
+        <w:numPr>
+          <w:ilvl w:val="0"/>
+          <w:numId w:val="13"/>
+        </w:numPr>
+        <w:spacing w:before="120" w:after="120"/>
+        <w:ind w:left="714" w:hanging="357"/>
+        <w:contextualSpacing w:val="0"/>
+        <w:jc w:val="both"/>
+      </w:pPr>
+      <w:r>
+        <w:t>Plan del proyecto.</w:t>
+      </w:r>
     </w:p>
     <w:p>
       <w:pPr>
@@ -7228,22 +7369,6 @@
       <w:r>
         <w:t>Se detallan los objetivos que no se han alcanzado:</w:t>
       </w:r>
-    </w:p>
-    <w:p>
-      <w:pPr>
-        <w:pStyle w:val="PSI-Normal"/>
-        <w:ind w:left="720" w:firstLine="0"/>
-      </w:pPr>
-    </w:p>
-    <w:p>
-      <w:pPr>
-        <w:pStyle w:val="PSI-Ttulo2"/>
-      </w:pPr>
-      <w:bookmarkStart w:id="14" w:name="_Toc493064534"/>
-      <w:r>
-        <w:t>Elementos incluidos en la Línea Base</w:t>
-      </w:r>
-      <w:bookmarkEnd w:id="14"/>
     </w:p>
     <w:p>
       <w:pPr>
@@ -7255,6 +7380,36 @@
         <w:jc w:val="both"/>
       </w:pPr>
       <w:r>
+        <w:t>Estimación del proyecto.</w:t>
+      </w:r>
+    </w:p>
+    <w:p>
+      <w:pPr>
+        <w:pStyle w:val="PSI-Normal"/>
+        <w:ind w:left="720" w:firstLine="0"/>
+      </w:pPr>
+    </w:p>
+    <w:p>
+      <w:pPr>
+        <w:pStyle w:val="PSI-Ttulo2"/>
+      </w:pPr>
+      <w:bookmarkStart w:id="14" w:name="_Toc493064534"/>
+      <w:r>
+        <w:lastRenderedPageBreak/>
+        <w:t>Elementos incluidos en la Línea Base</w:t>
+      </w:r>
+      <w:bookmarkEnd w:id="14"/>
+    </w:p>
+    <w:p>
+      <w:pPr>
+        <w:pStyle w:val="Prrafodelista"/>
+        <w:numPr>
+          <w:ilvl w:val="0"/>
+          <w:numId w:val="13"/>
+        </w:numPr>
+        <w:jc w:val="both"/>
+      </w:pPr>
+      <w:r>
         <w:t>Especificación de requerimientos.</w:t>
       </w:r>
     </w:p>
@@ -7275,9 +7430,12 @@
     </w:p>
     <w:p>
       <w:pPr>
-        <w:pStyle w:val="PSI-Ttulo2"/>
+        <w:jc w:val="both"/>
       </w:pPr>
       <w:bookmarkStart w:id="16" w:name="_Toc238197620"/>
+      <w:r>
+        <w:t>Se concluye que puede realizarse el cierre de la Iteración y evaluar el cierre de Fase. En cuanto a la estimación general del proyecto, se deben adquirir conocimientos para calcular el esfuerzo necesario.</w:t>
+      </w:r>
     </w:p>
     <w:p>
       <w:pPr>
@@ -7312,7 +7470,7 @@
         <w:t xml:space="preserve">Estado del repositorio al final de la iteración: </w:t>
       </w:r>
       <w:r>
-        <w:t>-</w:t>
+        <w:t>110</w:t>
       </w:r>
       <w:r>
         <w:t>.</w:t>
@@ -7362,7 +7520,6 @@
         <w:rPr>
           <w:lang w:val="es-AR"/>
         </w:rPr>
-        <w:lastRenderedPageBreak/>
         <w:tab/>
       </w:r>
       <w:r>
@@ -7511,7 +7668,7 @@
             <w:rFonts w:asciiTheme="majorHAnsi" w:hAnsiTheme="majorHAnsi" w:cstheme="majorHAnsi"/>
             <w:noProof/>
           </w:rPr>
-          <w:t>5</w:t>
+          <w:t>6</w:t>
         </w:r>
         <w:r>
           <w:rPr>
@@ -10627,7 +10784,7 @@
 </file>
 
 <file path=customXml/itemProps2.xml><?xml version="1.0" encoding="utf-8"?>
-<ds:datastoreItem xmlns:ds="http://schemas.openxmlformats.org/officeDocument/2006/customXml" ds:itemID="{A0B86C2E-DFFA-4873-8040-C45D93194F08}">
+<ds:datastoreItem xmlns:ds="http://schemas.openxmlformats.org/officeDocument/2006/customXml" ds:itemID="{D8FF13B9-5324-437D-9440-14232B7DB2AF}">
   <ds:schemaRefs>
     <ds:schemaRef ds:uri="http://schemas.openxmlformats.org/officeDocument/2006/bibliography"/>
   </ds:schemaRefs>

--- a/01. Gestión del proyecto/03. Planificación/01. Fase Inicio/Plan de Iteración Fase Inicio Iteracion 2.docx
+++ b/01. Gestión del proyecto/03. Planificación/01. Fase Inicio/Plan de Iteración Fase Inicio Iteracion 2.docx
@@ -1,6 +1,6 @@
 
 <file path=word/document.xml><?xml version="1.0" encoding="utf-8"?>
-<w:document xmlns:wpc="http://schemas.microsoft.com/office/word/2010/wordprocessingCanvas" xmlns:mc="http://schemas.openxmlformats.org/markup-compatibility/2006" xmlns:o="urn:schemas-microsoft-com:office:office" xmlns:r="http://schemas.openxmlformats.org/officeDocument/2006/relationships" xmlns:m="http://schemas.openxmlformats.org/officeDocument/2006/math" xmlns:v="urn:schemas-microsoft-com:vml" xmlns:wp14="http://schemas.microsoft.com/office/word/2010/wordprocessingDrawing" xmlns:wp="http://schemas.openxmlformats.org/drawingml/2006/wordprocessingDrawing" xmlns:w10="urn:schemas-microsoft-com:office:word" xmlns:w="http://schemas.openxmlformats.org/wordprocessingml/2006/main" xmlns:w14="http://schemas.microsoft.com/office/word/2010/wordml" xmlns:w15="http://schemas.microsoft.com/office/word/2012/wordml" xmlns:wpg="http://schemas.microsoft.com/office/word/2010/wordprocessingGroup" xmlns:wpi="http://schemas.microsoft.com/office/word/2010/wordprocessingInk" xmlns:wne="http://schemas.microsoft.com/office/word/2006/wordml" xmlns:wps="http://schemas.microsoft.com/office/word/2010/wordprocessingShape" mc:Ignorable="w14 w15 wp14">
+<w:document xmlns:ve="http://schemas.openxmlformats.org/markup-compatibility/2006" xmlns:o="urn:schemas-microsoft-com:office:office" xmlns:r="http://schemas.openxmlformats.org/officeDocument/2006/relationships" xmlns:m="http://schemas.openxmlformats.org/officeDocument/2006/math" xmlns:v="urn:schemas-microsoft-com:vml" xmlns:wp="http://schemas.openxmlformats.org/drawingml/2006/wordprocessingDrawing" xmlns:w10="urn:schemas-microsoft-com:office:word" xmlns:w="http://schemas.openxmlformats.org/wordprocessingml/2006/main" xmlns:wne="http://schemas.microsoft.com/office/word/2006/wordml">
   <w:body>
     <w:sdt>
       <w:sdtPr>
@@ -70,7 +70,7 @@
                         <a:blip r:embed="rId9" cstate="print">
                           <a:extLst>
                             <a:ext uri="{28A0092B-C50C-407E-A947-70E740481C1C}">
-                              <a14:useLocalDpi xmlns:a14="http://schemas.microsoft.com/office/drawing/2010/main" val="0"/>
+                              <a14:useLocalDpi xmlns="" xmlns:wpc="http://schemas.microsoft.com/office/word/2010/wordprocessingCanvas" xmlns:mc="http://schemas.openxmlformats.org/markup-compatibility/2006" xmlns:o="urn:schemas-microsoft-com:office:office" xmlns:v="urn:schemas-microsoft-com:vml" xmlns:wp14="http://schemas.microsoft.com/office/word/2010/wordprocessingDrawing" xmlns:w10="urn:schemas-microsoft-com:office:word" xmlns:w="http://schemas.openxmlformats.org/wordprocessingml/2006/main" xmlns:w14="http://schemas.microsoft.com/office/word/2010/wordml" xmlns:w15="http://schemas.microsoft.com/office/word/2012/wordml" xmlns:wpg="http://schemas.microsoft.com/office/word/2010/wordprocessingGroup" xmlns:wpi="http://schemas.microsoft.com/office/word/2010/wordprocessingInk" xmlns:wps="http://schemas.microsoft.com/office/word/2010/wordprocessingShape" xmlns:a14="http://schemas.microsoft.com/office/drawing/2010/main" val="0"/>
                             </a:ext>
                           </a:extLst>
                         </a:blip>
@@ -146,7 +146,7 @@
                         <a:blip r:embed="rId10" cstate="print">
                           <a:extLst>
                             <a:ext uri="{28A0092B-C50C-407E-A947-70E740481C1C}">
-                              <a14:useLocalDpi xmlns:a14="http://schemas.microsoft.com/office/drawing/2010/main" val="0"/>
+                              <a14:useLocalDpi xmlns="" xmlns:wpc="http://schemas.microsoft.com/office/word/2010/wordprocessingCanvas" xmlns:mc="http://schemas.openxmlformats.org/markup-compatibility/2006" xmlns:o="urn:schemas-microsoft-com:office:office" xmlns:v="urn:schemas-microsoft-com:vml" xmlns:wp14="http://schemas.microsoft.com/office/word/2010/wordprocessingDrawing" xmlns:w10="urn:schemas-microsoft-com:office:word" xmlns:w="http://schemas.openxmlformats.org/wordprocessingml/2006/main" xmlns:w14="http://schemas.microsoft.com/office/word/2010/wordml" xmlns:w15="http://schemas.microsoft.com/office/word/2012/wordml" xmlns:wpg="http://schemas.microsoft.com/office/word/2010/wordprocessingGroup" xmlns:wpi="http://schemas.microsoft.com/office/word/2010/wordprocessingInk" xmlns:wps="http://schemas.microsoft.com/office/word/2010/wordprocessingShape" xmlns:a14="http://schemas.microsoft.com/office/drawing/2010/main" val="0"/>
                             </a:ext>
                           </a:extLst>
                         </a:blip>
@@ -226,7 +226,6 @@
             <w:dataBinding w:prefixMappings="xmlns:ns0='http://schemas.openxmlformats.org/package/2006/metadata/core-properties' xmlns:ns1='http://purl.org/dc/elements/1.1/'" w:xpath="/ns0:coreProperties[1]/ns1:title[1]" w:storeItemID="{6C3C8BC8-F283-45AE-878A-BAB7291924A1}"/>
             <w:text/>
           </w:sdtPr>
-          <w:sdtEndPr/>
           <w:sdtContent>
             <w:p>
               <w:pPr>
@@ -260,7 +259,6 @@
             <w:dataBinding w:prefixMappings="xmlns:ns0='http://purl.org/dc/elements/1.1/' xmlns:ns1='http://schemas.openxmlformats.org/package/2006/metadata/core-properties' " w:xpath="/ns1:coreProperties[1]/ns1:category[1]" w:storeItemID="{6C3C8BC8-F283-45AE-878A-BAB7291924A1}"/>
             <w:text/>
           </w:sdtPr>
-          <w:sdtEndPr/>
           <w:sdtContent>
             <w:p>
               <w:pPr>
@@ -296,7 +294,6 @@
             <w:dataBinding w:prefixMappings="xmlns:ns0='http://schemas.openxmlformats.org/package/2006/metadata/core-properties' xmlns:ns1='http://purl.org/dc/elements/1.1/'" w:xpath="/ns0:coreProperties[1]/ns1:subject[1]" w:storeItemID="{6C3C8BC8-F283-45AE-878A-BAB7291924A1}"/>
             <w:text/>
           </w:sdtPr>
-          <w:sdtEndPr/>
           <w:sdtContent>
             <w:p>
               <w:pPr>
@@ -366,7 +363,7 @@
                         <a:blip r:embed="rId11" cstate="print">
                           <a:extLst>
                             <a:ext uri="{28A0092B-C50C-407E-A947-70E740481C1C}">
-                              <a14:useLocalDpi xmlns:a14="http://schemas.microsoft.com/office/drawing/2010/main" val="0"/>
+                              <a14:useLocalDpi xmlns="" xmlns:wpc="http://schemas.microsoft.com/office/word/2010/wordprocessingCanvas" xmlns:mc="http://schemas.openxmlformats.org/markup-compatibility/2006" xmlns:o="urn:schemas-microsoft-com:office:office" xmlns:v="urn:schemas-microsoft-com:vml" xmlns:wp14="http://schemas.microsoft.com/office/word/2010/wordprocessingDrawing" xmlns:w10="urn:schemas-microsoft-com:office:word" xmlns:w="http://schemas.openxmlformats.org/wordprocessingml/2006/main" xmlns:w14="http://schemas.microsoft.com/office/word/2010/wordml" xmlns:w15="http://schemas.microsoft.com/office/word/2012/wordml" xmlns:wpg="http://schemas.microsoft.com/office/word/2010/wordprocessingGroup" xmlns:wpi="http://schemas.microsoft.com/office/word/2010/wordprocessingInk" xmlns:wps="http://schemas.microsoft.com/office/word/2010/wordprocessingShape" xmlns:a14="http://schemas.microsoft.com/office/drawing/2010/main" val="0"/>
                             </a:ext>
                           </a:extLst>
                         </a:blip>
@@ -417,7 +414,7 @@
                         <a:blip r:embed="rId9" cstate="print">
                           <a:extLst>
                             <a:ext uri="{28A0092B-C50C-407E-A947-70E740481C1C}">
-                              <a14:useLocalDpi xmlns:a14="http://schemas.microsoft.com/office/drawing/2010/main" val="0"/>
+                              <a14:useLocalDpi xmlns="" xmlns:wpc="http://schemas.microsoft.com/office/word/2010/wordprocessingCanvas" xmlns:mc="http://schemas.openxmlformats.org/markup-compatibility/2006" xmlns:o="urn:schemas-microsoft-com:office:office" xmlns:v="urn:schemas-microsoft-com:vml" xmlns:wp14="http://schemas.microsoft.com/office/word/2010/wordprocessingDrawing" xmlns:w10="urn:schemas-microsoft-com:office:word" xmlns:w="http://schemas.openxmlformats.org/wordprocessingml/2006/main" xmlns:w14="http://schemas.microsoft.com/office/word/2010/wordml" xmlns:w15="http://schemas.microsoft.com/office/word/2012/wordml" xmlns:wpg="http://schemas.microsoft.com/office/word/2010/wordprocessingGroup" xmlns:wpi="http://schemas.microsoft.com/office/word/2010/wordprocessingInk" xmlns:wps="http://schemas.microsoft.com/office/word/2010/wordprocessingShape" xmlns:a14="http://schemas.microsoft.com/office/drawing/2010/main" val="0"/>
                             </a:ext>
                           </a:extLst>
                         </a:blip>
@@ -545,7 +542,7 @@
                     <a:blip r:embed="rId12" cstate="print">
                       <a:extLst>
                         <a:ext uri="{28A0092B-C50C-407E-A947-70E740481C1C}">
-                          <a14:useLocalDpi xmlns:a14="http://schemas.microsoft.com/office/drawing/2010/main" val="0"/>
+                          <a14:useLocalDpi xmlns="" xmlns:wpc="http://schemas.microsoft.com/office/word/2010/wordprocessingCanvas" xmlns:mc="http://schemas.openxmlformats.org/markup-compatibility/2006" xmlns:o="urn:schemas-microsoft-com:office:office" xmlns:v="urn:schemas-microsoft-com:vml" xmlns:wp14="http://schemas.microsoft.com/office/word/2010/wordprocessingDrawing" xmlns:w10="urn:schemas-microsoft-com:office:word" xmlns:w="http://schemas.openxmlformats.org/wordprocessingml/2006/main" xmlns:w14="http://schemas.microsoft.com/office/word/2010/wordml" xmlns:w15="http://schemas.microsoft.com/office/word/2012/wordml" xmlns:wpg="http://schemas.microsoft.com/office/word/2010/wordprocessingGroup" xmlns:wpi="http://schemas.microsoft.com/office/word/2010/wordprocessingInk" xmlns:wps="http://schemas.microsoft.com/office/word/2010/wordprocessingShape" xmlns:a14="http://schemas.microsoft.com/office/drawing/2010/main" val="0"/>
                         </a:ext>
                       </a:extLst>
                     </a:blip>
@@ -593,7 +590,6 @@
           <w:docPartUnique/>
         </w:docPartObj>
       </w:sdtPr>
-      <w:sdtEndPr/>
       <w:sdtContent>
         <w:p>
           <w:pPr>
@@ -1710,7 +1706,6 @@
         <w:dataBinding w:prefixMappings="xmlns:ns0='http://purl.org/dc/elements/1.1/' xmlns:ns1='http://schemas.openxmlformats.org/package/2006/metadata/core-properties' " w:xpath="/ns1:coreProperties[1]/ns0:title[1]" w:storeItemID="{6C3C8BC8-F283-45AE-878A-BAB7291924A1}"/>
         <w:text/>
       </w:sdtPr>
-      <w:sdtEndPr/>
       <w:sdtContent>
         <w:p>
           <w:pPr>
@@ -2117,7 +2112,7 @@
         <w:tblW w:w="8593" w:type="dxa"/>
         <w:jc w:val="center"/>
         <w:tblLayout w:type="fixed"/>
-        <w:tblLook w:val="01E0" w:firstRow="1" w:lastRow="1" w:firstColumn="1" w:lastColumn="1" w:noHBand="0" w:noVBand="0"/>
+        <w:tblLook w:val="01E0"/>
       </w:tblPr>
       <w:tblGrid>
         <w:gridCol w:w="5244"/>
@@ -3021,6 +3016,7 @@
                 <w:rFonts w:asciiTheme="minorHAnsi" w:eastAsiaTheme="minorHAnsi" w:hAnsiTheme="minorHAnsi" w:cstheme="minorBidi"/>
                 <w:sz w:val="22"/>
                 <w:szCs w:val="22"/>
+                <w:highlight w:val="yellow"/>
                 <w:lang w:val="es-ES"/>
               </w:rPr>
               <w:t>Probar UARGFlow localmente</w:t>
@@ -3758,14 +3754,16 @@
                 <w:rFonts w:asciiTheme="minorHAnsi" w:eastAsiaTheme="minorHAnsi" w:hAnsiTheme="minorHAnsi" w:cstheme="minorBidi"/>
                 <w:sz w:val="22"/>
                 <w:szCs w:val="22"/>
-                <w:lang w:val="es-ES"/>
-              </w:rPr>
-            </w:pPr>
-            <w:r>
-              <w:rPr>
-                <w:rFonts w:asciiTheme="minorHAnsi" w:eastAsiaTheme="minorHAnsi" w:hAnsiTheme="minorHAnsi" w:cstheme="minorBidi"/>
-                <w:sz w:val="22"/>
-                <w:szCs w:val="22"/>
+                <w:highlight w:val="yellow"/>
+                <w:lang w:val="es-ES"/>
+              </w:rPr>
+            </w:pPr>
+            <w:r>
+              <w:rPr>
+                <w:rFonts w:asciiTheme="minorHAnsi" w:eastAsiaTheme="minorHAnsi" w:hAnsiTheme="minorHAnsi" w:cstheme="minorBidi"/>
+                <w:sz w:val="22"/>
+                <w:szCs w:val="22"/>
+                <w:highlight w:val="yellow"/>
                 <w:lang w:val="es-ES"/>
               </w:rPr>
               <w:t>Cargar tareas en TAIGA</w:t>
@@ -3864,14 +3862,16 @@
                 <w:rFonts w:asciiTheme="minorHAnsi" w:eastAsiaTheme="minorHAnsi" w:hAnsiTheme="minorHAnsi" w:cstheme="minorBidi"/>
                 <w:sz w:val="22"/>
                 <w:szCs w:val="22"/>
-                <w:lang w:val="es-ES"/>
-              </w:rPr>
-            </w:pPr>
-            <w:r>
-              <w:rPr>
-                <w:rFonts w:asciiTheme="minorHAnsi" w:eastAsiaTheme="minorHAnsi" w:hAnsiTheme="minorHAnsi" w:cstheme="minorBidi"/>
-                <w:sz w:val="22"/>
-                <w:szCs w:val="22"/>
+                <w:highlight w:val="yellow"/>
+                <w:lang w:val="es-ES"/>
+              </w:rPr>
+            </w:pPr>
+            <w:r>
+              <w:rPr>
+                <w:rFonts w:asciiTheme="minorHAnsi" w:eastAsiaTheme="minorHAnsi" w:hAnsiTheme="minorHAnsi" w:cstheme="minorBidi"/>
+                <w:sz w:val="22"/>
+                <w:szCs w:val="22"/>
+                <w:highlight w:val="yellow"/>
                 <w:lang w:val="es-ES"/>
               </w:rPr>
               <w:t>Investigar</w:t>
@@ -3881,6 +3881,7 @@
                 <w:rFonts w:asciiTheme="minorHAnsi" w:eastAsiaTheme="minorHAnsi" w:hAnsiTheme="minorHAnsi" w:cstheme="minorBidi"/>
                 <w:sz w:val="22"/>
                 <w:szCs w:val="22"/>
+                <w:highlight w:val="yellow"/>
                 <w:lang w:val="es-ES"/>
               </w:rPr>
               <w:t xml:space="preserve"> sobre PHP</w:t>
@@ -3988,14 +3989,16 @@
                 <w:rFonts w:asciiTheme="minorHAnsi" w:eastAsiaTheme="minorHAnsi" w:hAnsiTheme="minorHAnsi" w:cstheme="minorBidi"/>
                 <w:sz w:val="22"/>
                 <w:szCs w:val="22"/>
-                <w:lang w:val="es-ES"/>
-              </w:rPr>
-            </w:pPr>
-            <w:r>
-              <w:rPr>
-                <w:rFonts w:asciiTheme="minorHAnsi" w:eastAsiaTheme="minorHAnsi" w:hAnsiTheme="minorHAnsi" w:cstheme="minorBidi"/>
-                <w:sz w:val="22"/>
-                <w:szCs w:val="22"/>
+                <w:highlight w:val="yellow"/>
+                <w:lang w:val="es-ES"/>
+              </w:rPr>
+            </w:pPr>
+            <w:r>
+              <w:rPr>
+                <w:rFonts w:asciiTheme="minorHAnsi" w:eastAsiaTheme="minorHAnsi" w:hAnsiTheme="minorHAnsi" w:cstheme="minorBidi"/>
+                <w:sz w:val="22"/>
+                <w:szCs w:val="22"/>
+                <w:highlight w:val="yellow"/>
                 <w:lang w:val="es-ES"/>
               </w:rPr>
               <w:t>Investigar sobre Ionic</w:t>
@@ -4099,7 +4102,7 @@
         <w:tblStyle w:val="Tablaconcuadrcula"/>
         <w:tblW w:w="0" w:type="auto"/>
         <w:tblInd w:w="108" w:type="dxa"/>
-        <w:tblLook w:val="04A0" w:firstRow="1" w:lastRow="0" w:firstColumn="1" w:lastColumn="0" w:noHBand="0" w:noVBand="1"/>
+        <w:tblLook w:val="04A0"/>
       </w:tblPr>
       <w:tblGrid>
         <w:gridCol w:w="5529"/>
@@ -4899,7 +4902,7 @@
         <w:tblStyle w:val="Tablaconcuadrcula"/>
         <w:tblW w:w="0" w:type="auto"/>
         <w:tblInd w:w="108" w:type="dxa"/>
-        <w:tblLook w:val="04A0" w:firstRow="1" w:lastRow="0" w:firstColumn="1" w:lastColumn="0" w:noHBand="0" w:noVBand="1"/>
+        <w:tblLook w:val="04A0"/>
       </w:tblPr>
       <w:tblGrid>
         <w:gridCol w:w="5529"/>
@@ -5392,6 +5395,7 @@
                 <w:rFonts w:asciiTheme="minorHAnsi" w:eastAsiaTheme="minorHAnsi" w:hAnsiTheme="minorHAnsi" w:cstheme="minorBidi"/>
                 <w:sz w:val="22"/>
                 <w:szCs w:val="22"/>
+                <w:highlight w:val="yellow"/>
                 <w:lang w:val="es-ES"/>
               </w:rPr>
               <w:t>Probar UARGFlow localmente</w:t>
@@ -5698,7 +5702,7 @@
         <w:tblStyle w:val="Tablaconcuadrcula"/>
         <w:tblW w:w="0" w:type="auto"/>
         <w:tblInd w:w="108" w:type="dxa"/>
-        <w:tblLook w:val="04A0" w:firstRow="1" w:lastRow="0" w:firstColumn="1" w:lastColumn="0" w:noHBand="0" w:noVBand="1"/>
+        <w:tblLook w:val="04A0"/>
       </w:tblPr>
       <w:tblGrid>
         <w:gridCol w:w="5529"/>
@@ -6597,14 +6601,16 @@
                 <w:rFonts w:asciiTheme="minorHAnsi" w:eastAsiaTheme="minorHAnsi" w:hAnsiTheme="minorHAnsi" w:cstheme="minorBidi"/>
                 <w:sz w:val="22"/>
                 <w:szCs w:val="22"/>
-                <w:lang w:val="es-ES"/>
-              </w:rPr>
-            </w:pPr>
-            <w:r>
-              <w:rPr>
-                <w:rFonts w:asciiTheme="minorHAnsi" w:eastAsiaTheme="minorHAnsi" w:hAnsiTheme="minorHAnsi" w:cstheme="minorBidi"/>
-                <w:sz w:val="22"/>
-                <w:szCs w:val="22"/>
+                <w:highlight w:val="yellow"/>
+                <w:lang w:val="es-ES"/>
+              </w:rPr>
+            </w:pPr>
+            <w:r>
+              <w:rPr>
+                <w:rFonts w:asciiTheme="minorHAnsi" w:eastAsiaTheme="minorHAnsi" w:hAnsiTheme="minorHAnsi" w:cstheme="minorBidi"/>
+                <w:sz w:val="22"/>
+                <w:szCs w:val="22"/>
+                <w:highlight w:val="yellow"/>
                 <w:lang w:val="es-ES"/>
               </w:rPr>
               <w:t>Investigar sobre PHP</w:t>
@@ -6702,14 +6708,16 @@
                 <w:rFonts w:asciiTheme="minorHAnsi" w:eastAsiaTheme="minorHAnsi" w:hAnsiTheme="minorHAnsi" w:cstheme="minorBidi"/>
                 <w:sz w:val="22"/>
                 <w:szCs w:val="22"/>
-                <w:lang w:val="es-ES"/>
-              </w:rPr>
-            </w:pPr>
-            <w:r>
-              <w:rPr>
-                <w:rFonts w:asciiTheme="minorHAnsi" w:eastAsiaTheme="minorHAnsi" w:hAnsiTheme="minorHAnsi" w:cstheme="minorBidi"/>
-                <w:sz w:val="22"/>
-                <w:szCs w:val="22"/>
+                <w:highlight w:val="yellow"/>
+                <w:lang w:val="es-ES"/>
+              </w:rPr>
+            </w:pPr>
+            <w:r>
+              <w:rPr>
+                <w:rFonts w:asciiTheme="minorHAnsi" w:eastAsiaTheme="minorHAnsi" w:hAnsiTheme="minorHAnsi" w:cstheme="minorBidi"/>
+                <w:sz w:val="22"/>
+                <w:szCs w:val="22"/>
+                <w:highlight w:val="yellow"/>
                 <w:lang w:val="es-ES"/>
               </w:rPr>
               <w:t>Investigar sobre Ionic</w:t>
@@ -7011,19 +7019,7 @@
         <w:rPr>
           <w:lang w:val="en-US"/>
         </w:rPr>
-        <w:t xml:space="preserve"> Core(TM) i5-6200u CPU@ 2.30 GHZ 2.40 GHZ, 12</w:t>
-      </w:r>
-      <w:r>
-        <w:rPr>
-          <w:lang w:val="en-US"/>
-        </w:rPr>
-        <w:t xml:space="preserve"> </w:t>
-      </w:r>
-      <w:r>
-        <w:rPr>
-          <w:lang w:val="en-US"/>
-        </w:rPr>
-        <w:t>RAM</w:t>
+        <w:t xml:space="preserve"> Core(TM) i5-6200u CPU@ 2.30 GHZ 2.40 GHZ, 12RAM</w:t>
       </w:r>
       <w:r>
         <w:rPr>
@@ -7128,9 +7124,6 @@
         <w:t>Evaluación</w:t>
       </w:r>
       <w:r>
-        <w:t xml:space="preserve"> </w:t>
-      </w:r>
-      <w:r>
         <w:t>18</w:t>
       </w:r>
       <w:r>
@@ -7140,13 +7133,7 @@
     </w:p>
     <w:p>
       <w:r>
-        <w:t>Al finalizar la iteración</w:t>
-      </w:r>
-      <w:r>
-        <w:t xml:space="preserve"> </w:t>
-      </w:r>
-      <w:r>
-        <w:t>se deben haber</w:t>
+        <w:t>Al finalizar la iteraciónse deben haber</w:t>
       </w:r>
       <w:r>
         <w:t xml:space="preserve"> alcanzado los siguientes ítem</w:t>
@@ -7543,8 +7530,8 @@
 </file>
 
 <file path=word/endnotes.xml><?xml version="1.0" encoding="utf-8"?>
-<w:endnotes xmlns:wpc="http://schemas.microsoft.com/office/word/2010/wordprocessingCanvas" xmlns:mc="http://schemas.openxmlformats.org/markup-compatibility/2006" xmlns:o="urn:schemas-microsoft-com:office:office" xmlns:r="http://schemas.openxmlformats.org/officeDocument/2006/relationships" xmlns:m="http://schemas.openxmlformats.org/officeDocument/2006/math" xmlns:v="urn:schemas-microsoft-com:vml" xmlns:wp14="http://schemas.microsoft.com/office/word/2010/wordprocessingDrawing" xmlns:wp="http://schemas.openxmlformats.org/drawingml/2006/wordprocessingDrawing" xmlns:w10="urn:schemas-microsoft-com:office:word" xmlns:w="http://schemas.openxmlformats.org/wordprocessingml/2006/main" xmlns:w14="http://schemas.microsoft.com/office/word/2010/wordml" xmlns:w15="http://schemas.microsoft.com/office/word/2012/wordml" xmlns:wpg="http://schemas.microsoft.com/office/word/2010/wordprocessingGroup" xmlns:wpi="http://schemas.microsoft.com/office/word/2010/wordprocessingInk" xmlns:wne="http://schemas.microsoft.com/office/word/2006/wordml" xmlns:wps="http://schemas.microsoft.com/office/word/2010/wordprocessingShape" mc:Ignorable="w14 w15 wp14">
-  <w:endnote w:type="separator" w:id="-1">
+<w:endnotes xmlns:ve="http://schemas.openxmlformats.org/markup-compatibility/2006" xmlns:o="urn:schemas-microsoft-com:office:office" xmlns:r="http://schemas.openxmlformats.org/officeDocument/2006/relationships" xmlns:m="http://schemas.openxmlformats.org/officeDocument/2006/math" xmlns:v="urn:schemas-microsoft-com:vml" xmlns:wp="http://schemas.openxmlformats.org/drawingml/2006/wordprocessingDrawing" xmlns:w10="urn:schemas-microsoft-com:office:word" xmlns:w="http://schemas.openxmlformats.org/wordprocessingml/2006/main" xmlns:wne="http://schemas.microsoft.com/office/word/2006/wordml">
+  <w:endnote w:type="separator" w:id="0">
     <w:p>
       <w:pPr>
         <w:spacing w:before="0" w:line="240" w:lineRule="auto"/>
@@ -7555,7 +7542,7 @@
     </w:p>
     <w:p/>
   </w:endnote>
-  <w:endnote w:type="continuationSeparator" w:id="0">
+  <w:endnote w:type="continuationSeparator" w:id="1">
     <w:p>
       <w:pPr>
         <w:spacing w:before="0" w:line="240" w:lineRule="auto"/>
@@ -7570,7 +7557,7 @@
 </file>
 
 <file path=word/footer1.xml><?xml version="1.0" encoding="utf-8"?>
-<w:ftr xmlns:wpc="http://schemas.microsoft.com/office/word/2010/wordprocessingCanvas" xmlns:mc="http://schemas.openxmlformats.org/markup-compatibility/2006" xmlns:o="urn:schemas-microsoft-com:office:office" xmlns:r="http://schemas.openxmlformats.org/officeDocument/2006/relationships" xmlns:m="http://schemas.openxmlformats.org/officeDocument/2006/math" xmlns:v="urn:schemas-microsoft-com:vml" xmlns:wp14="http://schemas.microsoft.com/office/word/2010/wordprocessingDrawing" xmlns:wp="http://schemas.openxmlformats.org/drawingml/2006/wordprocessingDrawing" xmlns:w10="urn:schemas-microsoft-com:office:word" xmlns:w="http://schemas.openxmlformats.org/wordprocessingml/2006/main" xmlns:w14="http://schemas.microsoft.com/office/word/2010/wordml" xmlns:w15="http://schemas.microsoft.com/office/word/2012/wordml" xmlns:wpg="http://schemas.microsoft.com/office/word/2010/wordprocessingGroup" xmlns:wpi="http://schemas.microsoft.com/office/word/2010/wordprocessingInk" xmlns:wne="http://schemas.microsoft.com/office/word/2006/wordml" xmlns:wps="http://schemas.microsoft.com/office/word/2010/wordprocessingShape" mc:Ignorable="w14 w15 wp14">
+<w:ftr xmlns:ve="http://schemas.openxmlformats.org/markup-compatibility/2006" xmlns:o="urn:schemas-microsoft-com:office:office" xmlns:r="http://schemas.openxmlformats.org/officeDocument/2006/relationships" xmlns:m="http://schemas.openxmlformats.org/officeDocument/2006/math" xmlns:v="urn:schemas-microsoft-com:vml" xmlns:wp="http://schemas.openxmlformats.org/drawingml/2006/wordprocessingDrawing" xmlns:w10="urn:schemas-microsoft-com:office:word" xmlns:w="http://schemas.openxmlformats.org/wordprocessingml/2006/main" xmlns:wne="http://schemas.microsoft.com/office/word/2006/wordml">
   <w:p>
     <w:pPr>
       <w:tabs>
@@ -7587,7 +7574,6 @@
         <w:dataBinding w:prefixMappings="xmlns:ns0='http://schemas.openxmlformats.org/officeDocument/2006/extended-properties' " w:xpath="/ns0:Properties[1]/ns0:Company[1]" w:storeItemID="{6668398D-A668-4E3E-A5EB-62B293D839F1}"/>
         <w:text/>
       </w:sdtPr>
-      <w:sdtEndPr/>
       <w:sdtContent>
         <w:r>
           <w:rPr>
@@ -7622,7 +7608,6 @@
           <w:docPartUnique/>
         </w:docPartObj>
       </w:sdtPr>
-      <w:sdtEndPr/>
       <w:sdtContent>
         <w:r>
           <w:tab/>
@@ -7729,8 +7714,8 @@
 </file>
 
 <file path=word/footnotes.xml><?xml version="1.0" encoding="utf-8"?>
-<w:footnotes xmlns:wpc="http://schemas.microsoft.com/office/word/2010/wordprocessingCanvas" xmlns:mc="http://schemas.openxmlformats.org/markup-compatibility/2006" xmlns:o="urn:schemas-microsoft-com:office:office" xmlns:r="http://schemas.openxmlformats.org/officeDocument/2006/relationships" xmlns:m="http://schemas.openxmlformats.org/officeDocument/2006/math" xmlns:v="urn:schemas-microsoft-com:vml" xmlns:wp14="http://schemas.microsoft.com/office/word/2010/wordprocessingDrawing" xmlns:wp="http://schemas.openxmlformats.org/drawingml/2006/wordprocessingDrawing" xmlns:w10="urn:schemas-microsoft-com:office:word" xmlns:w="http://schemas.openxmlformats.org/wordprocessingml/2006/main" xmlns:w14="http://schemas.microsoft.com/office/word/2010/wordml" xmlns:w15="http://schemas.microsoft.com/office/word/2012/wordml" xmlns:wpg="http://schemas.microsoft.com/office/word/2010/wordprocessingGroup" xmlns:wpi="http://schemas.microsoft.com/office/word/2010/wordprocessingInk" xmlns:wne="http://schemas.microsoft.com/office/word/2006/wordml" xmlns:wps="http://schemas.microsoft.com/office/word/2010/wordprocessingShape" mc:Ignorable="w14 w15 wp14">
-  <w:footnote w:type="separator" w:id="-1">
+<w:footnotes xmlns:ve="http://schemas.openxmlformats.org/markup-compatibility/2006" xmlns:o="urn:schemas-microsoft-com:office:office" xmlns:r="http://schemas.openxmlformats.org/officeDocument/2006/relationships" xmlns:m="http://schemas.openxmlformats.org/officeDocument/2006/math" xmlns:v="urn:schemas-microsoft-com:vml" xmlns:wp="http://schemas.openxmlformats.org/drawingml/2006/wordprocessingDrawing" xmlns:w10="urn:schemas-microsoft-com:office:word" xmlns:w="http://schemas.openxmlformats.org/wordprocessingml/2006/main" xmlns:wne="http://schemas.microsoft.com/office/word/2006/wordml">
+  <w:footnote w:type="separator" w:id="0">
     <w:p>
       <w:pPr>
         <w:spacing w:before="0" w:line="240" w:lineRule="auto"/>
@@ -7741,7 +7726,7 @@
     </w:p>
     <w:p/>
   </w:footnote>
-  <w:footnote w:type="continuationSeparator" w:id="0">
+  <w:footnote w:type="continuationSeparator" w:id="1">
     <w:p>
       <w:pPr>
         <w:spacing w:before="0" w:line="240" w:lineRule="auto"/>
@@ -7756,7 +7741,7 @@
 </file>
 
 <file path=word/header1.xml><?xml version="1.0" encoding="utf-8"?>
-<w:hdr xmlns:wpc="http://schemas.microsoft.com/office/word/2010/wordprocessingCanvas" xmlns:mc="http://schemas.openxmlformats.org/markup-compatibility/2006" xmlns:o="urn:schemas-microsoft-com:office:office" xmlns:r="http://schemas.openxmlformats.org/officeDocument/2006/relationships" xmlns:m="http://schemas.openxmlformats.org/officeDocument/2006/math" xmlns:v="urn:schemas-microsoft-com:vml" xmlns:wp14="http://schemas.microsoft.com/office/word/2010/wordprocessingDrawing" xmlns:wp="http://schemas.openxmlformats.org/drawingml/2006/wordprocessingDrawing" xmlns:w10="urn:schemas-microsoft-com:office:word" xmlns:w="http://schemas.openxmlformats.org/wordprocessingml/2006/main" xmlns:w14="http://schemas.microsoft.com/office/word/2010/wordml" xmlns:w15="http://schemas.microsoft.com/office/word/2012/wordml" xmlns:wpg="http://schemas.microsoft.com/office/word/2010/wordprocessingGroup" xmlns:wpi="http://schemas.microsoft.com/office/word/2010/wordprocessingInk" xmlns:wne="http://schemas.microsoft.com/office/word/2006/wordml" xmlns:wps="http://schemas.microsoft.com/office/word/2010/wordprocessingShape" mc:Ignorable="w14 w15 wp14">
+<w:hdr xmlns:ve="http://schemas.openxmlformats.org/markup-compatibility/2006" xmlns:o="urn:schemas-microsoft-com:office:office" xmlns:r="http://schemas.openxmlformats.org/officeDocument/2006/relationships" xmlns:m="http://schemas.openxmlformats.org/officeDocument/2006/math" xmlns:v="urn:schemas-microsoft-com:vml" xmlns:wp="http://schemas.openxmlformats.org/drawingml/2006/wordprocessingDrawing" xmlns:w10="urn:schemas-microsoft-com:office:word" xmlns:w="http://schemas.openxmlformats.org/wordprocessingml/2006/main" xmlns:wne="http://schemas.microsoft.com/office/word/2006/wordml">
   <w:p>
     <w:pPr>
       <w:pStyle w:val="Encabezado"/>
@@ -7774,7 +7759,6 @@
         <w:dataBinding w:prefixMappings="xmlns:ns0='http://schemas.openxmlformats.org/package/2006/metadata/core-properties' xmlns:ns1='http://purl.org/dc/elements/1.1/'" w:xpath="/ns0:coreProperties[1]/ns1:title[1]" w:storeItemID="{6C3C8BC8-F283-45AE-878A-BAB7291924A1}"/>
         <w:text/>
       </w:sdtPr>
-      <w:sdtEndPr/>
       <w:sdtContent>
         <w:r>
           <w:rPr>
@@ -7801,7 +7785,6 @@
         <w:dataBinding w:prefixMappings="xmlns:ns0='http://purl.org/dc/elements/1.1/' xmlns:ns1='http://schemas.openxmlformats.org/package/2006/metadata/core-properties' " w:xpath="/ns1:coreProperties[1]/ns1:category[1]" w:storeItemID="{6C3C8BC8-F283-45AE-878A-BAB7291924A1}"/>
         <w:text/>
       </w:sdtPr>
-      <w:sdtEndPr/>
       <w:sdtContent>
         <w:r>
           <w:rPr>
@@ -7856,7 +7839,6 @@
         <w:dataBinding w:prefixMappings="xmlns:ns0='http://schemas.openxmlformats.org/package/2006/metadata/core-properties' xmlns:ns1='http://purl.org/dc/elements/1.1/'" w:xpath="/ns0:coreProperties[1]/ns1:subject[1]" w:storeItemID="{6C3C8BC8-F283-45AE-878A-BAB7291924A1}"/>
         <w:text/>
       </w:sdtPr>
-      <w:sdtEndPr/>
       <w:sdtContent>
         <w:r>
           <w:rPr>
@@ -7879,8 +7861,8 @@
 </file>
 
 <file path=word/numbering.xml><?xml version="1.0" encoding="utf-8"?>
-<w:numbering xmlns:wpc="http://schemas.microsoft.com/office/word/2010/wordprocessingCanvas" xmlns:mc="http://schemas.openxmlformats.org/markup-compatibility/2006" xmlns:o="urn:schemas-microsoft-com:office:office" xmlns:r="http://schemas.openxmlformats.org/officeDocument/2006/relationships" xmlns:m="http://schemas.openxmlformats.org/officeDocument/2006/math" xmlns:v="urn:schemas-microsoft-com:vml" xmlns:wp14="http://schemas.microsoft.com/office/word/2010/wordprocessingDrawing" xmlns:wp="http://schemas.openxmlformats.org/drawingml/2006/wordprocessingDrawing" xmlns:w10="urn:schemas-microsoft-com:office:word" xmlns:w="http://schemas.openxmlformats.org/wordprocessingml/2006/main" xmlns:w14="http://schemas.microsoft.com/office/word/2010/wordml" xmlns:w15="http://schemas.microsoft.com/office/word/2012/wordml" xmlns:wpg="http://schemas.microsoft.com/office/word/2010/wordprocessingGroup" xmlns:wpi="http://schemas.microsoft.com/office/word/2010/wordprocessingInk" xmlns:wne="http://schemas.microsoft.com/office/word/2006/wordml" xmlns:wps="http://schemas.microsoft.com/office/word/2010/wordprocessingShape" mc:Ignorable="w14 w15 wp14">
-  <w:abstractNum w:abstractNumId="0" w15:restartNumberingAfterBreak="0">
+<w:numbering xmlns:ve="http://schemas.openxmlformats.org/markup-compatibility/2006" xmlns:o="urn:schemas-microsoft-com:office:office" xmlns:r="http://schemas.openxmlformats.org/officeDocument/2006/relationships" xmlns:m="http://schemas.openxmlformats.org/officeDocument/2006/math" xmlns:v="urn:schemas-microsoft-com:vml" xmlns:wp="http://schemas.openxmlformats.org/drawingml/2006/wordprocessingDrawing" xmlns:w10="urn:schemas-microsoft-com:office:word" xmlns:w="http://schemas.openxmlformats.org/wordprocessingml/2006/main" xmlns:wne="http://schemas.microsoft.com/office/word/2006/wordml">
+  <w:abstractNum w:abstractNumId="0">
     <w:nsid w:val="00000003"/>
     <w:multiLevelType w:val="multilevel"/>
     <w:tmpl w:val="00000003"/>
@@ -8038,7 +8020,7 @@
       </w:rPr>
     </w:lvl>
   </w:abstractNum>
-  <w:abstractNum w:abstractNumId="1" w15:restartNumberingAfterBreak="0">
+  <w:abstractNum w:abstractNumId="1">
     <w:nsid w:val="00000004"/>
     <w:multiLevelType w:val="multilevel"/>
     <w:tmpl w:val="796A7516"/>
@@ -8196,7 +8178,7 @@
       </w:rPr>
     </w:lvl>
   </w:abstractNum>
-  <w:abstractNum w:abstractNumId="2" w15:restartNumberingAfterBreak="0">
+  <w:abstractNum w:abstractNumId="2">
     <w:nsid w:val="00000005"/>
     <w:multiLevelType w:val="multilevel"/>
     <w:tmpl w:val="00000005"/>
@@ -8354,7 +8336,7 @@
       </w:rPr>
     </w:lvl>
   </w:abstractNum>
-  <w:abstractNum w:abstractNumId="3" w15:restartNumberingAfterBreak="0">
+  <w:abstractNum w:abstractNumId="3">
     <w:nsid w:val="00000006"/>
     <w:multiLevelType w:val="multilevel"/>
     <w:tmpl w:val="00000006"/>
@@ -8512,7 +8494,7 @@
       </w:rPr>
     </w:lvl>
   </w:abstractNum>
-  <w:abstractNum w:abstractNumId="4" w15:restartNumberingAfterBreak="0">
+  <w:abstractNum w:abstractNumId="4">
     <w:nsid w:val="11EC450D"/>
     <w:multiLevelType w:val="hybridMultilevel"/>
     <w:tmpl w:val="8D1847A2"/>
@@ -8625,7 +8607,7 @@
       </w:rPr>
     </w:lvl>
   </w:abstractNum>
-  <w:abstractNum w:abstractNumId="5" w15:restartNumberingAfterBreak="0">
+  <w:abstractNum w:abstractNumId="5">
     <w:nsid w:val="255F5799"/>
     <w:multiLevelType w:val="hybridMultilevel"/>
     <w:tmpl w:val="B8F40458"/>
@@ -8711,7 +8693,7 @@
       </w:pPr>
     </w:lvl>
   </w:abstractNum>
-  <w:abstractNum w:abstractNumId="6" w15:restartNumberingAfterBreak="0">
+  <w:abstractNum w:abstractNumId="6">
     <w:nsid w:val="487036EC"/>
     <w:multiLevelType w:val="hybridMultilevel"/>
     <w:tmpl w:val="BDFE724A"/>
@@ -8797,7 +8779,7 @@
       </w:pPr>
     </w:lvl>
   </w:abstractNum>
-  <w:abstractNum w:abstractNumId="7" w15:restartNumberingAfterBreak="0">
+  <w:abstractNum w:abstractNumId="7">
     <w:nsid w:val="518521F3"/>
     <w:multiLevelType w:val="hybridMultilevel"/>
     <w:tmpl w:val="24E4A1A6"/>
@@ -8910,7 +8892,7 @@
       </w:rPr>
     </w:lvl>
   </w:abstractNum>
-  <w:abstractNum w:abstractNumId="8" w15:restartNumberingAfterBreak="0">
+  <w:abstractNum w:abstractNumId="8">
     <w:nsid w:val="52D90BB8"/>
     <w:multiLevelType w:val="hybridMultilevel"/>
     <w:tmpl w:val="1D2461DE"/>
@@ -9024,7 +9006,7 @@
       </w:rPr>
     </w:lvl>
   </w:abstractNum>
-  <w:abstractNum w:abstractNumId="9" w15:restartNumberingAfterBreak="0">
+  <w:abstractNum w:abstractNumId="9">
     <w:nsid w:val="708E589C"/>
     <w:multiLevelType w:val="multilevel"/>
     <w:tmpl w:val="381042DE"/>
@@ -9164,7 +9146,7 @@
       </w:rPr>
     </w:lvl>
   </w:abstractNum>
-  <w:abstractNum w:abstractNumId="10" w15:restartNumberingAfterBreak="0">
+  <w:abstractNum w:abstractNumId="10">
     <w:nsid w:val="7DD64906"/>
     <w:multiLevelType w:val="hybridMultilevel"/>
     <w:tmpl w:val="795E7434"/>
@@ -9321,7 +9303,7 @@
 </file>
 
 <file path=word/styles.xml><?xml version="1.0" encoding="utf-8"?>
-<w:styles xmlns:mc="http://schemas.openxmlformats.org/markup-compatibility/2006" xmlns:r="http://schemas.openxmlformats.org/officeDocument/2006/relationships" xmlns:w="http://schemas.openxmlformats.org/wordprocessingml/2006/main" xmlns:w14="http://schemas.microsoft.com/office/word/2010/wordml" xmlns:w15="http://schemas.microsoft.com/office/word/2012/wordml" mc:Ignorable="w14 w15">
+<w:styles xmlns:r="http://schemas.openxmlformats.org/officeDocument/2006/relationships" xmlns:w="http://schemas.openxmlformats.org/wordprocessingml/2006/main">
   <w:docDefaults>
     <w:rPrDefault>
       <w:rPr>
@@ -9338,378 +9320,145 @@
       </w:pPr>
     </w:pPrDefault>
   </w:docDefaults>
-  <w:latentStyles w:defLockedState="0" w:defUIPriority="99" w:defSemiHidden="0" w:defUnhideWhenUsed="0" w:defQFormat="0" w:count="371">
-    <w:lsdException w:name="Normal" w:uiPriority="0" w:qFormat="1"/>
-    <w:lsdException w:name="heading 1" w:uiPriority="0" w:qFormat="1"/>
-    <w:lsdException w:name="heading 2" w:semiHidden="1" w:uiPriority="0" w:unhideWhenUsed="1" w:qFormat="1"/>
-    <w:lsdException w:name="heading 3" w:semiHidden="1" w:uiPriority="9" w:unhideWhenUsed="1" w:qFormat="1"/>
-    <w:lsdException w:name="heading 4" w:semiHidden="1" w:uiPriority="9" w:unhideWhenUsed="1" w:qFormat="1"/>
-    <w:lsdException w:name="heading 5" w:semiHidden="1" w:uiPriority="9" w:unhideWhenUsed="1" w:qFormat="1"/>
-    <w:lsdException w:name="heading 6" w:semiHidden="1" w:uiPriority="9" w:unhideWhenUsed="1" w:qFormat="1"/>
-    <w:lsdException w:name="heading 7" w:semiHidden="1" w:uiPriority="9" w:unhideWhenUsed="1" w:qFormat="1"/>
-    <w:lsdException w:name="heading 8" w:semiHidden="1" w:uiPriority="9" w:unhideWhenUsed="1" w:qFormat="1"/>
-    <w:lsdException w:name="heading 9" w:semiHidden="1" w:uiPriority="9" w:unhideWhenUsed="1" w:qFormat="1"/>
-    <w:lsdException w:name="index 1" w:semiHidden="1" w:unhideWhenUsed="1"/>
-    <w:lsdException w:name="index 2" w:semiHidden="1" w:unhideWhenUsed="1"/>
-    <w:lsdException w:name="index 3" w:semiHidden="1" w:unhideWhenUsed="1"/>
-    <w:lsdException w:name="index 4" w:semiHidden="1" w:unhideWhenUsed="1"/>
-    <w:lsdException w:name="index 5" w:semiHidden="1" w:unhideWhenUsed="1"/>
-    <w:lsdException w:name="index 6" w:semiHidden="1" w:unhideWhenUsed="1"/>
-    <w:lsdException w:name="index 7" w:semiHidden="1" w:unhideWhenUsed="1"/>
-    <w:lsdException w:name="index 8" w:semiHidden="1" w:unhideWhenUsed="1"/>
-    <w:lsdException w:name="index 9" w:semiHidden="1" w:unhideWhenUsed="1"/>
-    <w:lsdException w:name="toc 1" w:semiHidden="1" w:uiPriority="39" w:unhideWhenUsed="1" w:qFormat="1"/>
-    <w:lsdException w:name="toc 2" w:semiHidden="1" w:uiPriority="39" w:unhideWhenUsed="1" w:qFormat="1"/>
-    <w:lsdException w:name="toc 3" w:semiHidden="1" w:uiPriority="39" w:unhideWhenUsed="1" w:qFormat="1"/>
-    <w:lsdException w:name="toc 4" w:semiHidden="1" w:uiPriority="39" w:unhideWhenUsed="1"/>
-    <w:lsdException w:name="toc 5" w:semiHidden="1" w:uiPriority="39" w:unhideWhenUsed="1"/>
-    <w:lsdException w:name="toc 6" w:semiHidden="1" w:uiPriority="39" w:unhideWhenUsed="1"/>
-    <w:lsdException w:name="toc 7" w:semiHidden="1" w:uiPriority="39" w:unhideWhenUsed="1"/>
-    <w:lsdException w:name="toc 8" w:semiHidden="1" w:uiPriority="39" w:unhideWhenUsed="1"/>
-    <w:lsdException w:name="toc 9" w:semiHidden="1" w:uiPriority="39" w:unhideWhenUsed="1"/>
-    <w:lsdException w:name="Normal Indent" w:semiHidden="1" w:unhideWhenUsed="1"/>
-    <w:lsdException w:name="footnote text" w:semiHidden="1" w:unhideWhenUsed="1"/>
-    <w:lsdException w:name="annotation text" w:semiHidden="1" w:unhideWhenUsed="1"/>
-    <w:lsdException w:name="header" w:semiHidden="1" w:unhideWhenUsed="1"/>
-    <w:lsdException w:name="footer" w:semiHidden="1" w:unhideWhenUsed="1"/>
-    <w:lsdException w:name="index heading" w:semiHidden="1" w:unhideWhenUsed="1"/>
-    <w:lsdException w:name="caption" w:semiHidden="1" w:uiPriority="35" w:unhideWhenUsed="1" w:qFormat="1"/>
-    <w:lsdException w:name="table of figures" w:semiHidden="1" w:unhideWhenUsed="1"/>
-    <w:lsdException w:name="envelope address" w:semiHidden="1" w:unhideWhenUsed="1"/>
-    <w:lsdException w:name="envelope return" w:semiHidden="1" w:unhideWhenUsed="1"/>
-    <w:lsdException w:name="footnote reference" w:semiHidden="1" w:unhideWhenUsed="1"/>
-    <w:lsdException w:name="annotation reference" w:semiHidden="1" w:unhideWhenUsed="1"/>
-    <w:lsdException w:name="line number" w:semiHidden="1" w:unhideWhenUsed="1"/>
-    <w:lsdException w:name="page number" w:semiHidden="1" w:unhideWhenUsed="1"/>
-    <w:lsdException w:name="endnote reference" w:semiHidden="1" w:unhideWhenUsed="1"/>
-    <w:lsdException w:name="endnote text" w:semiHidden="1" w:unhideWhenUsed="1"/>
-    <w:lsdException w:name="table of authorities" w:semiHidden="1" w:unhideWhenUsed="1"/>
-    <w:lsdException w:name="macro" w:semiHidden="1" w:unhideWhenUsed="1"/>
-    <w:lsdException w:name="toa heading" w:semiHidden="1" w:unhideWhenUsed="1"/>
-    <w:lsdException w:name="List" w:semiHidden="1" w:unhideWhenUsed="1"/>
-    <w:lsdException w:name="List Bullet" w:semiHidden="1" w:unhideWhenUsed="1"/>
-    <w:lsdException w:name="List Number" w:semiHidden="1" w:unhideWhenUsed="1"/>
-    <w:lsdException w:name="List 2" w:semiHidden="1" w:unhideWhenUsed="1"/>
-    <w:lsdException w:name="List 3" w:semiHidden="1" w:unhideWhenUsed="1"/>
-    <w:lsdException w:name="List 4" w:semiHidden="1" w:unhideWhenUsed="1"/>
-    <w:lsdException w:name="List 5" w:semiHidden="1" w:unhideWhenUsed="1"/>
-    <w:lsdException w:name="List Bullet 2" w:semiHidden="1" w:unhideWhenUsed="1"/>
-    <w:lsdException w:name="List Bullet 3" w:semiHidden="1" w:unhideWhenUsed="1"/>
-    <w:lsdException w:name="List Bullet 4" w:semiHidden="1" w:unhideWhenUsed="1"/>
-    <w:lsdException w:name="List Bullet 5" w:semiHidden="1" w:unhideWhenUsed="1"/>
-    <w:lsdException w:name="List Number 2" w:semiHidden="1" w:unhideWhenUsed="1"/>
-    <w:lsdException w:name="List Number 3" w:semiHidden="1" w:unhideWhenUsed="1"/>
-    <w:lsdException w:name="List Number 4" w:semiHidden="1" w:unhideWhenUsed="1"/>
-    <w:lsdException w:name="List Number 5" w:semiHidden="1" w:unhideWhenUsed="1"/>
-    <w:lsdException w:name="Title" w:uiPriority="10" w:qFormat="1"/>
-    <w:lsdException w:name="Closing" w:semiHidden="1" w:unhideWhenUsed="1"/>
-    <w:lsdException w:name="Signature" w:semiHidden="1" w:unhideWhenUsed="1"/>
-    <w:lsdException w:name="Default Paragraph Font" w:semiHidden="1" w:uiPriority="1" w:unhideWhenUsed="1"/>
-    <w:lsdException w:name="Body Text" w:semiHidden="1" w:uiPriority="0" w:unhideWhenUsed="1"/>
-    <w:lsdException w:name="Body Text Indent" w:semiHidden="1" w:unhideWhenUsed="1"/>
-    <w:lsdException w:name="List Continue" w:semiHidden="1" w:unhideWhenUsed="1"/>
-    <w:lsdException w:name="List Continue 2" w:semiHidden="1" w:unhideWhenUsed="1"/>
-    <w:lsdException w:name="List Continue 3" w:semiHidden="1" w:unhideWhenUsed="1"/>
-    <w:lsdException w:name="List Continue 4" w:semiHidden="1" w:unhideWhenUsed="1"/>
-    <w:lsdException w:name="List Continue 5" w:semiHidden="1" w:unhideWhenUsed="1"/>
-    <w:lsdException w:name="Message Header" w:semiHidden="1" w:unhideWhenUsed="1"/>
-    <w:lsdException w:name="Subtitle" w:uiPriority="11" w:qFormat="1"/>
-    <w:lsdException w:name="Salutation" w:semiHidden="1" w:unhideWhenUsed="1"/>
-    <w:lsdException w:name="Date" w:semiHidden="1" w:unhideWhenUsed="1"/>
-    <w:lsdException w:name="Body Text First Indent" w:semiHidden="1" w:unhideWhenUsed="1"/>
-    <w:lsdException w:name="Body Text First Indent 2" w:semiHidden="1" w:unhideWhenUsed="1"/>
-    <w:lsdException w:name="Note Heading" w:semiHidden="1" w:unhideWhenUsed="1"/>
-    <w:lsdException w:name="Body Text 2" w:semiHidden="1" w:unhideWhenUsed="1"/>
-    <w:lsdException w:name="Body Text 3" w:semiHidden="1" w:unhideWhenUsed="1"/>
-    <w:lsdException w:name="Body Text Indent 2" w:semiHidden="1" w:unhideWhenUsed="1"/>
-    <w:lsdException w:name="Body Text Indent 3" w:semiHidden="1" w:unhideWhenUsed="1"/>
-    <w:lsdException w:name="Block Text" w:semiHidden="1" w:unhideWhenUsed="1"/>
-    <w:lsdException w:name="Hyperlink" w:semiHidden="1" w:unhideWhenUsed="1"/>
-    <w:lsdException w:name="FollowedHyperlink" w:semiHidden="1" w:unhideWhenUsed="1"/>
-    <w:lsdException w:name="Strong" w:uiPriority="22" w:qFormat="1"/>
-    <w:lsdException w:name="Emphasis" w:uiPriority="20" w:qFormat="1"/>
-    <w:lsdException w:name="Document Map" w:semiHidden="1" w:unhideWhenUsed="1"/>
-    <w:lsdException w:name="Plain Text" w:semiHidden="1" w:unhideWhenUsed="1"/>
-    <w:lsdException w:name="E-mail Signature" w:semiHidden="1" w:unhideWhenUsed="1"/>
-    <w:lsdException w:name="HTML Top of Form" w:semiHidden="1" w:unhideWhenUsed="1"/>
-    <w:lsdException w:name="HTML Bottom of Form" w:semiHidden="1" w:unhideWhenUsed="1"/>
-    <w:lsdException w:name="Normal (Web)" w:semiHidden="1" w:unhideWhenUsed="1"/>
-    <w:lsdException w:name="HTML Acronym" w:semiHidden="1" w:unhideWhenUsed="1"/>
-    <w:lsdException w:name="HTML Address" w:semiHidden="1" w:unhideWhenUsed="1"/>
-    <w:lsdException w:name="HTML Cite" w:semiHidden="1" w:unhideWhenUsed="1"/>
-    <w:lsdException w:name="HTML Code" w:semiHidden="1" w:unhideWhenUsed="1"/>
-    <w:lsdException w:name="HTML Definition" w:semiHidden="1" w:unhideWhenUsed="1"/>
-    <w:lsdException w:name="HTML Keyboard" w:semiHidden="1" w:unhideWhenUsed="1"/>
-    <w:lsdException w:name="HTML Preformatted" w:semiHidden="1" w:unhideWhenUsed="1"/>
-    <w:lsdException w:name="HTML Sample" w:semiHidden="1" w:unhideWhenUsed="1"/>
-    <w:lsdException w:name="HTML Typewriter" w:semiHidden="1" w:unhideWhenUsed="1"/>
-    <w:lsdException w:name="HTML Variable" w:semiHidden="1" w:unhideWhenUsed="1"/>
-    <w:lsdException w:name="Normal Table" w:semiHidden="1" w:unhideWhenUsed="1"/>
-    <w:lsdException w:name="annotation subject" w:semiHidden="1" w:unhideWhenUsed="1"/>
-    <w:lsdException w:name="No List" w:semiHidden="1" w:unhideWhenUsed="1"/>
-    <w:lsdException w:name="Outline List 1" w:semiHidden="1" w:unhideWhenUsed="1"/>
-    <w:lsdException w:name="Outline List 2" w:semiHidden="1" w:unhideWhenUsed="1"/>
-    <w:lsdException w:name="Outline List 3" w:semiHidden="1" w:unhideWhenUsed="1"/>
-    <w:lsdException w:name="Table Simple 1" w:semiHidden="1" w:unhideWhenUsed="1"/>
-    <w:lsdException w:name="Table Simple 2" w:semiHidden="1" w:unhideWhenUsed="1"/>
-    <w:lsdException w:name="Table Simple 3" w:semiHidden="1" w:unhideWhenUsed="1"/>
-    <w:lsdException w:name="Table Classic 1" w:semiHidden="1" w:unhideWhenUsed="1"/>
-    <w:lsdException w:name="Table Classic 2" w:semiHidden="1" w:unhideWhenUsed="1"/>
-    <w:lsdException w:name="Table Classic 3" w:semiHidden="1" w:unhideWhenUsed="1"/>
-    <w:lsdException w:name="Table Classic 4" w:semiHidden="1" w:unhideWhenUsed="1"/>
-    <w:lsdException w:name="Table Colorful 1" w:semiHidden="1" w:unhideWhenUsed="1"/>
-    <w:lsdException w:name="Table Colorful 2" w:semiHidden="1" w:unhideWhenUsed="1"/>
-    <w:lsdException w:name="Table Colorful 3" w:semiHidden="1" w:unhideWhenUsed="1"/>
-    <w:lsdException w:name="Table Columns 1" w:semiHidden="1" w:unhideWhenUsed="1"/>
-    <w:lsdException w:name="Table Columns 2" w:semiHidden="1" w:unhideWhenUsed="1"/>
-    <w:lsdException w:name="Table Columns 3" w:semiHidden="1" w:unhideWhenUsed="1"/>
-    <w:lsdException w:name="Table Columns 4" w:semiHidden="1" w:unhideWhenUsed="1"/>
-    <w:lsdException w:name="Table Columns 5" w:semiHidden="1" w:unhideWhenUsed="1"/>
-    <w:lsdException w:name="Table Grid 1" w:semiHidden="1" w:unhideWhenUsed="1"/>
-    <w:lsdException w:name="Table Grid 2" w:semiHidden="1" w:unhideWhenUsed="1"/>
-    <w:lsdException w:name="Table Grid 3" w:semiHidden="1" w:unhideWhenUsed="1"/>
-    <w:lsdException w:name="Table Grid 4" w:semiHidden="1" w:unhideWhenUsed="1"/>
-    <w:lsdException w:name="Table Grid 5" w:semiHidden="1" w:unhideWhenUsed="1"/>
-    <w:lsdException w:name="Table Grid 6" w:semiHidden="1" w:unhideWhenUsed="1"/>
-    <w:lsdException w:name="Table Grid 7" w:semiHidden="1" w:unhideWhenUsed="1"/>
-    <w:lsdException w:name="Table Grid 8" w:semiHidden="1" w:unhideWhenUsed="1"/>
-    <w:lsdException w:name="Table List 1" w:semiHidden="1" w:unhideWhenUsed="1"/>
-    <w:lsdException w:name="Table List 2" w:semiHidden="1" w:unhideWhenUsed="1"/>
-    <w:lsdException w:name="Table List 3" w:semiHidden="1" w:unhideWhenUsed="1"/>
-    <w:lsdException w:name="Table List 4" w:semiHidden="1" w:unhideWhenUsed="1"/>
-    <w:lsdException w:name="Table List 5" w:semiHidden="1" w:unhideWhenUsed="1"/>
-    <w:lsdException w:name="Table List 6" w:semiHidden="1" w:unhideWhenUsed="1"/>
-    <w:lsdException w:name="Table List 7" w:semiHidden="1" w:unhideWhenUsed="1"/>
-    <w:lsdException w:name="Table List 8" w:semiHidden="1" w:unhideWhenUsed="1"/>
-    <w:lsdException w:name="Table 3D effects 1" w:semiHidden="1" w:unhideWhenUsed="1"/>
-    <w:lsdException w:name="Table 3D effects 2" w:semiHidden="1" w:unhideWhenUsed="1"/>
-    <w:lsdException w:name="Table 3D effects 3" w:semiHidden="1" w:unhideWhenUsed="1"/>
-    <w:lsdException w:name="Table Contemporary" w:semiHidden="1" w:unhideWhenUsed="1"/>
-    <w:lsdException w:name="Table Elegant" w:semiHidden="1" w:unhideWhenUsed="1"/>
-    <w:lsdException w:name="Table Professional" w:semiHidden="1" w:unhideWhenUsed="1"/>
-    <w:lsdException w:name="Table Subtle 1" w:semiHidden="1" w:unhideWhenUsed="1"/>
-    <w:lsdException w:name="Table Subtle 2" w:semiHidden="1" w:unhideWhenUsed="1"/>
-    <w:lsdException w:name="Table Web 1" w:semiHidden="1" w:unhideWhenUsed="1"/>
-    <w:lsdException w:name="Table Web 2" w:semiHidden="1" w:unhideWhenUsed="1"/>
-    <w:lsdException w:name="Table Web 3" w:semiHidden="1" w:unhideWhenUsed="1"/>
-    <w:lsdException w:name="Balloon Text" w:semiHidden="1" w:unhideWhenUsed="1"/>
-    <w:lsdException w:name="Table Grid" w:uiPriority="0"/>
-    <w:lsdException w:name="Table Theme" w:semiHidden="1" w:unhideWhenUsed="1"/>
-    <w:lsdException w:name="Placeholder Text" w:semiHidden="1"/>
-    <w:lsdException w:name="No Spacing" w:uiPriority="1" w:qFormat="1"/>
-    <w:lsdException w:name="Light Shading" w:uiPriority="60"/>
-    <w:lsdException w:name="Light List" w:uiPriority="61"/>
-    <w:lsdException w:name="Light Grid" w:uiPriority="62"/>
-    <w:lsdException w:name="Medium Shading 1" w:uiPriority="63"/>
-    <w:lsdException w:name="Medium Shading 2" w:uiPriority="64"/>
-    <w:lsdException w:name="Medium List 1" w:uiPriority="65"/>
-    <w:lsdException w:name="Medium List 2" w:uiPriority="66"/>
-    <w:lsdException w:name="Medium Grid 1" w:uiPriority="67"/>
-    <w:lsdException w:name="Medium Grid 2" w:uiPriority="68"/>
-    <w:lsdException w:name="Medium Grid 3" w:uiPriority="69"/>
-    <w:lsdException w:name="Dark List" w:uiPriority="70"/>
-    <w:lsdException w:name="Colorful Shading" w:uiPriority="71"/>
-    <w:lsdException w:name="Colorful List" w:uiPriority="72"/>
-    <w:lsdException w:name="Colorful Grid" w:uiPriority="73"/>
-    <w:lsdException w:name="Light Shading Accent 1" w:uiPriority="60"/>
-    <w:lsdException w:name="Light List Accent 1" w:uiPriority="61"/>
-    <w:lsdException w:name="Light Grid Accent 1" w:uiPriority="62"/>
-    <w:lsdException w:name="Medium Shading 1 Accent 1" w:uiPriority="63"/>
-    <w:lsdException w:name="Medium Shading 2 Accent 1" w:uiPriority="64"/>
-    <w:lsdException w:name="Medium List 1 Accent 1" w:uiPriority="65"/>
-    <w:lsdException w:name="Revision" w:semiHidden="1"/>
-    <w:lsdException w:name="List Paragraph" w:uiPriority="34" w:qFormat="1"/>
-    <w:lsdException w:name="Quote" w:uiPriority="29" w:qFormat="1"/>
-    <w:lsdException w:name="Intense Quote" w:uiPriority="30" w:qFormat="1"/>
-    <w:lsdException w:name="Medium List 2 Accent 1" w:uiPriority="66"/>
-    <w:lsdException w:name="Medium Grid 1 Accent 1" w:uiPriority="67"/>
-    <w:lsdException w:name="Medium Grid 2 Accent 1" w:uiPriority="68"/>
-    <w:lsdException w:name="Medium Grid 3 Accent 1" w:uiPriority="69"/>
-    <w:lsdException w:name="Dark List Accent 1" w:uiPriority="70"/>
-    <w:lsdException w:name="Colorful Shading Accent 1" w:uiPriority="71"/>
-    <w:lsdException w:name="Colorful List Accent 1" w:uiPriority="72"/>
-    <w:lsdException w:name="Colorful Grid Accent 1" w:uiPriority="73"/>
-    <w:lsdException w:name="Light Shading Accent 2" w:uiPriority="60"/>
-    <w:lsdException w:name="Light List Accent 2" w:uiPriority="61"/>
-    <w:lsdException w:name="Light Grid Accent 2" w:uiPriority="62"/>
-    <w:lsdException w:name="Medium Shading 1 Accent 2" w:uiPriority="63"/>
-    <w:lsdException w:name="Medium Shading 2 Accent 2" w:uiPriority="64"/>
-    <w:lsdException w:name="Medium List 1 Accent 2" w:uiPriority="65"/>
-    <w:lsdException w:name="Medium List 2 Accent 2" w:uiPriority="66"/>
-    <w:lsdException w:name="Medium Grid 1 Accent 2" w:uiPriority="67"/>
-    <w:lsdException w:name="Medium Grid 2 Accent 2" w:uiPriority="68"/>
-    <w:lsdException w:name="Medium Grid 3 Accent 2" w:uiPriority="69"/>
-    <w:lsdException w:name="Dark List Accent 2" w:uiPriority="70"/>
-    <w:lsdException w:name="Colorful Shading Accent 2" w:uiPriority="71"/>
-    <w:lsdException w:name="Colorful List Accent 2" w:uiPriority="72"/>
-    <w:lsdException w:name="Colorful Grid Accent 2" w:uiPriority="73"/>
-    <w:lsdException w:name="Light Shading Accent 3" w:uiPriority="60"/>
-    <w:lsdException w:name="Light List Accent 3" w:uiPriority="61"/>
-    <w:lsdException w:name="Light Grid Accent 3" w:uiPriority="62"/>
-    <w:lsdException w:name="Medium Shading 1 Accent 3" w:uiPriority="63"/>
-    <w:lsdException w:name="Medium Shading 2 Accent 3" w:uiPriority="64"/>
-    <w:lsdException w:name="Medium List 1 Accent 3" w:uiPriority="65"/>
-    <w:lsdException w:name="Medium List 2 Accent 3" w:uiPriority="66"/>
-    <w:lsdException w:name="Medium Grid 1 Accent 3" w:uiPriority="67"/>
-    <w:lsdException w:name="Medium Grid 2 Accent 3" w:uiPriority="68"/>
-    <w:lsdException w:name="Medium Grid 3 Accent 3" w:uiPriority="69"/>
-    <w:lsdException w:name="Dark List Accent 3" w:uiPriority="70"/>
-    <w:lsdException w:name="Colorful Shading Accent 3" w:uiPriority="71"/>
-    <w:lsdException w:name="Colorful List Accent 3" w:uiPriority="72"/>
-    <w:lsdException w:name="Colorful Grid Accent 3" w:uiPriority="73"/>
-    <w:lsdException w:name="Light Shading Accent 4" w:uiPriority="60"/>
-    <w:lsdException w:name="Light List Accent 4" w:uiPriority="61"/>
-    <w:lsdException w:name="Light Grid Accent 4" w:uiPriority="62"/>
-    <w:lsdException w:name="Medium Shading 1 Accent 4" w:uiPriority="63"/>
-    <w:lsdException w:name="Medium Shading 2 Accent 4" w:uiPriority="64"/>
-    <w:lsdException w:name="Medium List 1 Accent 4" w:uiPriority="65"/>
-    <w:lsdException w:name="Medium List 2 Accent 4" w:uiPriority="66"/>
-    <w:lsdException w:name="Medium Grid 1 Accent 4" w:uiPriority="67"/>
-    <w:lsdException w:name="Medium Grid 2 Accent 4" w:uiPriority="68"/>
-    <w:lsdException w:name="Medium Grid 3 Accent 4" w:uiPriority="69"/>
-    <w:lsdException w:name="Dark List Accent 4" w:uiPriority="70"/>
-    <w:lsdException w:name="Colorful Shading Accent 4" w:uiPriority="71"/>
-    <w:lsdException w:name="Colorful List Accent 4" w:uiPriority="72"/>
-    <w:lsdException w:name="Colorful Grid Accent 4" w:uiPriority="73"/>
-    <w:lsdException w:name="Light Shading Accent 5" w:uiPriority="60"/>
-    <w:lsdException w:name="Light List Accent 5" w:uiPriority="61"/>
-    <w:lsdException w:name="Light Grid Accent 5" w:uiPriority="62"/>
-    <w:lsdException w:name="Medium Shading 1 Accent 5" w:uiPriority="63"/>
-    <w:lsdException w:name="Medium Shading 2 Accent 5" w:uiPriority="64"/>
-    <w:lsdException w:name="Medium List 1 Accent 5" w:uiPriority="65"/>
-    <w:lsdException w:name="Medium List 2 Accent 5" w:uiPriority="66"/>
-    <w:lsdException w:name="Medium Grid 1 Accent 5" w:uiPriority="67"/>
-    <w:lsdException w:name="Medium Grid 2 Accent 5" w:uiPriority="68"/>
-    <w:lsdException w:name="Medium Grid 3 Accent 5" w:uiPriority="69"/>
-    <w:lsdException w:name="Dark List Accent 5" w:uiPriority="70"/>
-    <w:lsdException w:name="Colorful Shading Accent 5" w:uiPriority="71"/>
-    <w:lsdException w:name="Colorful List Accent 5" w:uiPriority="72"/>
-    <w:lsdException w:name="Colorful Grid Accent 5" w:uiPriority="73"/>
-    <w:lsdException w:name="Light Shading Accent 6" w:uiPriority="60"/>
-    <w:lsdException w:name="Light List Accent 6" w:uiPriority="61"/>
-    <w:lsdException w:name="Light Grid Accent 6" w:uiPriority="62"/>
-    <w:lsdException w:name="Medium Shading 1 Accent 6" w:uiPriority="63"/>
-    <w:lsdException w:name="Medium Shading 2 Accent 6" w:uiPriority="64"/>
-    <w:lsdException w:name="Medium List 1 Accent 6" w:uiPriority="65"/>
-    <w:lsdException w:name="Medium List 2 Accent 6" w:uiPriority="66"/>
-    <w:lsdException w:name="Medium Grid 1 Accent 6" w:uiPriority="67"/>
-    <w:lsdException w:name="Medium Grid 2 Accent 6" w:uiPriority="68"/>
-    <w:lsdException w:name="Medium Grid 3 Accent 6" w:uiPriority="69"/>
-    <w:lsdException w:name="Dark List Accent 6" w:uiPriority="70"/>
-    <w:lsdException w:name="Colorful Shading Accent 6" w:uiPriority="71"/>
-    <w:lsdException w:name="Colorful List Accent 6" w:uiPriority="72"/>
-    <w:lsdException w:name="Colorful Grid Accent 6" w:uiPriority="73"/>
-    <w:lsdException w:name="Subtle Emphasis" w:uiPriority="19" w:qFormat="1"/>
-    <w:lsdException w:name="Intense Emphasis" w:uiPriority="21" w:qFormat="1"/>
-    <w:lsdException w:name="Subtle Reference" w:uiPriority="31" w:qFormat="1"/>
-    <w:lsdException w:name="Intense Reference" w:uiPriority="32" w:qFormat="1"/>
-    <w:lsdException w:name="Book Title" w:uiPriority="33" w:qFormat="1"/>
-    <w:lsdException w:name="Bibliography" w:semiHidden="1" w:uiPriority="37" w:unhideWhenUsed="1"/>
-    <w:lsdException w:name="TOC Heading" w:semiHidden="1" w:uiPriority="39" w:unhideWhenUsed="1" w:qFormat="1"/>
-    <w:lsdException w:name="Plain Table 1" w:uiPriority="41"/>
-    <w:lsdException w:name="Plain Table 2" w:uiPriority="42"/>
-    <w:lsdException w:name="Plain Table 3" w:uiPriority="43"/>
-    <w:lsdException w:name="Plain Table 4" w:uiPriority="44"/>
-    <w:lsdException w:name="Plain Table 5" w:uiPriority="45"/>
-    <w:lsdException w:name="Grid Table Light" w:uiPriority="40"/>
-    <w:lsdException w:name="Grid Table 1 Light" w:uiPriority="46"/>
-    <w:lsdException w:name="Grid Table 2" w:uiPriority="47"/>
-    <w:lsdException w:name="Grid Table 3" w:uiPriority="48"/>
-    <w:lsdException w:name="Grid Table 4" w:uiPriority="49"/>
-    <w:lsdException w:name="Grid Table 5 Dark" w:uiPriority="50"/>
-    <w:lsdException w:name="Grid Table 6 Colorful" w:uiPriority="51"/>
-    <w:lsdException w:name="Grid Table 7 Colorful" w:uiPriority="52"/>
-    <w:lsdException w:name="Grid Table 1 Light Accent 1" w:uiPriority="46"/>
-    <w:lsdException w:name="Grid Table 2 Accent 1" w:uiPriority="47"/>
-    <w:lsdException w:name="Grid Table 3 Accent 1" w:uiPriority="48"/>
-    <w:lsdException w:name="Grid Table 4 Accent 1" w:uiPriority="49"/>
-    <w:lsdException w:name="Grid Table 5 Dark Accent 1" w:uiPriority="50"/>
-    <w:lsdException w:name="Grid Table 6 Colorful Accent 1" w:uiPriority="51"/>
-    <w:lsdException w:name="Grid Table 7 Colorful Accent 1" w:uiPriority="52"/>
-    <w:lsdException w:name="Grid Table 1 Light Accent 2" w:uiPriority="46"/>
-    <w:lsdException w:name="Grid Table 2 Accent 2" w:uiPriority="47"/>
-    <w:lsdException w:name="Grid Table 3 Accent 2" w:uiPriority="48"/>
-    <w:lsdException w:name="Grid Table 4 Accent 2" w:uiPriority="49"/>
-    <w:lsdException w:name="Grid Table 5 Dark Accent 2" w:uiPriority="50"/>
-    <w:lsdException w:name="Grid Table 6 Colorful Accent 2" w:uiPriority="51"/>
-    <w:lsdException w:name="Grid Table 7 Colorful Accent 2" w:uiPriority="52"/>
-    <w:lsdException w:name="Grid Table 1 Light Accent 3" w:uiPriority="46"/>
-    <w:lsdException w:name="Grid Table 2 Accent 3" w:uiPriority="47"/>
-    <w:lsdException w:name="Grid Table 3 Accent 3" w:uiPriority="48"/>
-    <w:lsdException w:name="Grid Table 4 Accent 3" w:uiPriority="49"/>
-    <w:lsdException w:name="Grid Table 5 Dark Accent 3" w:uiPriority="50"/>
-    <w:lsdException w:name="Grid Table 6 Colorful Accent 3" w:uiPriority="51"/>
-    <w:lsdException w:name="Grid Table 7 Colorful Accent 3" w:uiPriority="52"/>
-    <w:lsdException w:name="Grid Table 1 Light Accent 4" w:uiPriority="46"/>
-    <w:lsdException w:name="Grid Table 2 Accent 4" w:uiPriority="47"/>
-    <w:lsdException w:name="Grid Table 3 Accent 4" w:uiPriority="48"/>
-    <w:lsdException w:name="Grid Table 4 Accent 4" w:uiPriority="49"/>
-    <w:lsdException w:name="Grid Table 5 Dark Accent 4" w:uiPriority="50"/>
-    <w:lsdException w:name="Grid Table 6 Colorful Accent 4" w:uiPriority="51"/>
-    <w:lsdException w:name="Grid Table 7 Colorful Accent 4" w:uiPriority="52"/>
-    <w:lsdException w:name="Grid Table 1 Light Accent 5" w:uiPriority="46"/>
-    <w:lsdException w:name="Grid Table 2 Accent 5" w:uiPriority="47"/>
-    <w:lsdException w:name="Grid Table 3 Accent 5" w:uiPriority="48"/>
-    <w:lsdException w:name="Grid Table 4 Accent 5" w:uiPriority="49"/>
-    <w:lsdException w:name="Grid Table 5 Dark Accent 5" w:uiPriority="50"/>
-    <w:lsdException w:name="Grid Table 6 Colorful Accent 5" w:uiPriority="51"/>
-    <w:lsdException w:name="Grid Table 7 Colorful Accent 5" w:uiPriority="52"/>
-    <w:lsdException w:name="Grid Table 1 Light Accent 6" w:uiPriority="46"/>
-    <w:lsdException w:name="Grid Table 2 Accent 6" w:uiPriority="47"/>
-    <w:lsdException w:name="Grid Table 3 Accent 6" w:uiPriority="48"/>
-    <w:lsdException w:name="Grid Table 4 Accent 6" w:uiPriority="49"/>
-    <w:lsdException w:name="Grid Table 5 Dark Accent 6" w:uiPriority="50"/>
-    <w:lsdException w:name="Grid Table 6 Colorful Accent 6" w:uiPriority="51"/>
-    <w:lsdException w:name="Grid Table 7 Colorful Accent 6" w:uiPriority="52"/>
-    <w:lsdException w:name="List Table 1 Light" w:uiPriority="46"/>
-    <w:lsdException w:name="List Table 2" w:uiPriority="47"/>
-    <w:lsdException w:name="List Table 3" w:uiPriority="48"/>
-    <w:lsdException w:name="List Table 4" w:uiPriority="49"/>
-    <w:lsdException w:name="List Table 5 Dark" w:uiPriority="50"/>
-    <w:lsdException w:name="List Table 6 Colorful" w:uiPriority="51"/>
-    <w:lsdException w:name="List Table 7 Colorful" w:uiPriority="52"/>
-    <w:lsdException w:name="List Table 1 Light Accent 1" w:uiPriority="46"/>
-    <w:lsdException w:name="List Table 2 Accent 1" w:uiPriority="47"/>
-    <w:lsdException w:name="List Table 3 Accent 1" w:uiPriority="48"/>
-    <w:lsdException w:name="List Table 4 Accent 1" w:uiPriority="49"/>
-    <w:lsdException w:name="List Table 5 Dark Accent 1" w:uiPriority="50"/>
-    <w:lsdException w:name="List Table 6 Colorful Accent 1" w:uiPriority="51"/>
-    <w:lsdException w:name="List Table 7 Colorful Accent 1" w:uiPriority="52"/>
-    <w:lsdException w:name="List Table 1 Light Accent 2" w:uiPriority="46"/>
-    <w:lsdException w:name="List Table 2 Accent 2" w:uiPriority="47"/>
-    <w:lsdException w:name="List Table 3 Accent 2" w:uiPriority="48"/>
-    <w:lsdException w:name="List Table 4 Accent 2" w:uiPriority="49"/>
-    <w:lsdException w:name="List Table 5 Dark Accent 2" w:uiPriority="50"/>
-    <w:lsdException w:name="List Table 6 Colorful Accent 2" w:uiPriority="51"/>
-    <w:lsdException w:name="List Table 7 Colorful Accent 2" w:uiPriority="52"/>
-    <w:lsdException w:name="List Table 1 Light Accent 3" w:uiPriority="46"/>
-    <w:lsdException w:name="List Table 2 Accent 3" w:uiPriority="47"/>
-    <w:lsdException w:name="List Table 3 Accent 3" w:uiPriority="48"/>
-    <w:lsdException w:name="List Table 4 Accent 3" w:uiPriority="49"/>
-    <w:lsdException w:name="List Table 5 Dark Accent 3" w:uiPriority="50"/>
-    <w:lsdException w:name="List Table 6 Colorful Accent 3" w:uiPriority="51"/>
-    <w:lsdException w:name="List Table 7 Colorful Accent 3" w:uiPriority="52"/>
-    <w:lsdException w:name="List Table 1 Light Accent 4" w:uiPriority="46"/>
-    <w:lsdException w:name="List Table 2 Accent 4" w:uiPriority="47"/>
-    <w:lsdException w:name="List Table 3 Accent 4" w:uiPriority="48"/>
-    <w:lsdException w:name="List Table 4 Accent 4" w:uiPriority="49"/>
-    <w:lsdException w:name="List Table 5 Dark Accent 4" w:uiPriority="50"/>
-    <w:lsdException w:name="List Table 6 Colorful Accent 4" w:uiPriority="51"/>
-    <w:lsdException w:name="List Table 7 Colorful Accent 4" w:uiPriority="52"/>
-    <w:lsdException w:name="List Table 1 Light Accent 5" w:uiPriority="46"/>
-    <w:lsdException w:name="List Table 2 Accent 5" w:uiPriority="47"/>
-    <w:lsdException w:name="List Table 3 Accent 5" w:uiPriority="48"/>
-    <w:lsdException w:name="List Table 4 Accent 5" w:uiPriority="49"/>
-    <w:lsdException w:name="List Table 5 Dark Accent 5" w:uiPriority="50"/>
-    <w:lsdException w:name="List Table 6 Colorful Accent 5" w:uiPriority="51"/>
-    <w:lsdException w:name="List Table 7 Colorful Accent 5" w:uiPriority="52"/>
-    <w:lsdException w:name="List Table 1 Light Accent 6" w:uiPriority="46"/>
-    <w:lsdException w:name="List Table 2 Accent 6" w:uiPriority="47"/>
-    <w:lsdException w:name="List Table 3 Accent 6" w:uiPriority="48"/>
-    <w:lsdException w:name="List Table 4 Accent 6" w:uiPriority="49"/>
-    <w:lsdException w:name="List Table 5 Dark Accent 6" w:uiPriority="50"/>
-    <w:lsdException w:name="List Table 6 Colorful Accent 6" w:uiPriority="51"/>
-    <w:lsdException w:name="List Table 7 Colorful Accent 6" w:uiPriority="52"/>
+  <w:latentStyles w:defLockedState="0" w:defUIPriority="99" w:defSemiHidden="1" w:defUnhideWhenUsed="1" w:defQFormat="0" w:count="267">
+    <w:lsdException w:name="Normal" w:semiHidden="0" w:uiPriority="0" w:unhideWhenUsed="0" w:qFormat="1"/>
+    <w:lsdException w:name="heading 1" w:semiHidden="0" w:uiPriority="0" w:unhideWhenUsed="0" w:qFormat="1"/>
+    <w:lsdException w:name="heading 2" w:uiPriority="0" w:qFormat="1"/>
+    <w:lsdException w:name="heading 3" w:uiPriority="9" w:qFormat="1"/>
+    <w:lsdException w:name="heading 4" w:uiPriority="9" w:qFormat="1"/>
+    <w:lsdException w:name="heading 5" w:uiPriority="9" w:qFormat="1"/>
+    <w:lsdException w:name="heading 6" w:uiPriority="9" w:qFormat="1"/>
+    <w:lsdException w:name="heading 7" w:uiPriority="9" w:qFormat="1"/>
+    <w:lsdException w:name="heading 8" w:uiPriority="9" w:qFormat="1"/>
+    <w:lsdException w:name="heading 9" w:uiPriority="9" w:qFormat="1"/>
+    <w:lsdException w:name="toc 1" w:uiPriority="39" w:qFormat="1"/>
+    <w:lsdException w:name="toc 2" w:uiPriority="39" w:qFormat="1"/>
+    <w:lsdException w:name="toc 3" w:uiPriority="39" w:qFormat="1"/>
+    <w:lsdException w:name="toc 4" w:uiPriority="39"/>
+    <w:lsdException w:name="toc 5" w:uiPriority="39"/>
+    <w:lsdException w:name="toc 6" w:uiPriority="39"/>
+    <w:lsdException w:name="toc 7" w:uiPriority="39"/>
+    <w:lsdException w:name="toc 8" w:uiPriority="39"/>
+    <w:lsdException w:name="toc 9" w:uiPriority="39"/>
+    <w:lsdException w:name="caption" w:uiPriority="35" w:qFormat="1"/>
+    <w:lsdException w:name="Title" w:semiHidden="0" w:uiPriority="10" w:unhideWhenUsed="0" w:qFormat="1"/>
+    <w:lsdException w:name="Default Paragraph Font" w:uiPriority="1"/>
+    <w:lsdException w:name="Body Text" w:uiPriority="0"/>
+    <w:lsdException w:name="Subtitle" w:semiHidden="0" w:uiPriority="11" w:unhideWhenUsed="0" w:qFormat="1"/>
+    <w:lsdException w:name="Strong" w:semiHidden="0" w:uiPriority="22" w:unhideWhenUsed="0" w:qFormat="1"/>
+    <w:lsdException w:name="Emphasis" w:semiHidden="0" w:uiPriority="20" w:unhideWhenUsed="0" w:qFormat="1"/>
+    <w:lsdException w:name="Table Grid" w:semiHidden="0" w:uiPriority="0" w:unhideWhenUsed="0"/>
+    <w:lsdException w:name="Placeholder Text" w:unhideWhenUsed="0"/>
+    <w:lsdException w:name="No Spacing" w:semiHidden="0" w:uiPriority="1" w:unhideWhenUsed="0" w:qFormat="1"/>
+    <w:lsdException w:name="Light Shading" w:semiHidden="0" w:uiPriority="60" w:unhideWhenUsed="0"/>
+    <w:lsdException w:name="Light List" w:semiHidden="0" w:uiPriority="61" w:unhideWhenUsed="0"/>
+    <w:lsdException w:name="Light Grid" w:semiHidden="0" w:uiPriority="62" w:unhideWhenUsed="0"/>
+    <w:lsdException w:name="Medium Shading 1" w:semiHidden="0" w:uiPriority="63" w:unhideWhenUsed="0"/>
+    <w:lsdException w:name="Medium Shading 2" w:semiHidden="0" w:uiPriority="64" w:unhideWhenUsed="0"/>
+    <w:lsdException w:name="Medium List 1" w:semiHidden="0" w:uiPriority="65" w:unhideWhenUsed="0"/>
+    <w:lsdException w:name="Medium List 2" w:semiHidden="0" w:uiPriority="66" w:unhideWhenUsed="0"/>
+    <w:lsdException w:name="Medium Grid 1" w:semiHidden="0" w:uiPriority="67" w:unhideWhenUsed="0"/>
+    <w:lsdException w:name="Medium Grid 2" w:semiHidden="0" w:uiPriority="68" w:unhideWhenUsed="0"/>
+    <w:lsdException w:name="Medium Grid 3" w:semiHidden="0" w:uiPriority="69" w:unhideWhenUsed="0"/>
+    <w:lsdException w:name="Dark List" w:semiHidden="0" w:uiPriority="70" w:unhideWhenUsed="0"/>
+    <w:lsdException w:name="Colorful Shading" w:semiHidden="0" w:uiPriority="71" w:unhideWhenUsed="0"/>
+    <w:lsdException w:name="Colorful List" w:semiHidden="0" w:uiPriority="72" w:unhideWhenUsed="0"/>
+    <w:lsdException w:name="Colorful Grid" w:semiHidden="0" w:uiPriority="73" w:unhideWhenUsed="0"/>
+    <w:lsdException w:name="Light Shading Accent 1" w:semiHidden="0" w:uiPriority="60" w:unhideWhenUsed="0"/>
+    <w:lsdException w:name="Light List Accent 1" w:semiHidden="0" w:uiPriority="61" w:unhideWhenUsed="0"/>
+    <w:lsdException w:name="Light Grid Accent 1" w:semiHidden="0" w:uiPriority="62" w:unhideWhenUsed="0"/>
+    <w:lsdException w:name="Medium Shading 1 Accent 1" w:semiHidden="0" w:uiPriority="63" w:unhideWhenUsed="0"/>
+    <w:lsdException w:name="Medium Shading 2 Accent 1" w:semiHidden="0" w:uiPriority="64" w:unhideWhenUsed="0"/>
+    <w:lsdException w:name="Medium List 1 Accent 1" w:semiHidden="0" w:uiPriority="65" w:unhideWhenUsed="0"/>
+    <w:lsdException w:name="Revision" w:unhideWhenUsed="0"/>
+    <w:lsdException w:name="List Paragraph" w:semiHidden="0" w:uiPriority="34" w:unhideWhenUsed="0" w:qFormat="1"/>
+    <w:lsdException w:name="Quote" w:semiHidden="0" w:uiPriority="29" w:unhideWhenUsed="0" w:qFormat="1"/>
+    <w:lsdException w:name="Intense Quote" w:semiHidden="0" w:uiPriority="30" w:unhideWhenUsed="0" w:qFormat="1"/>
+    <w:lsdException w:name="Medium List 2 Accent 1" w:semiHidden="0" w:uiPriority="66" w:unhideWhenUsed="0"/>
+    <w:lsdException w:name="Medium Grid 1 Accent 1" w:semiHidden="0" w:uiPriority="67" w:unhideWhenUsed="0"/>
+    <w:lsdException w:name="Medium Grid 2 Accent 1" w:semiHidden="0" w:uiPriority="68" w:unhideWhenUsed="0"/>
+    <w:lsdException w:name="Medium Grid 3 Accent 1" w:semiHidden="0" w:uiPriority="69" w:unhideWhenUsed="0"/>
+    <w:lsdException w:name="Dark List Accent 1" w:semiHidden="0" w:uiPriority="70" w:unhideWhenUsed="0"/>
+    <w:lsdException w:name="Colorful Shading Accent 1" w:semiHidden="0" w:uiPriority="71" w:unhideWhenUsed="0"/>
+    <w:lsdException w:name="Colorful List Accent 1" w:semiHidden="0" w:uiPriority="72" w:unhideWhenUsed="0"/>
+    <w:lsdException w:name="Colorful Grid Accent 1" w:semiHidden="0" w:uiPriority="73" w:unhideWhenUsed="0"/>
+    <w:lsdException w:name="Light Shading Accent 2" w:semiHidden="0" w:uiPriority="60" w:unhideWhenUsed="0"/>
+    <w:lsdException w:name="Light List Accent 2" w:semiHidden="0" w:uiPriority="61" w:unhideWhenUsed="0"/>
+    <w:lsdException w:name="Light Grid Accent 2" w:semiHidden="0" w:uiPriority="62" w:unhideWhenUsed="0"/>
+    <w:lsdException w:name="Medium Shading 1 Accent 2" w:semiHidden="0" w:uiPriority="63" w:unhideWhenUsed="0"/>
+    <w:lsdException w:name="Medium Shading 2 Accent 2" w:semiHidden="0" w:uiPriority="64" w:unhideWhenUsed="0"/>
+    <w:lsdException w:name="Medium List 1 Accent 2" w:semiHidden="0" w:uiPriority="65" w:unhideWhenUsed="0"/>
+    <w:lsdException w:name="Medium List 2 Accent 2" w:semiHidden="0" w:uiPriority="66" w:unhideWhenUsed="0"/>
+    <w:lsdException w:name="Medium Grid 1 Accent 2" w:semiHidden="0" w:uiPriority="67" w:unhideWhenUsed="0"/>
+    <w:lsdException w:name="Medium Grid 2 Accent 2" w:semiHidden="0" w:uiPriority="68" w:unhideWhenUsed="0"/>
+    <w:lsdException w:name="Medium Grid 3 Accent 2" w:semiHidden="0" w:uiPriority="69" w:unhideWhenUsed="0"/>
+    <w:lsdException w:name="Dark List Accent 2" w:semiHidden="0" w:uiPriority="70" w:unhideWhenUsed="0"/>
+    <w:lsdException w:name="Colorful Shading Accent 2" w:semiHidden="0" w:uiPriority="71" w:unhideWhenUsed="0"/>
+    <w:lsdException w:name="Colorful List Accent 2" w:semiHidden="0" w:uiPriority="72" w:unhideWhenUsed="0"/>
+    <w:lsdException w:name="Colorful Grid Accent 2" w:semiHidden="0" w:uiPriority="73" w:unhideWhenUsed="0"/>
+    <w:lsdException w:name="Light Shading Accent 3" w:semiHidden="0" w:uiPriority="60" w:unhideWhenUsed="0"/>
+    <w:lsdException w:name="Light List Accent 3" w:semiHidden="0" w:uiPriority="61" w:unhideWhenUsed="0"/>
+    <w:lsdException w:name="Light Grid Accent 3" w:semiHidden="0" w:uiPriority="62" w:unhideWhenUsed="0"/>
+    <w:lsdException w:name="Medium Shading 1 Accent 3" w:semiHidden="0" w:uiPriority="63" w:unhideWhenUsed="0"/>
+    <w:lsdException w:name="Medium Shading 2 Accent 3" w:semiHidden="0" w:uiPriority="64" w:unhideWhenUsed="0"/>
+    <w:lsdException w:name="Medium List 1 Accent 3" w:semiHidden="0" w:uiPriority="65" w:unhideWhenUsed="0"/>
+    <w:lsdException w:name="Medium List 2 Accent 3" w:semiHidden="0" w:uiPriority="66" w:unhideWhenUsed="0"/>
+    <w:lsdException w:name="Medium Grid 1 Accent 3" w:semiHidden="0" w:uiPriority="67" w:unhideWhenUsed="0"/>
+    <w:lsdException w:name="Medium Grid 2 Accent 3" w:semiHidden="0" w:uiPriority="68" w:unhideWhenUsed="0"/>
+    <w:lsdException w:name="Medium Grid 3 Accent 3" w:semiHidden="0" w:uiPriority="69" w:unhideWhenUsed="0"/>
+    <w:lsdException w:name="Dark List Accent 3" w:semiHidden="0" w:uiPriority="70" w:unhideWhenUsed="0"/>
+    <w:lsdException w:name="Colorful Shading Accent 3" w:semiHidden="0" w:uiPriority="71" w:unhideWhenUsed="0"/>
+    <w:lsdException w:name="Colorful List Accent 3" w:semiHidden="0" w:uiPriority="72" w:unhideWhenUsed="0"/>
+    <w:lsdException w:name="Colorful Grid Accent 3" w:semiHidden="0" w:uiPriority="73" w:unhideWhenUsed="0"/>
+    <w:lsdException w:name="Light Shading Accent 4" w:semiHidden="0" w:uiPriority="60" w:unhideWhenUsed="0"/>
+    <w:lsdException w:name="Light List Accent 4" w:semiHidden="0" w:uiPriority="61" w:unhideWhenUsed="0"/>
+    <w:lsdException w:name="Light Grid Accent 4" w:semiHidden="0" w:uiPriority="62" w:unhideWhenUsed="0"/>
+    <w:lsdException w:name="Medium Shading 1 Accent 4" w:semiHidden="0" w:uiPriority="63" w:unhideWhenUsed="0"/>
+    <w:lsdException w:name="Medium Shading 2 Accent 4" w:semiHidden="0" w:uiPriority="64" w:unhideWhenUsed="0"/>
+    <w:lsdException w:name="Medium List 1 Accent 4" w:semiHidden="0" w:uiPriority="65" w:unhideWhenUsed="0"/>
+    <w:lsdException w:name="Medium List 2 Accent 4" w:semiHidden="0" w:uiPriority="66" w:unhideWhenUsed="0"/>
+    <w:lsdException w:name="Medium Grid 1 Accent 4" w:semiHidden="0" w:uiPriority="67" w:unhideWhenUsed="0"/>
+    <w:lsdException w:name="Medium Grid 2 Accent 4" w:semiHidden="0" w:uiPriority="68" w:unhideWhenUsed="0"/>
+    <w:lsdException w:name="Medium Grid 3 Accent 4" w:semiHidden="0" w:uiPriority="69" w:unhideWhenUsed="0"/>
+    <w:lsdException w:name="Dark List Accent 4" w:semiHidden="0" w:uiPriority="70" w:unhideWhenUsed="0"/>
+    <w:lsdException w:name="Colorful Shading Accent 4" w:semiHidden="0" w:uiPriority="71" w:unhideWhenUsed="0"/>
+    <w:lsdException w:name="Colorful List Accent 4" w:semiHidden="0" w:uiPriority="72" w:unhideWhenUsed="0"/>
+    <w:lsdException w:name="Colorful Grid Accent 4" w:semiHidden="0" w:uiPriority="73" w:unhideWhenUsed="0"/>
+    <w:lsdException w:name="Light Shading Accent 5" w:semiHidden="0" w:uiPriority="60" w:unhideWhenUsed="0"/>
+    <w:lsdException w:name="Light List Accent 5" w:semiHidden="0" w:uiPriority="61" w:unhideWhenUsed="0"/>
+    <w:lsdException w:name="Light Grid Accent 5" w:semiHidden="0" w:uiPriority="62" w:unhideWhenUsed="0"/>
+    <w:lsdException w:name="Medium Shading 1 Accent 5" w:semiHidden="0" w:uiPriority="63" w:unhideWhenUsed="0"/>
+    <w:lsdException w:name="Medium Shading 2 Accent 5" w:semiHidden="0" w:uiPriority="64" w:unhideWhenUsed="0"/>
+    <w:lsdException w:name="Medium List 1 Accent 5" w:semiHidden="0" w:uiPriority="65" w:unhideWhenUsed="0"/>
+    <w:lsdException w:name="Medium List 2 Accent 5" w:semiHidden="0" w:uiPriority="66" w:unhideWhenUsed="0"/>
+    <w:lsdException w:name="Medium Grid 1 Accent 5" w:semiHidden="0" w:uiPriority="67" w:unhideWhenUsed="0"/>
+    <w:lsdException w:name="Medium Grid 2 Accent 5" w:semiHidden="0" w:uiPriority="68" w:unhideWhenUsed="0"/>
+    <w:lsdException w:name="Medium Grid 3 Accent 5" w:semiHidden="0" w:uiPriority="69" w:unhideWhenUsed="0"/>
+    <w:lsdException w:name="Dark List Accent 5" w:semiHidden="0" w:uiPriority="70" w:unhideWhenUsed="0"/>
+    <w:lsdException w:name="Colorful Shading Accent 5" w:semiHidden="0" w:uiPriority="71" w:unhideWhenUsed="0"/>
+    <w:lsdException w:name="Colorful List Accent 5" w:semiHidden="0" w:uiPriority="72" w:unhideWhenUsed="0"/>
+    <w:lsdException w:name="Colorful Grid Accent 5" w:semiHidden="0" w:uiPriority="73" w:unhideWhenUsed="0"/>
+    <w:lsdException w:name="Light Shading Accent 6" w:semiHidden="0" w:uiPriority="60" w:unhideWhenUsed="0"/>
+    <w:lsdException w:name="Light List Accent 6" w:semiHidden="0" w:uiPriority="61" w:unhideWhenUsed="0"/>
+    <w:lsdException w:name="Light Grid Accent 6" w:semiHidden="0" w:uiPriority="62" w:unhideWhenUsed="0"/>
+    <w:lsdException w:name="Medium Shading 1 Accent 6" w:semiHidden="0" w:uiPriority="63" w:unhideWhenUsed="0"/>
+    <w:lsdException w:name="Medium Shading 2 Accent 6" w:semiHidden="0" w:uiPriority="64" w:unhideWhenUsed="0"/>
+    <w:lsdException w:name="Medium List 1 Accent 6" w:semiHidden="0" w:uiPriority="65" w:unhideWhenUsed="0"/>
+    <w:lsdException w:name="Medium List 2 Accent 6" w:semiHidden="0" w:uiPriority="66" w:unhideWhenUsed="0"/>
+    <w:lsdException w:name="Medium Grid 1 Accent 6" w:semiHidden="0" w:uiPriority="67" w:unhideWhenUsed="0"/>
+    <w:lsdException w:name="Medium Grid 2 Accent 6" w:semiHidden="0" w:uiPriority="68" w:unhideWhenUsed="0"/>
+    <w:lsdException w:name="Medium Grid 3 Accent 6" w:semiHidden="0" w:uiPriority="69" w:unhideWhenUsed="0"/>
+    <w:lsdException w:name="Dark List Accent 6" w:semiHidden="0" w:uiPriority="70" w:unhideWhenUsed="0"/>
+    <w:lsdException w:name="Colorful Shading Accent 6" w:semiHidden="0" w:uiPriority="71" w:unhideWhenUsed="0"/>
+    <w:lsdException w:name="Colorful List Accent 6" w:semiHidden="0" w:uiPriority="72" w:unhideWhenUsed="0"/>
+    <w:lsdException w:name="Colorful Grid Accent 6" w:semiHidden="0" w:uiPriority="73" w:unhideWhenUsed="0"/>
+    <w:lsdException w:name="Subtle Emphasis" w:semiHidden="0" w:uiPriority="19" w:unhideWhenUsed="0" w:qFormat="1"/>
+    <w:lsdException w:name="Intense Emphasis" w:semiHidden="0" w:uiPriority="21" w:unhideWhenUsed="0" w:qFormat="1"/>
+    <w:lsdException w:name="Subtle Reference" w:semiHidden="0" w:uiPriority="31" w:unhideWhenUsed="0" w:qFormat="1"/>
+    <w:lsdException w:name="Intense Reference" w:semiHidden="0" w:uiPriority="32" w:unhideWhenUsed="0" w:qFormat="1"/>
+    <w:lsdException w:name="Book Title" w:semiHidden="0" w:uiPriority="33" w:unhideWhenUsed="0" w:qFormat="1"/>
+    <w:lsdException w:name="Bibliography" w:uiPriority="37"/>
+    <w:lsdException w:name="TOC Heading" w:uiPriority="39" w:qFormat="1"/>
   </w:latentStyles>
   <w:style w:type="paragraph" w:default="1" w:styleId="Normal">
     <w:name w:val="Normal"/>
@@ -9815,6 +9564,7 @@
     <w:uiPriority w:val="99"/>
     <w:semiHidden/>
     <w:unhideWhenUsed/>
+    <w:qFormat/>
     <w:tblPr>
       <w:tblInd w:w="0" w:type="dxa"/>
       <w:tblCellMar>
@@ -10366,11 +10116,11 @@
     <w:qFormat/>
     <w:rsid w:val="005F60BA"/>
   </w:style>
-  <w:style w:type="paragraph" w:styleId="Puesto">
+  <w:style w:type="paragraph" w:styleId="Ttulo">
     <w:name w:val="Title"/>
     <w:basedOn w:val="Normal"/>
     <w:next w:val="Normal"/>
-    <w:link w:val="PuestoCar"/>
+    <w:link w:val="TtuloCar"/>
     <w:uiPriority w:val="10"/>
     <w:qFormat/>
     <w:rsid w:val="009A3173"/>
@@ -10390,10 +10140,10 @@
       <w:szCs w:val="52"/>
     </w:rPr>
   </w:style>
-  <w:style w:type="character" w:customStyle="1" w:styleId="PuestoCar">
-    <w:name w:val="Puesto Car"/>
+  <w:style w:type="character" w:customStyle="1" w:styleId="TtuloCar">
+    <w:name w:val="Título Car"/>
     <w:basedOn w:val="Fuentedeprrafopredeter"/>
-    <w:link w:val="Puesto"/>
+    <w:link w:val="Ttulo"/>
     <w:uiPriority w:val="10"/>
     <w:rsid w:val="009A3173"/>
     <w:rPr>
@@ -10407,7 +10157,7 @@
   </w:style>
   <w:style w:type="paragraph" w:customStyle="1" w:styleId="PSI-Ttulo">
     <w:name w:val="PSI - Título"/>
-    <w:basedOn w:val="Puesto"/>
+    <w:basedOn w:val="Ttulo"/>
     <w:autoRedefine/>
     <w:qFormat/>
     <w:rsid w:val="009A3173"/>
@@ -10453,6 +10203,7 @@
       <w:lang w:val="en-US"/>
     </w:rPr>
     <w:tblPr>
+      <w:tblInd w:w="0" w:type="dxa"/>
       <w:tblBorders>
         <w:top w:val="single" w:sz="4" w:space="0" w:color="auto"/>
         <w:left w:val="single" w:sz="4" w:space="0" w:color="auto"/>
@@ -10461,6 +10212,12 @@
         <w:insideH w:val="single" w:sz="4" w:space="0" w:color="auto"/>
         <w:insideV w:val="single" w:sz="4" w:space="0" w:color="auto"/>
       </w:tblBorders>
+      <w:tblCellMar>
+        <w:top w:w="0" w:type="dxa"/>
+        <w:left w:w="108" w:type="dxa"/>
+        <w:bottom w:w="0" w:type="dxa"/>
+        <w:right w:w="108" w:type="dxa"/>
+      </w:tblCellMar>
     </w:tblPr>
   </w:style>
   <w:style w:type="paragraph" w:styleId="Prrafodelista">
